--- a/CoverPage+TaskPaper+Calendar_Ind_1.docx
+++ b/CoverPage+TaskPaper+Calendar_Ind_1.docx
@@ -3281,16 +3281,14 @@
                 <w:i/>
                 <w:sz w:val="28"/>
                 <w:szCs w:val="28"/>
-                <w:highlight w:val="yellow"/>
-              </w:rPr>
-            </w:pPr>
-            <w:r>
-              <w:rPr>
-                <w:rFonts w:ascii="Times New Roman" w:hAnsi="Times New Roman" w:cs="Times New Roman"/>
-                <w:i/>
-                <w:sz w:val="28"/>
-                <w:szCs w:val="28"/>
-                <w:highlight w:val="yellow"/>
+              </w:rPr>
+            </w:pPr>
+            <w:r>
+              <w:rPr>
+                <w:rFonts w:ascii="Times New Roman" w:hAnsi="Times New Roman" w:cs="Times New Roman"/>
+                <w:i/>
+                <w:sz w:val="28"/>
+                <w:szCs w:val="28"/>
               </w:rPr>
               <w:t>Задача складання плану перевезень однорідної продукції з урахуванням</w:t>
             </w:r>
@@ -3315,7 +3313,6 @@
                 <w:rFonts w:ascii="Times New Roman" w:hAnsi="Times New Roman" w:cs="Times New Roman"/>
                 <w:sz w:val="28"/>
                 <w:szCs w:val="28"/>
-                <w:highlight w:val="yellow"/>
               </w:rPr>
             </w:pPr>
             <w:r>
@@ -3325,9 +3322,18 @@
                 <w:iCs/>
                 <w:sz w:val="28"/>
                 <w:szCs w:val="28"/>
-                <w:highlight w:val="yellow"/>
-              </w:rPr>
-              <w:t>вантажомісткості транспортних засобів, їх обмеженої кількості</w:t>
+              </w:rPr>
+              <w:t>вантажомісткості транспортних засобів</w:t>
+            </w:r>
+            <w:r>
+              <w:rPr>
+                <w:rFonts w:ascii="Times New Roman" w:hAnsi="Times New Roman" w:cs="Times New Roman"/>
+                <w:i/>
+                <w:iCs/>
+                <w:sz w:val="28"/>
+                <w:szCs w:val="28"/>
+              </w:rPr>
+              <w:t xml:space="preserve"> та визначення оптимальної </w:t>
             </w:r>
           </w:p>
         </w:tc>
@@ -3352,7 +3358,6 @@
                 <w:iCs/>
                 <w:sz w:val="28"/>
                 <w:szCs w:val="28"/>
-                <w:highlight w:val="yellow"/>
               </w:rPr>
             </w:pPr>
             <w:r>
@@ -3362,9 +3367,8 @@
                 <w:iCs/>
                 <w:sz w:val="28"/>
                 <w:szCs w:val="28"/>
-                <w:highlight w:val="yellow"/>
-              </w:rPr>
-              <w:t>та пріоритетів замовлень</w:t>
+              </w:rPr>
+              <w:t>кількості транспортних засобів для здійснення цих перевезень</w:t>
             </w:r>
           </w:p>
         </w:tc>
@@ -3449,7 +3453,6 @@
                 <w:rFonts w:ascii="Times New Roman" w:hAnsi="Times New Roman" w:cs="Times New Roman"/>
                 <w:sz w:val="28"/>
                 <w:szCs w:val="28"/>
-                <w:highlight w:val="yellow"/>
               </w:rPr>
               <w:t>“</w:t>
             </w:r>
@@ -3459,7 +3462,6 @@
                 <w:i/>
                 <w:sz w:val="28"/>
                 <w:szCs w:val="28"/>
-                <w:highlight w:val="yellow"/>
                 <w:u w:val="single"/>
               </w:rPr>
               <w:t xml:space="preserve"> 30 </w:t>
@@ -3469,7 +3471,6 @@
                 <w:rFonts w:ascii="Times New Roman" w:hAnsi="Times New Roman" w:cs="Times New Roman"/>
                 <w:sz w:val="28"/>
                 <w:szCs w:val="28"/>
-                <w:highlight w:val="yellow"/>
               </w:rPr>
               <w:t xml:space="preserve">” </w:t>
             </w:r>
@@ -3479,7 +3480,6 @@
                 <w:i/>
                 <w:sz w:val="28"/>
                 <w:szCs w:val="28"/>
-                <w:highlight w:val="yellow"/>
                 <w:u w:val="single"/>
               </w:rPr>
               <w:t xml:space="preserve">   березня</w:t>
@@ -3891,7 +3891,7 @@
               <w:bottom w:val="single" w:sz="4" w:space="0" w:color="auto"/>
               <w:right w:val="nil"/>
             </w:tcBorders>
-            <w:shd w:val="clear" w:color="auto" w:fill="FFFF00"/>
+            <w:shd w:val="clear" w:color="auto" w:fill="auto"/>
             <w:vAlign w:val="bottom"/>
           </w:tcPr>
           <w:p>
@@ -3917,7 +3917,34 @@
                 <w:sz w:val="28"/>
                 <w:szCs w:val="28"/>
               </w:rPr>
-              <w:t xml:space="preserve">Загальні положення: основні визначення та терміни опис предметного </w:t>
+              <w:t xml:space="preserve">Загальні положення: </w:t>
+            </w:r>
+            <w:r>
+              <w:rPr>
+                <w:rFonts w:ascii="Times New Roman" w:hAnsi="Times New Roman" w:cs="Times New Roman"/>
+                <w:i/>
+                <w:sz w:val="28"/>
+                <w:szCs w:val="28"/>
+              </w:rPr>
+              <w:t>опис</w:t>
+            </w:r>
+            <w:r>
+              <w:rPr>
+                <w:rFonts w:ascii="Times New Roman" w:hAnsi="Times New Roman" w:cs="Times New Roman"/>
+                <w:i/>
+                <w:sz w:val="28"/>
+                <w:szCs w:val="28"/>
+              </w:rPr>
+              <w:t xml:space="preserve"> предметного </w:t>
+            </w:r>
+            <w:r>
+              <w:rPr>
+                <w:rFonts w:ascii="Times New Roman" w:hAnsi="Times New Roman" w:cs="Times New Roman"/>
+                <w:i/>
+                <w:sz w:val="28"/>
+                <w:szCs w:val="28"/>
+              </w:rPr>
+              <w:t>середовища, постановка задачі</w:t>
             </w:r>
           </w:p>
         </w:tc>
@@ -3943,11 +3970,16 @@
               <w:bottom w:val="single" w:sz="4" w:space="0" w:color="auto"/>
               <w:right w:val="nil"/>
             </w:tcBorders>
-            <w:shd w:val="clear" w:color="auto" w:fill="FFFF00"/>
-            <w:vAlign w:val="bottom"/>
-          </w:tcPr>
-          <w:p>
-            <w:pPr>
+            <w:shd w:val="clear" w:color="auto" w:fill="auto"/>
+            <w:vAlign w:val="bottom"/>
+          </w:tcPr>
+          <w:p>
+            <w:pPr>
+              <w:pStyle w:val="ListParagraph"/>
+              <w:numPr>
+                <w:ilvl w:val="0"/>
+                <w:numId w:val="2"/>
+              </w:numPr>
               <w:spacing w:before="60"/>
               <w:jc w:val="both"/>
               <w:rPr>
@@ -3964,7 +3996,7 @@
                 <w:sz w:val="28"/>
                 <w:szCs w:val="28"/>
               </w:rPr>
-              <w:t>середовища, огляд ринку програмних продуктів, постановка задачі</w:t>
+              <w:t>Математичне забезпечення:змістовна та математична постановки</w:t>
             </w:r>
           </w:p>
         </w:tc>
@@ -3990,16 +4022,11 @@
               <w:bottom w:val="single" w:sz="4" w:space="0" w:color="auto"/>
               <w:right w:val="nil"/>
             </w:tcBorders>
-            <w:shd w:val="clear" w:color="auto" w:fill="FFFF00"/>
-            <w:vAlign w:val="bottom"/>
-          </w:tcPr>
-          <w:p>
-            <w:pPr>
-              <w:pStyle w:val="ListParagraph"/>
-              <w:numPr>
-                <w:ilvl w:val="0"/>
-                <w:numId w:val="2"/>
-              </w:numPr>
+            <w:shd w:val="clear" w:color="auto" w:fill="auto"/>
+            <w:vAlign w:val="bottom"/>
+          </w:tcPr>
+          <w:p>
+            <w:pPr>
               <w:spacing w:before="60"/>
               <w:jc w:val="both"/>
               <w:rPr>
@@ -4016,7 +4043,7 @@
                 <w:sz w:val="28"/>
                 <w:szCs w:val="28"/>
               </w:rPr>
-              <w:t xml:space="preserve">Інформаційне забезпечення: вхідні дані, вихідні дані, опис структури бази </w:t>
+              <w:t>задачі,обґрунтування та опис методу розв’язання, аналіз експериментальних</w:t>
             </w:r>
           </w:p>
         </w:tc>
@@ -4042,7 +4069,7 @@
               <w:bottom w:val="single" w:sz="4" w:space="0" w:color="auto"/>
               <w:right w:val="nil"/>
             </w:tcBorders>
-            <w:shd w:val="clear" w:color="auto" w:fill="FFFF00"/>
+            <w:shd w:val="clear" w:color="auto" w:fill="auto"/>
             <w:vAlign w:val="bottom"/>
           </w:tcPr>
           <w:p>
@@ -4051,18 +4078,19 @@
               <w:jc w:val="both"/>
               <w:rPr>
                 <w:rFonts w:ascii="Times New Roman" w:hAnsi="Times New Roman" w:cs="Times New Roman"/>
-                <w:sz w:val="28"/>
-                <w:szCs w:val="28"/>
-              </w:rPr>
-            </w:pPr>
-            <w:r>
-              <w:rPr>
-                <w:rFonts w:ascii="Times New Roman" w:hAnsi="Times New Roman" w:cs="Times New Roman"/>
-                <w:i/>
-                <w:sz w:val="28"/>
-                <w:szCs w:val="28"/>
-              </w:rPr>
-              <w:t>даних, опис структури масивів інформації</w:t>
+                <w:i/>
+                <w:sz w:val="28"/>
+                <w:szCs w:val="28"/>
+              </w:rPr>
+            </w:pPr>
+            <w:r>
+              <w:rPr>
+                <w:rFonts w:ascii="Times New Roman" w:hAnsi="Times New Roman" w:cs="Times New Roman"/>
+                <w:i/>
+                <w:sz w:val="28"/>
+                <w:szCs w:val="28"/>
+              </w:rPr>
+              <w:t>даних</w:t>
             </w:r>
           </w:p>
         </w:tc>
@@ -4088,7 +4116,7 @@
               <w:bottom w:val="single" w:sz="4" w:space="0" w:color="auto"/>
               <w:right w:val="nil"/>
             </w:tcBorders>
-            <w:shd w:val="clear" w:color="auto" w:fill="FFFF00"/>
+            <w:shd w:val="clear" w:color="auto" w:fill="auto"/>
             <w:vAlign w:val="bottom"/>
           </w:tcPr>
           <w:p>
@@ -4107,14 +4135,95 @@
                 <w:szCs w:val="28"/>
               </w:rPr>
             </w:pPr>
-            <w:r>
-              <w:rPr>
-                <w:rFonts w:ascii="Times New Roman" w:hAnsi="Times New Roman" w:cs="Times New Roman"/>
-                <w:i/>
-                <w:sz w:val="28"/>
-                <w:szCs w:val="28"/>
-              </w:rPr>
-              <w:t>Математичне забезпечення:змістовна та математична постановки</w:t>
+            <w:bookmarkStart w:id="0" w:name="_Toc293581761"/>
+            <w:proofErr w:type="spellStart"/>
+            <w:r>
+              <w:rPr>
+                <w:rFonts w:ascii="Times New Roman" w:hAnsi="Times New Roman" w:cs="Times New Roman"/>
+                <w:i/>
+                <w:sz w:val="28"/>
+                <w:szCs w:val="28"/>
+                <w:lang w:val="ru-RU"/>
+              </w:rPr>
+              <w:t>Керівництво</w:t>
+            </w:r>
+            <w:proofErr w:type="spellEnd"/>
+            <w:r>
+              <w:rPr>
+                <w:rFonts w:ascii="Times New Roman" w:hAnsi="Times New Roman" w:cs="Times New Roman"/>
+                <w:i/>
+                <w:sz w:val="28"/>
+                <w:szCs w:val="28"/>
+                <w:lang w:val="ru-RU"/>
+              </w:rPr>
+              <w:t xml:space="preserve"> </w:t>
+            </w:r>
+            <w:proofErr w:type="spellStart"/>
+            <w:r>
+              <w:rPr>
+                <w:rFonts w:ascii="Times New Roman" w:hAnsi="Times New Roman" w:cs="Times New Roman"/>
+                <w:i/>
+                <w:sz w:val="28"/>
+                <w:szCs w:val="28"/>
+                <w:lang w:val="ru-RU"/>
+              </w:rPr>
+              <w:t>користувача</w:t>
+            </w:r>
+            <w:bookmarkEnd w:id="0"/>
+            <w:proofErr w:type="spellEnd"/>
+            <w:r>
+              <w:rPr>
+                <w:rFonts w:ascii="Times New Roman" w:hAnsi="Times New Roman" w:cs="Times New Roman"/>
+                <w:i/>
+                <w:sz w:val="28"/>
+                <w:szCs w:val="28"/>
+                <w:lang w:val="ru-RU"/>
+              </w:rPr>
+              <w:t xml:space="preserve">, методика </w:t>
+            </w:r>
+            <w:proofErr w:type="spellStart"/>
+            <w:r>
+              <w:rPr>
+                <w:rFonts w:ascii="Times New Roman" w:hAnsi="Times New Roman" w:cs="Times New Roman"/>
+                <w:i/>
+                <w:sz w:val="28"/>
+                <w:szCs w:val="28"/>
+                <w:lang w:val="ru-RU"/>
+              </w:rPr>
+              <w:t>випробувань</w:t>
+            </w:r>
+            <w:proofErr w:type="spellEnd"/>
+            <w:r>
+              <w:rPr>
+                <w:rFonts w:ascii="Times New Roman" w:hAnsi="Times New Roman" w:cs="Times New Roman"/>
+                <w:i/>
+                <w:sz w:val="28"/>
+                <w:szCs w:val="28"/>
+                <w:lang w:val="ru-RU"/>
+              </w:rPr>
+              <w:t xml:space="preserve"> </w:t>
+            </w:r>
+            <w:proofErr w:type="spellStart"/>
+            <w:r>
+              <w:rPr>
+                <w:rFonts w:ascii="Times New Roman" w:hAnsi="Times New Roman" w:cs="Times New Roman"/>
+                <w:i/>
+                <w:sz w:val="28"/>
+                <w:szCs w:val="28"/>
+                <w:lang w:val="ru-RU"/>
+              </w:rPr>
+              <w:t>програмного</w:t>
+            </w:r>
+            <w:proofErr w:type="spellEnd"/>
+            <w:r>
+              <w:rPr>
+                <w:rFonts w:ascii="Times New Roman" w:hAnsi="Times New Roman" w:cs="Times New Roman"/>
+                <w:i/>
+                <w:sz w:val="28"/>
+                <w:szCs w:val="28"/>
+                <w:lang w:val="ru-RU"/>
+              </w:rPr>
+              <w:t xml:space="preserve"> продукту</w:t>
             </w:r>
           </w:p>
         </w:tc>
@@ -4135,16 +4244,21 @@
             <w:tcW w:w="9570" w:type="dxa"/>
             <w:gridSpan w:val="9"/>
             <w:tcBorders>
-              <w:top w:val="single" w:sz="4" w:space="0" w:color="auto"/>
+              <w:top w:val="nil"/>
               <w:left w:val="nil"/>
               <w:bottom w:val="single" w:sz="4" w:space="0" w:color="auto"/>
               <w:right w:val="nil"/>
             </w:tcBorders>
-            <w:shd w:val="clear" w:color="auto" w:fill="FFFF00"/>
-            <w:vAlign w:val="bottom"/>
-          </w:tcPr>
-          <w:p>
-            <w:pPr>
+            <w:shd w:val="clear" w:color="auto" w:fill="auto"/>
+            <w:vAlign w:val="bottom"/>
+          </w:tcPr>
+          <w:p>
+            <w:pPr>
+              <w:pStyle w:val="ListParagraph"/>
+              <w:numPr>
+                <w:ilvl w:val="0"/>
+                <w:numId w:val="2"/>
+              </w:numPr>
               <w:spacing w:before="60"/>
               <w:jc w:val="both"/>
               <w:rPr>
@@ -4161,7 +4275,7 @@
                 <w:sz w:val="28"/>
                 <w:szCs w:val="28"/>
               </w:rPr>
-              <w:t>задачі,обґрунтування та опис методу розв’язання, аналіз експериментальних</w:t>
+              <w:t>Правила охорони праці під час експлуатації ЕВМ</w:t>
             </w:r>
           </w:p>
         </w:tc>
@@ -4182,17 +4296,19 @@
             <w:tcW w:w="9570" w:type="dxa"/>
             <w:gridSpan w:val="9"/>
             <w:tcBorders>
-              <w:top w:val="single" w:sz="4" w:space="0" w:color="auto"/>
+              <w:top w:val="nil"/>
               <w:left w:val="nil"/>
               <w:bottom w:val="single" w:sz="4" w:space="0" w:color="auto"/>
               <w:right w:val="nil"/>
             </w:tcBorders>
-            <w:shd w:val="clear" w:color="auto" w:fill="FFFF00"/>
-            <w:vAlign w:val="bottom"/>
-          </w:tcPr>
-          <w:p>
-            <w:pPr>
+            <w:shd w:val="clear" w:color="auto" w:fill="auto"/>
+            <w:vAlign w:val="bottom"/>
+          </w:tcPr>
+          <w:p>
+            <w:pPr>
+              <w:pStyle w:val="ListParagraph"/>
               <w:spacing w:before="60"/>
+              <w:ind w:left="360"/>
               <w:jc w:val="both"/>
               <w:rPr>
                 <w:rFonts w:ascii="Times New Roman" w:hAnsi="Times New Roman" w:cs="Times New Roman"/>
@@ -4201,15 +4317,6 @@
                 <w:szCs w:val="28"/>
               </w:rPr>
             </w:pPr>
-            <w:r>
-              <w:rPr>
-                <w:rFonts w:ascii="Times New Roman" w:hAnsi="Times New Roman" w:cs="Times New Roman"/>
-                <w:i/>
-                <w:sz w:val="28"/>
-                <w:szCs w:val="28"/>
-              </w:rPr>
-              <w:t>даних</w:t>
-            </w:r>
           </w:p>
         </w:tc>
       </w:tr>
@@ -4229,22 +4336,19 @@
             <w:tcW w:w="9570" w:type="dxa"/>
             <w:gridSpan w:val="9"/>
             <w:tcBorders>
-              <w:top w:val="single" w:sz="4" w:space="0" w:color="auto"/>
+              <w:top w:val="nil"/>
               <w:left w:val="nil"/>
               <w:bottom w:val="single" w:sz="4" w:space="0" w:color="auto"/>
               <w:right w:val="nil"/>
             </w:tcBorders>
-            <w:shd w:val="clear" w:color="auto" w:fill="FFFF00"/>
+            <w:shd w:val="clear" w:color="auto" w:fill="auto"/>
             <w:vAlign w:val="bottom"/>
           </w:tcPr>
           <w:p>
             <w:pPr>
               <w:pStyle w:val="ListParagraph"/>
-              <w:numPr>
-                <w:ilvl w:val="0"/>
-                <w:numId w:val="2"/>
-              </w:numPr>
               <w:spacing w:before="60"/>
+              <w:ind w:left="360"/>
               <w:jc w:val="both"/>
               <w:rPr>
                 <w:rFonts w:ascii="Times New Roman" w:hAnsi="Times New Roman" w:cs="Times New Roman"/>
@@ -4253,15 +4357,6 @@
                 <w:szCs w:val="28"/>
               </w:rPr>
             </w:pPr>
-            <w:r>
-              <w:rPr>
-                <w:rFonts w:ascii="Times New Roman" w:hAnsi="Times New Roman" w:cs="Times New Roman"/>
-                <w:i/>
-                <w:sz w:val="28"/>
-                <w:szCs w:val="28"/>
-              </w:rPr>
-              <w:t>Програмне та технічне забезпечення: засоби розробки, вимоги до</w:t>
-            </w:r>
           </w:p>
         </w:tc>
       </w:tr>
@@ -4281,17 +4376,19 @@
             <w:tcW w:w="9570" w:type="dxa"/>
             <w:gridSpan w:val="9"/>
             <w:tcBorders>
-              <w:top w:val="single" w:sz="4" w:space="0" w:color="auto"/>
+              <w:top w:val="nil"/>
               <w:left w:val="nil"/>
               <w:bottom w:val="single" w:sz="4" w:space="0" w:color="auto"/>
               <w:right w:val="nil"/>
             </w:tcBorders>
-            <w:shd w:val="clear" w:color="auto" w:fill="FFFF00"/>
-            <w:vAlign w:val="bottom"/>
-          </w:tcPr>
-          <w:p>
-            <w:pPr>
+            <w:shd w:val="clear" w:color="auto" w:fill="auto"/>
+            <w:vAlign w:val="bottom"/>
+          </w:tcPr>
+          <w:p>
+            <w:pPr>
+              <w:pStyle w:val="ListParagraph"/>
               <w:spacing w:before="60"/>
+              <w:ind w:left="360"/>
               <w:jc w:val="both"/>
               <w:rPr>
                 <w:rFonts w:ascii="Times New Roman" w:hAnsi="Times New Roman" w:cs="Times New Roman"/>
@@ -4300,15 +4397,6 @@
                 <w:szCs w:val="28"/>
               </w:rPr>
             </w:pPr>
-            <w:r>
-              <w:rPr>
-                <w:rFonts w:ascii="Times New Roman" w:hAnsi="Times New Roman" w:cs="Times New Roman"/>
-                <w:i/>
-                <w:sz w:val="28"/>
-                <w:szCs w:val="28"/>
-              </w:rPr>
-              <w:t>технічного забезпечення,архітектура програмного забезпечення, побудова</w:t>
-            </w:r>
           </w:p>
         </w:tc>
       </w:tr>
@@ -4333,28 +4421,31 @@
               <w:bottom w:val="nil"/>
               <w:right w:val="nil"/>
             </w:tcBorders>
-            <w:shd w:val="clear" w:color="auto" w:fill="FFFF00"/>
-            <w:vAlign w:val="bottom"/>
-          </w:tcPr>
-          <w:p>
-            <w:pPr>
-              <w:spacing w:before="60"/>
+            <w:vAlign w:val="bottom"/>
+          </w:tcPr>
+          <w:p>
+            <w:pPr>
+              <w:pStyle w:val="ListParagraph"/>
+              <w:numPr>
+                <w:ilvl w:val="0"/>
+                <w:numId w:val="3"/>
+              </w:numPr>
+              <w:spacing w:before="240"/>
               <w:jc w:val="both"/>
               <w:rPr>
                 <w:rFonts w:ascii="Times New Roman" w:hAnsi="Times New Roman" w:cs="Times New Roman"/>
-                <w:i/>
-                <w:sz w:val="28"/>
-                <w:szCs w:val="28"/>
-              </w:rPr>
-            </w:pPr>
-            <w:r>
-              <w:rPr>
-                <w:rFonts w:ascii="Times New Roman" w:hAnsi="Times New Roman" w:cs="Times New Roman"/>
-                <w:i/>
-                <w:sz w:val="28"/>
-                <w:szCs w:val="28"/>
-              </w:rPr>
-              <w:t>звітів</w:t>
+                <w:sz w:val="28"/>
+                <w:szCs w:val="28"/>
+              </w:rPr>
+            </w:pPr>
+            <w:r>
+              <w:rPr>
+                <w:rFonts w:ascii="Times New Roman" w:hAnsi="Times New Roman" w:cs="Times New Roman"/>
+                <w:b/>
+                <w:sz w:val="28"/>
+                <w:szCs w:val="28"/>
+              </w:rPr>
+              <w:t>Перелік графічного (ілюстративного) матеріалу</w:t>
             </w:r>
           </w:p>
         </w:tc>
@@ -4380,16 +4471,16 @@
               <w:bottom w:val="single" w:sz="4" w:space="0" w:color="auto"/>
               <w:right w:val="nil"/>
             </w:tcBorders>
-            <w:vAlign w:val="bottom"/>
+            <w:shd w:val="clear" w:color="auto" w:fill="auto"/>
           </w:tcPr>
           <w:p>
             <w:pPr>
               <w:pStyle w:val="ListParagraph"/>
               <w:numPr>
                 <w:ilvl w:val="0"/>
-                <w:numId w:val="2"/>
+                <w:numId w:val="4"/>
               </w:numPr>
-              <w:spacing w:before="60"/>
+              <w:spacing w:before="120"/>
               <w:jc w:val="both"/>
               <w:rPr>
                 <w:rFonts w:ascii="Times New Roman" w:hAnsi="Times New Roman" w:cs="Times New Roman"/>
@@ -4405,7 +4496,26 @@
                 <w:sz w:val="28"/>
                 <w:szCs w:val="28"/>
               </w:rPr>
-              <w:t>Правила охорони праці під час експлуатації ЕВМ</w:t>
+              <w:t>Графіки порівняння роботи алгоритмів</w:t>
+            </w:r>
+            <w:r>
+              <w:rPr>
+                <w:rFonts w:ascii="Times New Roman" w:hAnsi="Times New Roman" w:cs="Times New Roman"/>
+                <w:i/>
+                <w:sz w:val="28"/>
+                <w:szCs w:val="28"/>
+              </w:rPr>
+              <w:t xml:space="preserve"> для розв’язання </w:t>
+            </w:r>
+            <w:r>
+              <w:rPr>
+                <w:rFonts w:ascii="Times New Roman" w:hAnsi="Times New Roman" w:cs="Times New Roman"/>
+                <w:i/>
+                <w:sz w:val="28"/>
+                <w:szCs w:val="28"/>
+                <w:lang w:val="en-US"/>
+              </w:rPr>
+              <w:t>CVRP</w:t>
             </w:r>
           </w:p>
         </w:tc>
@@ -4428,35 +4538,24 @@
             <w:tcBorders>
               <w:top w:val="single" w:sz="4" w:space="0" w:color="auto"/>
               <w:left w:val="nil"/>
-              <w:bottom w:val="nil"/>
+              <w:bottom w:val="single" w:sz="4" w:space="0" w:color="auto"/>
               <w:right w:val="nil"/>
             </w:tcBorders>
-            <w:vAlign w:val="bottom"/>
+            <w:shd w:val="clear" w:color="auto" w:fill="auto"/>
           </w:tcPr>
           <w:p>
             <w:pPr>
               <w:pStyle w:val="ListParagraph"/>
-              <w:numPr>
-                <w:ilvl w:val="0"/>
-                <w:numId w:val="3"/>
-              </w:numPr>
-              <w:spacing w:before="240"/>
+              <w:spacing w:before="60"/>
+              <w:ind w:left="360"/>
               <w:jc w:val="both"/>
               <w:rPr>
                 <w:rFonts w:ascii="Times New Roman" w:hAnsi="Times New Roman" w:cs="Times New Roman"/>
-                <w:sz w:val="28"/>
-                <w:szCs w:val="28"/>
-              </w:rPr>
-            </w:pPr>
-            <w:r>
-              <w:rPr>
-                <w:rFonts w:ascii="Times New Roman" w:hAnsi="Times New Roman" w:cs="Times New Roman"/>
-                <w:b/>
-                <w:sz w:val="28"/>
-                <w:szCs w:val="28"/>
-              </w:rPr>
-              <w:t>Перелік графічного (ілюстративного) матеріалу</w:t>
-            </w:r>
+                <w:i/>
+                <w:sz w:val="28"/>
+                <w:szCs w:val="28"/>
+              </w:rPr>
+            </w:pPr>
           </w:p>
         </w:tc>
       </w:tr>
@@ -4476,21 +4575,18 @@
             <w:tcW w:w="9570" w:type="dxa"/>
             <w:gridSpan w:val="9"/>
             <w:tcBorders>
-              <w:top w:val="nil"/>
+              <w:top w:val="single" w:sz="4" w:space="0" w:color="auto"/>
               <w:left w:val="nil"/>
               <w:bottom w:val="single" w:sz="4" w:space="0" w:color="auto"/>
               <w:right w:val="nil"/>
             </w:tcBorders>
-            <w:shd w:val="clear" w:color="auto" w:fill="FFFF00"/>
+            <w:shd w:val="clear" w:color="auto" w:fill="auto"/>
           </w:tcPr>
           <w:p>
             <w:pPr>
               <w:pStyle w:val="ListParagraph"/>
-              <w:numPr>
-                <w:ilvl w:val="0"/>
-                <w:numId w:val="4"/>
-              </w:numPr>
-              <w:spacing w:before="120"/>
+              <w:spacing w:before="60"/>
+              <w:ind w:left="360"/>
               <w:jc w:val="both"/>
               <w:rPr>
                 <w:rFonts w:ascii="Times New Roman" w:hAnsi="Times New Roman" w:cs="Times New Roman"/>
@@ -4499,15 +4595,6 @@
                 <w:szCs w:val="28"/>
               </w:rPr>
             </w:pPr>
-            <w:r>
-              <w:rPr>
-                <w:rFonts w:ascii="Times New Roman" w:hAnsi="Times New Roman" w:cs="Times New Roman"/>
-                <w:i/>
-                <w:sz w:val="28"/>
-                <w:szCs w:val="28"/>
-              </w:rPr>
-              <w:t>Схема структурна варіантів використання</w:t>
-            </w:r>
           </w:p>
         </w:tc>
       </w:tr>
@@ -4532,16 +4619,13 @@
               <w:bottom w:val="single" w:sz="4" w:space="0" w:color="auto"/>
               <w:right w:val="nil"/>
             </w:tcBorders>
-            <w:shd w:val="clear" w:color="auto" w:fill="FFFF00"/>
+            <w:shd w:val="clear" w:color="auto" w:fill="auto"/>
           </w:tcPr>
           <w:p>
             <w:pPr>
               <w:pStyle w:val="ListParagraph"/>
-              <w:numPr>
-                <w:ilvl w:val="0"/>
-                <w:numId w:val="4"/>
-              </w:numPr>
               <w:spacing w:before="60"/>
+              <w:ind w:left="360"/>
               <w:jc w:val="both"/>
               <w:rPr>
                 <w:rFonts w:ascii="Times New Roman" w:hAnsi="Times New Roman" w:cs="Times New Roman"/>
@@ -4550,15 +4634,6 @@
                 <w:szCs w:val="28"/>
               </w:rPr>
             </w:pPr>
-            <w:r>
-              <w:rPr>
-                <w:rFonts w:ascii="Times New Roman" w:hAnsi="Times New Roman" w:cs="Times New Roman"/>
-                <w:i/>
-                <w:sz w:val="28"/>
-                <w:szCs w:val="28"/>
-              </w:rPr>
-              <w:t>Схема структурна діяльності</w:t>
-            </w:r>
           </w:p>
         </w:tc>
       </w:tr>
@@ -4583,16 +4658,13 @@
               <w:bottom w:val="single" w:sz="4" w:space="0" w:color="auto"/>
               <w:right w:val="nil"/>
             </w:tcBorders>
-            <w:shd w:val="clear" w:color="auto" w:fill="FFFF00"/>
+            <w:shd w:val="clear" w:color="auto" w:fill="auto"/>
           </w:tcPr>
           <w:p>
             <w:pPr>
               <w:pStyle w:val="ListParagraph"/>
-              <w:numPr>
-                <w:ilvl w:val="0"/>
-                <w:numId w:val="4"/>
-              </w:numPr>
               <w:spacing w:before="60"/>
+              <w:ind w:left="360"/>
               <w:jc w:val="both"/>
               <w:rPr>
                 <w:rFonts w:ascii="Times New Roman" w:hAnsi="Times New Roman" w:cs="Times New Roman"/>
@@ -4601,15 +4673,6 @@
                 <w:szCs w:val="28"/>
               </w:rPr>
             </w:pPr>
-            <w:r>
-              <w:rPr>
-                <w:rFonts w:ascii="Times New Roman" w:hAnsi="Times New Roman" w:cs="Times New Roman"/>
-                <w:i/>
-                <w:sz w:val="28"/>
-                <w:szCs w:val="28"/>
-              </w:rPr>
-              <w:t>Схема бази даних</w:t>
-            </w:r>
           </w:p>
         </w:tc>
       </w:tr>
@@ -4634,16 +4697,13 @@
               <w:bottom w:val="single" w:sz="4" w:space="0" w:color="auto"/>
               <w:right w:val="nil"/>
             </w:tcBorders>
-            <w:shd w:val="clear" w:color="auto" w:fill="FFFF00"/>
+            <w:shd w:val="clear" w:color="auto" w:fill="auto"/>
           </w:tcPr>
           <w:p>
             <w:pPr>
               <w:pStyle w:val="ListParagraph"/>
-              <w:numPr>
-                <w:ilvl w:val="0"/>
-                <w:numId w:val="4"/>
-              </w:numPr>
               <w:spacing w:before="60"/>
+              <w:ind w:left="360"/>
               <w:jc w:val="both"/>
               <w:rPr>
                 <w:rFonts w:ascii="Times New Roman" w:hAnsi="Times New Roman" w:cs="Times New Roman"/>
@@ -4652,15 +4712,6 @@
                 <w:szCs w:val="28"/>
               </w:rPr>
             </w:pPr>
-            <w:r>
-              <w:rPr>
-                <w:rFonts w:ascii="Times New Roman" w:hAnsi="Times New Roman" w:cs="Times New Roman"/>
-                <w:i/>
-                <w:sz w:val="28"/>
-                <w:szCs w:val="28"/>
-              </w:rPr>
-              <w:t>Схема структурна ХМL</w:t>
-            </w:r>
           </w:p>
         </w:tc>
       </w:tr>
@@ -4685,15 +4736,9 @@
               <w:bottom w:val="single" w:sz="4" w:space="0" w:color="auto"/>
               <w:right w:val="nil"/>
             </w:tcBorders>
-            <w:shd w:val="clear" w:color="auto" w:fill="FFFF00"/>
-          </w:tcPr>
-          <w:p>
-            <w:pPr>
-              <w:pStyle w:val="ListParagraph"/>
-              <w:numPr>
-                <w:ilvl w:val="0"/>
-                <w:numId w:val="4"/>
-              </w:numPr>
+          </w:tcPr>
+          <w:p>
+            <w:pPr>
               <w:spacing w:before="60"/>
               <w:jc w:val="both"/>
               <w:rPr>
@@ -4701,17 +4746,9 @@
                 <w:i/>
                 <w:sz w:val="28"/>
                 <w:szCs w:val="28"/>
-              </w:rPr>
-            </w:pPr>
-            <w:r>
-              <w:rPr>
-                <w:rFonts w:ascii="Times New Roman" w:hAnsi="Times New Roman" w:cs="Times New Roman"/>
-                <w:i/>
-                <w:sz w:val="28"/>
-                <w:szCs w:val="28"/>
-              </w:rPr>
-              <w:t>Схема структурна класів програмного забезпечення</w:t>
-            </w:r>
+                <w:lang w:val="en-US"/>
+              </w:rPr>
+            </w:pPr>
           </w:p>
         </w:tc>
       </w:tr>
@@ -4733,19 +4770,19 @@
             <w:tcBorders>
               <w:top w:val="single" w:sz="4" w:space="0" w:color="auto"/>
               <w:left w:val="nil"/>
-              <w:bottom w:val="single" w:sz="4" w:space="0" w:color="auto"/>
+              <w:bottom w:val="nil"/>
               <w:right w:val="nil"/>
             </w:tcBorders>
-            <w:shd w:val="clear" w:color="auto" w:fill="FFFF00"/>
+            <w:vAlign w:val="bottom"/>
           </w:tcPr>
           <w:p>
             <w:pPr>
               <w:pStyle w:val="ListParagraph"/>
               <w:numPr>
                 <w:ilvl w:val="0"/>
-                <w:numId w:val="4"/>
+                <w:numId w:val="5"/>
               </w:numPr>
-              <w:spacing w:before="60"/>
+              <w:spacing w:before="240"/>
               <w:jc w:val="both"/>
               <w:rPr>
                 <w:rFonts w:ascii="Times New Roman" w:hAnsi="Times New Roman" w:cs="Times New Roman"/>
@@ -4757,11 +4794,11 @@
             <w:r>
               <w:rPr>
                 <w:rFonts w:ascii="Times New Roman" w:hAnsi="Times New Roman" w:cs="Times New Roman"/>
-                <w:i/>
-                <w:sz w:val="28"/>
-                <w:szCs w:val="28"/>
-              </w:rPr>
-              <w:t>Креслення вигляду екранних форм</w:t>
+                <w:b/>
+                <w:sz w:val="28"/>
+                <w:szCs w:val="28"/>
+              </w:rPr>
+              <w:t>Консультанти</w:t>
             </w:r>
           </w:p>
         </w:tc>
@@ -4779,27 +4816,90 @@
         </w:tblPrEx>
         <w:tc>
           <w:tcPr>
-            <w:tcW w:w="9570" w:type="dxa"/>
-            <w:gridSpan w:val="9"/>
-            <w:tcBorders>
-              <w:top w:val="single" w:sz="4" w:space="0" w:color="auto"/>
+            <w:tcW w:w="3652" w:type="dxa"/>
+            <w:gridSpan w:val="4"/>
+            <w:tcBorders>
+              <w:top w:val="nil"/>
+              <w:left w:val="nil"/>
+              <w:bottom w:val="nil"/>
+              <w:right w:val="nil"/>
+            </w:tcBorders>
+            <w:vAlign w:val="bottom"/>
+          </w:tcPr>
+          <w:p>
+            <w:pPr>
+              <w:pStyle w:val="ListParagraph"/>
+              <w:spacing w:before="120"/>
+              <w:ind w:left="360"/>
+              <w:rPr>
+                <w:rFonts w:ascii="Times New Roman" w:hAnsi="Times New Roman" w:cs="Times New Roman"/>
+                <w:sz w:val="28"/>
+                <w:szCs w:val="28"/>
+              </w:rPr>
+            </w:pPr>
+            <w:r>
+              <w:rPr>
+                <w:rFonts w:ascii="Times New Roman" w:hAnsi="Times New Roman" w:cs="Times New Roman"/>
+                <w:sz w:val="28"/>
+                <w:szCs w:val="28"/>
+              </w:rPr>
+              <w:t>з графічної документації</w:t>
+            </w:r>
+          </w:p>
+        </w:tc>
+        <w:tc>
+          <w:tcPr>
+            <w:tcW w:w="5918" w:type="dxa"/>
+            <w:gridSpan w:val="5"/>
+            <w:tcBorders>
+              <w:top w:val="nil"/>
               <w:left w:val="nil"/>
               <w:bottom w:val="single" w:sz="4" w:space="0" w:color="auto"/>
               <w:right w:val="nil"/>
             </w:tcBorders>
-          </w:tcPr>
-          <w:p>
-            <w:pPr>
-              <w:spacing w:before="60"/>
-              <w:jc w:val="both"/>
-              <w:rPr>
-                <w:rFonts w:ascii="Times New Roman" w:hAnsi="Times New Roman" w:cs="Times New Roman"/>
-                <w:i/>
-                <w:sz w:val="28"/>
-                <w:szCs w:val="28"/>
-                <w:lang w:val="en-US"/>
-              </w:rPr>
-            </w:pPr>
+            <w:vAlign w:val="bottom"/>
+          </w:tcPr>
+          <w:p>
+            <w:pPr>
+              <w:pStyle w:val="ListParagraph"/>
+              <w:ind w:left="0"/>
+              <w:jc w:val="center"/>
+              <w:rPr>
+                <w:rFonts w:ascii="Times New Roman" w:hAnsi="Times New Roman" w:cs="Times New Roman"/>
+                <w:i/>
+                <w:sz w:val="28"/>
+                <w:szCs w:val="28"/>
+              </w:rPr>
+            </w:pPr>
+            <w:r>
+              <w:rPr>
+                <w:rFonts w:ascii="Times New Roman" w:hAnsi="Times New Roman" w:cs="Times New Roman"/>
+                <w:i/>
+                <w:sz w:val="28"/>
+                <w:szCs w:val="28"/>
+              </w:rPr>
+              <w:t xml:space="preserve">ас. </w:t>
+            </w:r>
+            <w:proofErr w:type="spellStart"/>
+            <w:r>
+              <w:rPr>
+                <w:rFonts w:ascii="Times New Roman" w:hAnsi="Times New Roman" w:cs="Times New Roman"/>
+                <w:i/>
+                <w:sz w:val="28"/>
+                <w:szCs w:val="28"/>
+              </w:rPr>
+              <w:t>Сперкач</w:t>
+            </w:r>
+            <w:proofErr w:type="spellEnd"/>
+            <w:r>
+              <w:rPr>
+                <w:rFonts w:ascii="Times New Roman" w:hAnsi="Times New Roman" w:cs="Times New Roman"/>
+                <w:i/>
+                <w:sz w:val="28"/>
+                <w:szCs w:val="28"/>
+              </w:rPr>
+              <w:t xml:space="preserve"> М.О.</w:t>
+            </w:r>
           </w:p>
         </w:tc>
       </w:tr>
@@ -4816,8 +4916,30 @@
         </w:tblPrEx>
         <w:tc>
           <w:tcPr>
-            <w:tcW w:w="9570" w:type="dxa"/>
-            <w:gridSpan w:val="9"/>
+            <w:tcW w:w="3652" w:type="dxa"/>
+            <w:gridSpan w:val="4"/>
+            <w:tcBorders>
+              <w:top w:val="nil"/>
+              <w:left w:val="nil"/>
+              <w:bottom w:val="nil"/>
+              <w:right w:val="nil"/>
+            </w:tcBorders>
+            <w:vAlign w:val="bottom"/>
+          </w:tcPr>
+          <w:p>
+            <w:pPr>
+              <w:rPr>
+                <w:rFonts w:ascii="Times New Roman" w:hAnsi="Times New Roman" w:cs="Times New Roman"/>
+                <w:sz w:val="20"/>
+                <w:szCs w:val="28"/>
+              </w:rPr>
+            </w:pPr>
+          </w:p>
+        </w:tc>
+        <w:tc>
+          <w:tcPr>
+            <w:tcW w:w="5918" w:type="dxa"/>
+            <w:gridSpan w:val="5"/>
             <w:tcBorders>
               <w:top w:val="single" w:sz="4" w:space="0" w:color="auto"/>
               <w:left w:val="nil"/>
@@ -4829,27 +4951,23 @@
           <w:p>
             <w:pPr>
               <w:pStyle w:val="ListParagraph"/>
-              <w:numPr>
-                <w:ilvl w:val="0"/>
-                <w:numId w:val="5"/>
-              </w:numPr>
-              <w:spacing w:before="240"/>
-              <w:jc w:val="both"/>
-              <w:rPr>
-                <w:rFonts w:ascii="Times New Roman" w:hAnsi="Times New Roman" w:cs="Times New Roman"/>
-                <w:i/>
-                <w:sz w:val="28"/>
-                <w:szCs w:val="28"/>
-              </w:rPr>
-            </w:pPr>
-            <w:r>
-              <w:rPr>
-                <w:rFonts w:ascii="Times New Roman" w:hAnsi="Times New Roman" w:cs="Times New Roman"/>
-                <w:b/>
-                <w:sz w:val="28"/>
-                <w:szCs w:val="28"/>
-              </w:rPr>
-              <w:t>Консультанти</w:t>
+              <w:ind w:left="0"/>
+              <w:jc w:val="center"/>
+              <w:rPr>
+                <w:rFonts w:ascii="Times New Roman" w:hAnsi="Times New Roman" w:cs="Times New Roman"/>
+                <w:i/>
+                <w:sz w:val="20"/>
+                <w:szCs w:val="28"/>
+              </w:rPr>
+            </w:pPr>
+            <w:r>
+              <w:rPr>
+                <w:rFonts w:ascii="Times New Roman" w:hAnsi="Times New Roman" w:cs="Times New Roman"/>
+                <w:i/>
+                <w:sz w:val="20"/>
+                <w:szCs w:val="20"/>
+              </w:rPr>
+              <w:t>(вчене звання, ПІБ, посада)</w:t>
             </w:r>
           </w:p>
         </w:tc>
@@ -4880,21 +4998,25 @@
           <w:p>
             <w:pPr>
               <w:pStyle w:val="ListParagraph"/>
-              <w:spacing w:before="120"/>
-              <w:ind w:left="360"/>
-              <w:rPr>
-                <w:rFonts w:ascii="Times New Roman" w:hAnsi="Times New Roman" w:cs="Times New Roman"/>
-                <w:sz w:val="28"/>
-                <w:szCs w:val="28"/>
-              </w:rPr>
-            </w:pPr>
-            <w:r>
-              <w:rPr>
-                <w:rFonts w:ascii="Times New Roman" w:hAnsi="Times New Roman" w:cs="Times New Roman"/>
-                <w:sz w:val="28"/>
-                <w:szCs w:val="28"/>
-              </w:rPr>
-              <w:t>з графічної документації</w:t>
+              <w:numPr>
+                <w:ilvl w:val="0"/>
+                <w:numId w:val="5"/>
+              </w:numPr>
+              <w:spacing w:before="240"/>
+              <w:rPr>
+                <w:rFonts w:ascii="Times New Roman" w:hAnsi="Times New Roman" w:cs="Times New Roman"/>
+                <w:sz w:val="20"/>
+                <w:szCs w:val="28"/>
+              </w:rPr>
+            </w:pPr>
+            <w:r>
+              <w:rPr>
+                <w:rFonts w:ascii="Times New Roman" w:hAnsi="Times New Roman" w:cs="Times New Roman"/>
+                <w:b/>
+                <w:sz w:val="28"/>
+                <w:szCs w:val="28"/>
+              </w:rPr>
+              <w:t xml:space="preserve">Дата видачі завдання </w:t>
             </w:r>
           </w:p>
         </w:tc>
@@ -4913,44 +5035,15 @@
           <w:p>
             <w:pPr>
               <w:pStyle w:val="ListParagraph"/>
-              <w:ind w:left="0"/>
-              <w:jc w:val="center"/>
-              <w:rPr>
-                <w:rFonts w:ascii="Times New Roman" w:hAnsi="Times New Roman" w:cs="Times New Roman"/>
-                <w:i/>
-                <w:sz w:val="28"/>
-                <w:szCs w:val="28"/>
-              </w:rPr>
-            </w:pPr>
-            <w:r>
-              <w:rPr>
-                <w:rFonts w:ascii="Times New Roman" w:hAnsi="Times New Roman" w:cs="Times New Roman"/>
-                <w:i/>
-                <w:sz w:val="28"/>
-                <w:szCs w:val="28"/>
-              </w:rPr>
-              <w:t xml:space="preserve">ас. </w:t>
-            </w:r>
-            <w:proofErr w:type="spellStart"/>
-            <w:r>
-              <w:rPr>
-                <w:rFonts w:ascii="Times New Roman" w:hAnsi="Times New Roman" w:cs="Times New Roman"/>
-                <w:i/>
-                <w:sz w:val="28"/>
-                <w:szCs w:val="28"/>
-              </w:rPr>
-              <w:t>Сперкач</w:t>
-            </w:r>
-            <w:proofErr w:type="spellEnd"/>
-            <w:r>
-              <w:rPr>
-                <w:rFonts w:ascii="Times New Roman" w:hAnsi="Times New Roman" w:cs="Times New Roman"/>
-                <w:i/>
-                <w:sz w:val="28"/>
-                <w:szCs w:val="28"/>
-              </w:rPr>
-              <w:t xml:space="preserve"> М.О.</w:t>
-            </w:r>
+              <w:ind w:left="360"/>
+              <w:jc w:val="center"/>
+              <w:rPr>
+                <w:rFonts w:ascii="Times New Roman" w:hAnsi="Times New Roman" w:cs="Times New Roman"/>
+                <w:i/>
+                <w:sz w:val="20"/>
+                <w:szCs w:val="20"/>
+              </w:rPr>
+            </w:pPr>
           </w:p>
         </w:tc>
       </w:tr>
@@ -4967,8 +5060,8 @@
         </w:tblPrEx>
         <w:tc>
           <w:tcPr>
-            <w:tcW w:w="3652" w:type="dxa"/>
-            <w:gridSpan w:val="4"/>
+            <w:tcW w:w="4786" w:type="dxa"/>
+            <w:gridSpan w:val="5"/>
             <w:tcBorders>
               <w:top w:val="nil"/>
               <w:left w:val="nil"/>
@@ -4979,151 +5072,7 @@
           </w:tcPr>
           <w:p>
             <w:pPr>
-              <w:rPr>
-                <w:rFonts w:ascii="Times New Roman" w:hAnsi="Times New Roman" w:cs="Times New Roman"/>
-                <w:sz w:val="20"/>
-                <w:szCs w:val="28"/>
-              </w:rPr>
-            </w:pPr>
-          </w:p>
-        </w:tc>
-        <w:tc>
-          <w:tcPr>
-            <w:tcW w:w="5918" w:type="dxa"/>
-            <w:gridSpan w:val="5"/>
-            <w:tcBorders>
-              <w:top w:val="single" w:sz="4" w:space="0" w:color="auto"/>
-              <w:left w:val="nil"/>
-              <w:bottom w:val="nil"/>
-              <w:right w:val="nil"/>
-            </w:tcBorders>
-            <w:vAlign w:val="bottom"/>
-          </w:tcPr>
-          <w:p>
-            <w:pPr>
-              <w:pStyle w:val="ListParagraph"/>
-              <w:ind w:left="0"/>
-              <w:jc w:val="center"/>
-              <w:rPr>
-                <w:rFonts w:ascii="Times New Roman" w:hAnsi="Times New Roman" w:cs="Times New Roman"/>
-                <w:i/>
-                <w:sz w:val="20"/>
-                <w:szCs w:val="28"/>
-              </w:rPr>
-            </w:pPr>
-            <w:r>
-              <w:rPr>
-                <w:rFonts w:ascii="Times New Roman" w:hAnsi="Times New Roman" w:cs="Times New Roman"/>
-                <w:i/>
-                <w:sz w:val="20"/>
-                <w:szCs w:val="20"/>
-              </w:rPr>
-              <w:t>(вчене звання, ПІБ, посада)</w:t>
-            </w:r>
-          </w:p>
-        </w:tc>
-      </w:tr>
-      <w:tr>
-        <w:tblPrEx>
-          <w:tblBorders>
-            <w:top w:val="single" w:sz="4" w:space="0" w:color="auto"/>
-            <w:left w:val="single" w:sz="4" w:space="0" w:color="auto"/>
-            <w:bottom w:val="single" w:sz="4" w:space="0" w:color="auto"/>
-            <w:right w:val="single" w:sz="4" w:space="0" w:color="auto"/>
-            <w:insideH w:val="single" w:sz="4" w:space="0" w:color="auto"/>
-            <w:insideV w:val="single" w:sz="4" w:space="0" w:color="auto"/>
-          </w:tblBorders>
-        </w:tblPrEx>
-        <w:tc>
-          <w:tcPr>
-            <w:tcW w:w="3652" w:type="dxa"/>
-            <w:gridSpan w:val="4"/>
-            <w:tcBorders>
-              <w:top w:val="nil"/>
-              <w:left w:val="nil"/>
-              <w:bottom w:val="nil"/>
-              <w:right w:val="nil"/>
-            </w:tcBorders>
-            <w:vAlign w:val="bottom"/>
-          </w:tcPr>
-          <w:p>
-            <w:pPr>
-              <w:pStyle w:val="ListParagraph"/>
-              <w:numPr>
-                <w:ilvl w:val="0"/>
-                <w:numId w:val="5"/>
-              </w:numPr>
-              <w:spacing w:before="240"/>
-              <w:rPr>
-                <w:rFonts w:ascii="Times New Roman" w:hAnsi="Times New Roman" w:cs="Times New Roman"/>
-                <w:sz w:val="20"/>
-                <w:szCs w:val="28"/>
-              </w:rPr>
-            </w:pPr>
-            <w:r>
-              <w:rPr>
-                <w:rFonts w:ascii="Times New Roman" w:hAnsi="Times New Roman" w:cs="Times New Roman"/>
-                <w:b/>
-                <w:sz w:val="28"/>
-                <w:szCs w:val="28"/>
-              </w:rPr>
-              <w:t xml:space="preserve">Дата видачі завдання </w:t>
-            </w:r>
-          </w:p>
-        </w:tc>
-        <w:tc>
-          <w:tcPr>
-            <w:tcW w:w="5918" w:type="dxa"/>
-            <w:gridSpan w:val="5"/>
-            <w:tcBorders>
-              <w:top w:val="nil"/>
-              <w:left w:val="nil"/>
-              <w:bottom w:val="single" w:sz="4" w:space="0" w:color="auto"/>
-              <w:right w:val="nil"/>
-            </w:tcBorders>
-            <w:vAlign w:val="bottom"/>
-          </w:tcPr>
-          <w:p>
-            <w:pPr>
-              <w:pStyle w:val="ListParagraph"/>
-              <w:ind w:left="360"/>
-              <w:jc w:val="center"/>
-              <w:rPr>
-                <w:rFonts w:ascii="Times New Roman" w:hAnsi="Times New Roman" w:cs="Times New Roman"/>
-                <w:i/>
-                <w:sz w:val="20"/>
-                <w:szCs w:val="20"/>
-              </w:rPr>
-            </w:pPr>
-          </w:p>
-        </w:tc>
-      </w:tr>
-      <w:tr>
-        <w:tblPrEx>
-          <w:tblBorders>
-            <w:top w:val="single" w:sz="4" w:space="0" w:color="auto"/>
-            <w:left w:val="single" w:sz="4" w:space="0" w:color="auto"/>
-            <w:bottom w:val="single" w:sz="4" w:space="0" w:color="auto"/>
-            <w:right w:val="single" w:sz="4" w:space="0" w:color="auto"/>
-            <w:insideH w:val="single" w:sz="4" w:space="0" w:color="auto"/>
-            <w:insideV w:val="single" w:sz="4" w:space="0" w:color="auto"/>
-          </w:tblBorders>
-        </w:tblPrEx>
-        <w:tc>
-          <w:tcPr>
-            <w:tcW w:w="4786" w:type="dxa"/>
-            <w:gridSpan w:val="5"/>
-            <w:tcBorders>
-              <w:top w:val="nil"/>
-              <w:left w:val="nil"/>
-              <w:bottom w:val="nil"/>
-              <w:right w:val="nil"/>
-            </w:tcBorders>
-            <w:vAlign w:val="bottom"/>
-          </w:tcPr>
-          <w:p>
-            <w:pPr>
-              <w:spacing w:before="3000"/>
+              <w:spacing w:before="3840"/>
               <w:jc w:val="both"/>
               <w:rPr>
                 <w:rFonts w:ascii="Times New Roman" w:hAnsi="Times New Roman" w:cs="Times New Roman"/>
@@ -6029,13 +5978,13 @@
         <w:tblLook w:val="04A0"/>
       </w:tblPr>
       <w:tblGrid>
-        <w:gridCol w:w="675"/>
-        <w:gridCol w:w="851"/>
+        <w:gridCol w:w="534"/>
+        <w:gridCol w:w="992"/>
         <w:gridCol w:w="1276"/>
         <w:gridCol w:w="283"/>
-        <w:gridCol w:w="1985"/>
-        <w:gridCol w:w="1984"/>
-        <w:gridCol w:w="425"/>
+        <w:gridCol w:w="2126"/>
+        <w:gridCol w:w="1701"/>
+        <w:gridCol w:w="567"/>
         <w:gridCol w:w="284"/>
         <w:gridCol w:w="1807"/>
       </w:tblGrid>
@@ -6188,7 +6137,7 @@
         </w:trPr>
         <w:tc>
           <w:tcPr>
-            <w:tcW w:w="675" w:type="dxa"/>
+            <w:tcW w:w="534" w:type="dxa"/>
             <w:vAlign w:val="center"/>
           </w:tcPr>
           <w:p>
@@ -6200,18 +6149,18 @@
                 <w:tab w:val="left" w:pos="-3119"/>
                 <w:tab w:val="left" w:pos="11340"/>
               </w:tabs>
+              <w:spacing w:line="276" w:lineRule="auto"/>
               <w:ind w:left="0" w:firstLine="0"/>
               <w:jc w:val="center"/>
               <w:rPr>
                 <w:b/>
                 <w:bCs/>
-                <w:sz w:val="22"/>
-                <w:szCs w:val="22"/>
-              </w:rPr>
-            </w:pPr>
-            <w:r>
-              <w:rPr>
-                <w:sz w:val="22"/>
+                <w:sz w:val="24"/>
+              </w:rPr>
+            </w:pPr>
+            <w:r>
+              <w:rPr>
+                <w:sz w:val="24"/>
               </w:rPr>
               <w:t>№ з/п</w:t>
             </w:r>
@@ -6219,7 +6168,7 @@
         </w:tc>
         <w:tc>
           <w:tcPr>
-            <w:tcW w:w="4395" w:type="dxa"/>
+            <w:tcW w:w="4677" w:type="dxa"/>
             <w:gridSpan w:val="4"/>
             <w:vAlign w:val="center"/>
           </w:tcPr>
@@ -6230,18 +6179,18 @@
                 <w:tab w:val="clear" w:pos="1440"/>
                 <w:tab w:val="clear" w:pos="1620"/>
               </w:tabs>
+              <w:spacing w:line="276" w:lineRule="auto"/>
               <w:ind w:left="0" w:firstLine="0"/>
               <w:jc w:val="center"/>
               <w:rPr>
                 <w:b/>
                 <w:bCs/>
-                <w:sz w:val="22"/>
-                <w:szCs w:val="22"/>
-              </w:rPr>
-            </w:pPr>
-            <w:r>
-              <w:rPr>
-                <w:sz w:val="22"/>
+                <w:sz w:val="24"/>
+              </w:rPr>
+            </w:pPr>
+            <w:r>
+              <w:rPr>
+                <w:sz w:val="24"/>
               </w:rPr>
               <w:t>Назва етапів роботи та питань, які мають бути розроблені відповідно до завдання</w:t>
             </w:r>
@@ -6249,7 +6198,7 @@
         </w:tc>
         <w:tc>
           <w:tcPr>
-            <w:tcW w:w="1984" w:type="dxa"/>
+            <w:tcW w:w="1701" w:type="dxa"/>
             <w:vAlign w:val="center"/>
           </w:tcPr>
           <w:p>
@@ -6259,18 +6208,18 @@
                 <w:tab w:val="clear" w:pos="1440"/>
                 <w:tab w:val="clear" w:pos="1620"/>
               </w:tabs>
+              <w:spacing w:line="276" w:lineRule="auto"/>
               <w:ind w:left="0" w:firstLine="0"/>
               <w:jc w:val="center"/>
               <w:rPr>
                 <w:b/>
                 <w:bCs/>
-                <w:sz w:val="22"/>
-                <w:szCs w:val="22"/>
-              </w:rPr>
-            </w:pPr>
-            <w:r>
-              <w:rPr>
-                <w:sz w:val="22"/>
+                <w:sz w:val="24"/>
+              </w:rPr>
+            </w:pPr>
+            <w:r>
+              <w:rPr>
+                <w:sz w:val="24"/>
               </w:rPr>
               <w:t>Термін виконання</w:t>
             </w:r>
@@ -6278,7 +6227,7 @@
         </w:tc>
         <w:tc>
           <w:tcPr>
-            <w:tcW w:w="2516" w:type="dxa"/>
+            <w:tcW w:w="2658" w:type="dxa"/>
             <w:gridSpan w:val="3"/>
             <w:vAlign w:val="center"/>
           </w:tcPr>
@@ -6287,6 +6236,7 @@
               <w:jc w:val="center"/>
               <w:rPr>
                 <w:rFonts w:ascii="Times New Roman" w:eastAsia="Times New Roman" w:hAnsi="Times New Roman" w:cs="Times New Roman"/>
+                <w:sz w:val="24"/>
                 <w:szCs w:val="24"/>
                 <w:lang w:eastAsia="ru-RU"/>
               </w:rPr>
@@ -6294,6 +6244,7 @@
             <w:r>
               <w:rPr>
                 <w:rFonts w:ascii="Times New Roman" w:eastAsia="Times New Roman" w:hAnsi="Times New Roman" w:cs="Times New Roman"/>
+                <w:sz w:val="24"/>
                 <w:szCs w:val="24"/>
                 <w:lang w:eastAsia="ru-RU"/>
               </w:rPr>
@@ -6318,7 +6269,7 @@
         </w:trPr>
         <w:tc>
           <w:tcPr>
-            <w:tcW w:w="675" w:type="dxa"/>
+            <w:tcW w:w="534" w:type="dxa"/>
           </w:tcPr>
           <w:p>
             <w:pPr>
@@ -6340,7 +6291,7 @@
         </w:tc>
         <w:tc>
           <w:tcPr>
-            <w:tcW w:w="4395" w:type="dxa"/>
+            <w:tcW w:w="4677" w:type="dxa"/>
             <w:gridSpan w:val="4"/>
           </w:tcPr>
           <w:p>
@@ -6370,7 +6321,39 @@
         </w:tc>
         <w:tc>
           <w:tcPr>
-            <w:tcW w:w="1984" w:type="dxa"/>
+            <w:tcW w:w="1701" w:type="dxa"/>
+          </w:tcPr>
+          <w:p>
+            <w:pPr>
+              <w:pStyle w:val="BodyTextIndent3"/>
+              <w:tabs>
+                <w:tab w:val="left" w:pos="360"/>
+                <w:tab w:val="left" w:pos="555"/>
+              </w:tabs>
+              <w:ind w:left="0" w:firstLine="0"/>
+              <w:jc w:val="center"/>
+              <w:rPr>
+                <w:bCs/>
+                <w:i/>
+                <w:sz w:val="24"/>
+                <w:lang w:val="en-US"/>
+              </w:rPr>
+            </w:pPr>
+            <w:r>
+              <w:rPr>
+                <w:bCs/>
+                <w:i/>
+                <w:sz w:val="24"/>
+                <w:lang w:val="en-US"/>
+              </w:rPr>
+              <w:t>31.03.2012</w:t>
+            </w:r>
+          </w:p>
+        </w:tc>
+        <w:tc>
+          <w:tcPr>
+            <w:tcW w:w="2658" w:type="dxa"/>
+            <w:gridSpan w:val="3"/>
           </w:tcPr>
           <w:p>
             <w:pPr>
@@ -6384,31 +6367,7 @@
               <w:rPr>
                 <w:b/>
                 <w:bCs/>
-                <w:sz w:val="22"/>
-                <w:szCs w:val="22"/>
-              </w:rPr>
-            </w:pPr>
-          </w:p>
-        </w:tc>
-        <w:tc>
-          <w:tcPr>
-            <w:tcW w:w="2516" w:type="dxa"/>
-            <w:gridSpan w:val="3"/>
-          </w:tcPr>
-          <w:p>
-            <w:pPr>
-              <w:pStyle w:val="BodyTextIndent3"/>
-              <w:tabs>
-                <w:tab w:val="left" w:pos="360"/>
-                <w:tab w:val="left" w:pos="555"/>
-              </w:tabs>
-              <w:ind w:left="0" w:firstLine="0"/>
-              <w:jc w:val="left"/>
-              <w:rPr>
-                <w:b/>
-                <w:bCs/>
-                <w:sz w:val="22"/>
-                <w:szCs w:val="22"/>
+                <w:sz w:val="24"/>
               </w:rPr>
             </w:pPr>
           </w:p>
@@ -6430,7 +6389,7 @@
         </w:trPr>
         <w:tc>
           <w:tcPr>
-            <w:tcW w:w="675" w:type="dxa"/>
+            <w:tcW w:w="534" w:type="dxa"/>
           </w:tcPr>
           <w:p>
             <w:pPr>
@@ -6452,7 +6411,7 @@
         </w:tc>
         <w:tc>
           <w:tcPr>
-            <w:tcW w:w="4395" w:type="dxa"/>
+            <w:tcW w:w="4677" w:type="dxa"/>
             <w:gridSpan w:val="4"/>
           </w:tcPr>
           <w:p>
@@ -6482,7 +6441,39 @@
         </w:tc>
         <w:tc>
           <w:tcPr>
-            <w:tcW w:w="1984" w:type="dxa"/>
+            <w:tcW w:w="1701" w:type="dxa"/>
+          </w:tcPr>
+          <w:p>
+            <w:pPr>
+              <w:pStyle w:val="BodyTextIndent3"/>
+              <w:tabs>
+                <w:tab w:val="left" w:pos="360"/>
+                <w:tab w:val="left" w:pos="555"/>
+              </w:tabs>
+              <w:ind w:left="0" w:firstLine="0"/>
+              <w:jc w:val="center"/>
+              <w:rPr>
+                <w:bCs/>
+                <w:i/>
+                <w:sz w:val="24"/>
+                <w:lang w:val="en-US"/>
+              </w:rPr>
+            </w:pPr>
+            <w:r>
+              <w:rPr>
+                <w:bCs/>
+                <w:i/>
+                <w:sz w:val="24"/>
+                <w:lang w:val="en-US"/>
+              </w:rPr>
+              <w:t>03.05.2012</w:t>
+            </w:r>
+          </w:p>
+        </w:tc>
+        <w:tc>
+          <w:tcPr>
+            <w:tcW w:w="2658" w:type="dxa"/>
+            <w:gridSpan w:val="3"/>
           </w:tcPr>
           <w:p>
             <w:pPr>
@@ -6496,31 +6487,7 @@
               <w:rPr>
                 <w:b/>
                 <w:bCs/>
-                <w:sz w:val="22"/>
-                <w:szCs w:val="22"/>
-              </w:rPr>
-            </w:pPr>
-          </w:p>
-        </w:tc>
-        <w:tc>
-          <w:tcPr>
-            <w:tcW w:w="2516" w:type="dxa"/>
-            <w:gridSpan w:val="3"/>
-          </w:tcPr>
-          <w:p>
-            <w:pPr>
-              <w:pStyle w:val="BodyTextIndent3"/>
-              <w:tabs>
-                <w:tab w:val="left" w:pos="360"/>
-                <w:tab w:val="left" w:pos="555"/>
-              </w:tabs>
-              <w:ind w:left="0" w:firstLine="0"/>
-              <w:jc w:val="left"/>
-              <w:rPr>
-                <w:b/>
-                <w:bCs/>
-                <w:sz w:val="22"/>
-                <w:szCs w:val="22"/>
+                <w:sz w:val="24"/>
               </w:rPr>
             </w:pPr>
           </w:p>
@@ -6542,7 +6509,7 @@
         </w:trPr>
         <w:tc>
           <w:tcPr>
-            <w:tcW w:w="675" w:type="dxa"/>
+            <w:tcW w:w="534" w:type="dxa"/>
           </w:tcPr>
           <w:p>
             <w:pPr>
@@ -6564,7 +6531,7 @@
         </w:tc>
         <w:tc>
           <w:tcPr>
-            <w:tcW w:w="4395" w:type="dxa"/>
+            <w:tcW w:w="4677" w:type="dxa"/>
             <w:gridSpan w:val="4"/>
           </w:tcPr>
           <w:p>
@@ -6594,7 +6561,39 @@
         </w:tc>
         <w:tc>
           <w:tcPr>
-            <w:tcW w:w="1984" w:type="dxa"/>
+            <w:tcW w:w="1701" w:type="dxa"/>
+          </w:tcPr>
+          <w:p>
+            <w:pPr>
+              <w:pStyle w:val="BodyTextIndent3"/>
+              <w:tabs>
+                <w:tab w:val="left" w:pos="360"/>
+                <w:tab w:val="left" w:pos="555"/>
+              </w:tabs>
+              <w:ind w:left="0" w:firstLine="0"/>
+              <w:jc w:val="center"/>
+              <w:rPr>
+                <w:bCs/>
+                <w:i/>
+                <w:sz w:val="24"/>
+                <w:lang w:val="en-US"/>
+              </w:rPr>
+            </w:pPr>
+            <w:r>
+              <w:rPr>
+                <w:bCs/>
+                <w:i/>
+                <w:sz w:val="24"/>
+                <w:lang w:val="en-US"/>
+              </w:rPr>
+              <w:t>07.05.2012</w:t>
+            </w:r>
+          </w:p>
+        </w:tc>
+        <w:tc>
+          <w:tcPr>
+            <w:tcW w:w="2658" w:type="dxa"/>
+            <w:gridSpan w:val="3"/>
           </w:tcPr>
           <w:p>
             <w:pPr>
@@ -6608,31 +6607,7 @@
               <w:rPr>
                 <w:b/>
                 <w:bCs/>
-                <w:sz w:val="22"/>
-                <w:szCs w:val="22"/>
-              </w:rPr>
-            </w:pPr>
-          </w:p>
-        </w:tc>
-        <w:tc>
-          <w:tcPr>
-            <w:tcW w:w="2516" w:type="dxa"/>
-            <w:gridSpan w:val="3"/>
-          </w:tcPr>
-          <w:p>
-            <w:pPr>
-              <w:pStyle w:val="BodyTextIndent3"/>
-              <w:tabs>
-                <w:tab w:val="left" w:pos="360"/>
-                <w:tab w:val="left" w:pos="555"/>
-              </w:tabs>
-              <w:ind w:left="0" w:firstLine="0"/>
-              <w:jc w:val="left"/>
-              <w:rPr>
-                <w:b/>
-                <w:bCs/>
-                <w:sz w:val="22"/>
-                <w:szCs w:val="22"/>
+                <w:sz w:val="24"/>
               </w:rPr>
             </w:pPr>
           </w:p>
@@ -6654,7 +6629,7 @@
         </w:trPr>
         <w:tc>
           <w:tcPr>
-            <w:tcW w:w="675" w:type="dxa"/>
+            <w:tcW w:w="534" w:type="dxa"/>
           </w:tcPr>
           <w:p>
             <w:pPr>
@@ -6676,7 +6651,7 @@
         </w:tc>
         <w:tc>
           <w:tcPr>
-            <w:tcW w:w="4395" w:type="dxa"/>
+            <w:tcW w:w="4677" w:type="dxa"/>
             <w:gridSpan w:val="4"/>
           </w:tcPr>
           <w:p>
@@ -6706,7 +6681,39 @@
         </w:tc>
         <w:tc>
           <w:tcPr>
-            <w:tcW w:w="1984" w:type="dxa"/>
+            <w:tcW w:w="1701" w:type="dxa"/>
+          </w:tcPr>
+          <w:p>
+            <w:pPr>
+              <w:pStyle w:val="BodyTextIndent3"/>
+              <w:tabs>
+                <w:tab w:val="left" w:pos="360"/>
+                <w:tab w:val="left" w:pos="555"/>
+              </w:tabs>
+              <w:ind w:left="0" w:firstLine="0"/>
+              <w:jc w:val="center"/>
+              <w:rPr>
+                <w:bCs/>
+                <w:i/>
+                <w:sz w:val="24"/>
+                <w:lang w:val="en-US"/>
+              </w:rPr>
+            </w:pPr>
+            <w:r>
+              <w:rPr>
+                <w:bCs/>
+                <w:i/>
+                <w:sz w:val="24"/>
+                <w:lang w:val="en-US"/>
+              </w:rPr>
+              <w:t>11.05.2012</w:t>
+            </w:r>
+          </w:p>
+        </w:tc>
+        <w:tc>
+          <w:tcPr>
+            <w:tcW w:w="2658" w:type="dxa"/>
+            <w:gridSpan w:val="3"/>
           </w:tcPr>
           <w:p>
             <w:pPr>
@@ -6720,31 +6727,7 @@
               <w:rPr>
                 <w:b/>
                 <w:bCs/>
-                <w:sz w:val="22"/>
-                <w:szCs w:val="22"/>
-              </w:rPr>
-            </w:pPr>
-          </w:p>
-        </w:tc>
-        <w:tc>
-          <w:tcPr>
-            <w:tcW w:w="2516" w:type="dxa"/>
-            <w:gridSpan w:val="3"/>
-          </w:tcPr>
-          <w:p>
-            <w:pPr>
-              <w:pStyle w:val="BodyTextIndent3"/>
-              <w:tabs>
-                <w:tab w:val="left" w:pos="360"/>
-                <w:tab w:val="left" w:pos="555"/>
-              </w:tabs>
-              <w:ind w:left="0" w:firstLine="0"/>
-              <w:jc w:val="left"/>
-              <w:rPr>
-                <w:b/>
-                <w:bCs/>
-                <w:sz w:val="22"/>
-                <w:szCs w:val="22"/>
+                <w:sz w:val="24"/>
               </w:rPr>
             </w:pPr>
           </w:p>
@@ -6766,7 +6749,7 @@
         </w:trPr>
         <w:tc>
           <w:tcPr>
-            <w:tcW w:w="675" w:type="dxa"/>
+            <w:tcW w:w="534" w:type="dxa"/>
           </w:tcPr>
           <w:p>
             <w:pPr>
@@ -6788,7 +6771,7 @@
         </w:tc>
         <w:tc>
           <w:tcPr>
-            <w:tcW w:w="4395" w:type="dxa"/>
+            <w:tcW w:w="4677" w:type="dxa"/>
             <w:gridSpan w:val="4"/>
           </w:tcPr>
           <w:p>
@@ -6818,7 +6801,39 @@
         </w:tc>
         <w:tc>
           <w:tcPr>
-            <w:tcW w:w="1984" w:type="dxa"/>
+            <w:tcW w:w="1701" w:type="dxa"/>
+          </w:tcPr>
+          <w:p>
+            <w:pPr>
+              <w:pStyle w:val="BodyTextIndent3"/>
+              <w:tabs>
+                <w:tab w:val="left" w:pos="360"/>
+                <w:tab w:val="left" w:pos="555"/>
+              </w:tabs>
+              <w:ind w:left="0" w:firstLine="0"/>
+              <w:jc w:val="center"/>
+              <w:rPr>
+                <w:bCs/>
+                <w:i/>
+                <w:sz w:val="24"/>
+                <w:lang w:val="en-US"/>
+              </w:rPr>
+            </w:pPr>
+            <w:r>
+              <w:rPr>
+                <w:bCs/>
+                <w:i/>
+                <w:sz w:val="24"/>
+                <w:lang w:val="en-US"/>
+              </w:rPr>
+              <w:t>15.05.2012</w:t>
+            </w:r>
+          </w:p>
+        </w:tc>
+        <w:tc>
+          <w:tcPr>
+            <w:tcW w:w="2658" w:type="dxa"/>
+            <w:gridSpan w:val="3"/>
           </w:tcPr>
           <w:p>
             <w:pPr>
@@ -6832,31 +6847,7 @@
               <w:rPr>
                 <w:b/>
                 <w:bCs/>
-                <w:sz w:val="22"/>
-                <w:szCs w:val="22"/>
-              </w:rPr>
-            </w:pPr>
-          </w:p>
-        </w:tc>
-        <w:tc>
-          <w:tcPr>
-            <w:tcW w:w="2516" w:type="dxa"/>
-            <w:gridSpan w:val="3"/>
-          </w:tcPr>
-          <w:p>
-            <w:pPr>
-              <w:pStyle w:val="BodyTextIndent3"/>
-              <w:tabs>
-                <w:tab w:val="left" w:pos="360"/>
-                <w:tab w:val="left" w:pos="555"/>
-              </w:tabs>
-              <w:ind w:left="0" w:firstLine="0"/>
-              <w:jc w:val="left"/>
-              <w:rPr>
-                <w:b/>
-                <w:bCs/>
-                <w:sz w:val="22"/>
-                <w:szCs w:val="22"/>
+                <w:sz w:val="24"/>
               </w:rPr>
             </w:pPr>
           </w:p>
@@ -6878,7 +6869,7 @@
         </w:trPr>
         <w:tc>
           <w:tcPr>
-            <w:tcW w:w="675" w:type="dxa"/>
+            <w:tcW w:w="534" w:type="dxa"/>
           </w:tcPr>
           <w:p>
             <w:pPr>
@@ -6900,7 +6891,7 @@
         </w:tc>
         <w:tc>
           <w:tcPr>
-            <w:tcW w:w="4395" w:type="dxa"/>
+            <w:tcW w:w="4677" w:type="dxa"/>
             <w:gridSpan w:val="4"/>
           </w:tcPr>
           <w:p>
@@ -6930,7 +6921,39 @@
         </w:tc>
         <w:tc>
           <w:tcPr>
-            <w:tcW w:w="1984" w:type="dxa"/>
+            <w:tcW w:w="1701" w:type="dxa"/>
+          </w:tcPr>
+          <w:p>
+            <w:pPr>
+              <w:pStyle w:val="BodyTextIndent3"/>
+              <w:tabs>
+                <w:tab w:val="left" w:pos="360"/>
+                <w:tab w:val="left" w:pos="555"/>
+              </w:tabs>
+              <w:ind w:left="0" w:firstLine="0"/>
+              <w:jc w:val="center"/>
+              <w:rPr>
+                <w:bCs/>
+                <w:i/>
+                <w:sz w:val="24"/>
+                <w:lang w:val="en-US"/>
+              </w:rPr>
+            </w:pPr>
+            <w:r>
+              <w:rPr>
+                <w:bCs/>
+                <w:i/>
+                <w:sz w:val="24"/>
+                <w:lang w:val="en-US"/>
+              </w:rPr>
+              <w:t>20.05.2012</w:t>
+            </w:r>
+          </w:p>
+        </w:tc>
+        <w:tc>
+          <w:tcPr>
+            <w:tcW w:w="2658" w:type="dxa"/>
+            <w:gridSpan w:val="3"/>
           </w:tcPr>
           <w:p>
             <w:pPr>
@@ -6944,31 +6967,7 @@
               <w:rPr>
                 <w:b/>
                 <w:bCs/>
-                <w:sz w:val="22"/>
-                <w:szCs w:val="22"/>
-              </w:rPr>
-            </w:pPr>
-          </w:p>
-        </w:tc>
-        <w:tc>
-          <w:tcPr>
-            <w:tcW w:w="2516" w:type="dxa"/>
-            <w:gridSpan w:val="3"/>
-          </w:tcPr>
-          <w:p>
-            <w:pPr>
-              <w:pStyle w:val="BodyTextIndent3"/>
-              <w:tabs>
-                <w:tab w:val="left" w:pos="360"/>
-                <w:tab w:val="left" w:pos="555"/>
-              </w:tabs>
-              <w:ind w:left="0" w:firstLine="0"/>
-              <w:jc w:val="left"/>
-              <w:rPr>
-                <w:b/>
-                <w:bCs/>
-                <w:sz w:val="22"/>
-                <w:szCs w:val="22"/>
+                <w:sz w:val="24"/>
               </w:rPr>
             </w:pPr>
           </w:p>
@@ -6990,7 +6989,7 @@
         </w:trPr>
         <w:tc>
           <w:tcPr>
-            <w:tcW w:w="675" w:type="dxa"/>
+            <w:tcW w:w="534" w:type="dxa"/>
           </w:tcPr>
           <w:p>
             <w:pPr>
@@ -7012,7 +7011,7 @@
         </w:tc>
         <w:tc>
           <w:tcPr>
-            <w:tcW w:w="4395" w:type="dxa"/>
+            <w:tcW w:w="4677" w:type="dxa"/>
             <w:gridSpan w:val="4"/>
           </w:tcPr>
           <w:p>
@@ -7042,7 +7041,39 @@
         </w:tc>
         <w:tc>
           <w:tcPr>
-            <w:tcW w:w="1984" w:type="dxa"/>
+            <w:tcW w:w="1701" w:type="dxa"/>
+          </w:tcPr>
+          <w:p>
+            <w:pPr>
+              <w:pStyle w:val="BodyTextIndent3"/>
+              <w:tabs>
+                <w:tab w:val="left" w:pos="360"/>
+                <w:tab w:val="left" w:pos="555"/>
+              </w:tabs>
+              <w:ind w:left="0" w:firstLine="0"/>
+              <w:jc w:val="center"/>
+              <w:rPr>
+                <w:bCs/>
+                <w:i/>
+                <w:sz w:val="24"/>
+                <w:lang w:val="en-US"/>
+              </w:rPr>
+            </w:pPr>
+            <w:r>
+              <w:rPr>
+                <w:bCs/>
+                <w:i/>
+                <w:sz w:val="24"/>
+                <w:lang w:val="en-US"/>
+              </w:rPr>
+              <w:t>01.05.2012</w:t>
+            </w:r>
+          </w:p>
+        </w:tc>
+        <w:tc>
+          <w:tcPr>
+            <w:tcW w:w="2658" w:type="dxa"/>
+            <w:gridSpan w:val="3"/>
           </w:tcPr>
           <w:p>
             <w:pPr>
@@ -7056,31 +7087,7 @@
               <w:rPr>
                 <w:b/>
                 <w:bCs/>
-                <w:sz w:val="22"/>
-                <w:szCs w:val="22"/>
-              </w:rPr>
-            </w:pPr>
-          </w:p>
-        </w:tc>
-        <w:tc>
-          <w:tcPr>
-            <w:tcW w:w="2516" w:type="dxa"/>
-            <w:gridSpan w:val="3"/>
-          </w:tcPr>
-          <w:p>
-            <w:pPr>
-              <w:pStyle w:val="BodyTextIndent3"/>
-              <w:tabs>
-                <w:tab w:val="left" w:pos="360"/>
-                <w:tab w:val="left" w:pos="555"/>
-              </w:tabs>
-              <w:ind w:left="0" w:firstLine="0"/>
-              <w:jc w:val="left"/>
-              <w:rPr>
-                <w:b/>
-                <w:bCs/>
-                <w:sz w:val="22"/>
-                <w:szCs w:val="22"/>
+                <w:sz w:val="24"/>
               </w:rPr>
             </w:pPr>
           </w:p>
@@ -7102,7 +7109,7 @@
         </w:trPr>
         <w:tc>
           <w:tcPr>
-            <w:tcW w:w="675" w:type="dxa"/>
+            <w:tcW w:w="534" w:type="dxa"/>
           </w:tcPr>
           <w:p>
             <w:pPr>
@@ -7124,7 +7131,7 @@
         </w:tc>
         <w:tc>
           <w:tcPr>
-            <w:tcW w:w="4395" w:type="dxa"/>
+            <w:tcW w:w="4677" w:type="dxa"/>
             <w:gridSpan w:val="4"/>
           </w:tcPr>
           <w:p>
@@ -7154,7 +7161,39 @@
         </w:tc>
         <w:tc>
           <w:tcPr>
-            <w:tcW w:w="1984" w:type="dxa"/>
+            <w:tcW w:w="1701" w:type="dxa"/>
+          </w:tcPr>
+          <w:p>
+            <w:pPr>
+              <w:pStyle w:val="BodyTextIndent3"/>
+              <w:tabs>
+                <w:tab w:val="left" w:pos="360"/>
+                <w:tab w:val="left" w:pos="555"/>
+              </w:tabs>
+              <w:ind w:left="0" w:firstLine="0"/>
+              <w:jc w:val="center"/>
+              <w:rPr>
+                <w:bCs/>
+                <w:i/>
+                <w:sz w:val="24"/>
+                <w:lang w:val="en-US"/>
+              </w:rPr>
+            </w:pPr>
+            <w:r>
+              <w:rPr>
+                <w:bCs/>
+                <w:i/>
+                <w:sz w:val="24"/>
+                <w:lang w:val="en-US"/>
+              </w:rPr>
+              <w:t>06.05.2012</w:t>
+            </w:r>
+          </w:p>
+        </w:tc>
+        <w:tc>
+          <w:tcPr>
+            <w:tcW w:w="2658" w:type="dxa"/>
+            <w:gridSpan w:val="3"/>
           </w:tcPr>
           <w:p>
             <w:pPr>
@@ -7168,31 +7207,7 @@
               <w:rPr>
                 <w:b/>
                 <w:bCs/>
-                <w:sz w:val="22"/>
-                <w:szCs w:val="22"/>
-              </w:rPr>
-            </w:pPr>
-          </w:p>
-        </w:tc>
-        <w:tc>
-          <w:tcPr>
-            <w:tcW w:w="2516" w:type="dxa"/>
-            <w:gridSpan w:val="3"/>
-          </w:tcPr>
-          <w:p>
-            <w:pPr>
-              <w:pStyle w:val="BodyTextIndent3"/>
-              <w:tabs>
-                <w:tab w:val="left" w:pos="360"/>
-                <w:tab w:val="left" w:pos="555"/>
-              </w:tabs>
-              <w:ind w:left="0" w:firstLine="0"/>
-              <w:jc w:val="left"/>
-              <w:rPr>
-                <w:b/>
-                <w:bCs/>
-                <w:sz w:val="22"/>
-                <w:szCs w:val="22"/>
+                <w:sz w:val="24"/>
               </w:rPr>
             </w:pPr>
           </w:p>
@@ -7214,7 +7229,7 @@
         </w:trPr>
         <w:tc>
           <w:tcPr>
-            <w:tcW w:w="675" w:type="dxa"/>
+            <w:tcW w:w="534" w:type="dxa"/>
           </w:tcPr>
           <w:p>
             <w:pPr>
@@ -7236,7 +7251,7 @@
         </w:tc>
         <w:tc>
           <w:tcPr>
-            <w:tcW w:w="4395" w:type="dxa"/>
+            <w:tcW w:w="4677" w:type="dxa"/>
             <w:gridSpan w:val="4"/>
           </w:tcPr>
           <w:p>
@@ -7266,7 +7281,39 @@
         </w:tc>
         <w:tc>
           <w:tcPr>
-            <w:tcW w:w="1984" w:type="dxa"/>
+            <w:tcW w:w="1701" w:type="dxa"/>
+          </w:tcPr>
+          <w:p>
+            <w:pPr>
+              <w:pStyle w:val="BodyTextIndent3"/>
+              <w:tabs>
+                <w:tab w:val="left" w:pos="360"/>
+                <w:tab w:val="left" w:pos="555"/>
+              </w:tabs>
+              <w:ind w:left="0" w:firstLine="0"/>
+              <w:jc w:val="center"/>
+              <w:rPr>
+                <w:bCs/>
+                <w:i/>
+                <w:sz w:val="24"/>
+                <w:lang w:val="en-US"/>
+              </w:rPr>
+            </w:pPr>
+            <w:r>
+              <w:rPr>
+                <w:bCs/>
+                <w:i/>
+                <w:sz w:val="24"/>
+                <w:lang w:val="en-US"/>
+              </w:rPr>
+              <w:t>09.05.2012</w:t>
+            </w:r>
+          </w:p>
+        </w:tc>
+        <w:tc>
+          <w:tcPr>
+            <w:tcW w:w="2658" w:type="dxa"/>
+            <w:gridSpan w:val="3"/>
           </w:tcPr>
           <w:p>
             <w:pPr>
@@ -7280,31 +7327,7 @@
               <w:rPr>
                 <w:b/>
                 <w:bCs/>
-                <w:sz w:val="22"/>
-                <w:szCs w:val="22"/>
-              </w:rPr>
-            </w:pPr>
-          </w:p>
-        </w:tc>
-        <w:tc>
-          <w:tcPr>
-            <w:tcW w:w="2516" w:type="dxa"/>
-            <w:gridSpan w:val="3"/>
-          </w:tcPr>
-          <w:p>
-            <w:pPr>
-              <w:pStyle w:val="BodyTextIndent3"/>
-              <w:tabs>
-                <w:tab w:val="left" w:pos="360"/>
-                <w:tab w:val="left" w:pos="555"/>
-              </w:tabs>
-              <w:ind w:left="0" w:firstLine="0"/>
-              <w:jc w:val="left"/>
-              <w:rPr>
-                <w:b/>
-                <w:bCs/>
-                <w:sz w:val="22"/>
-                <w:szCs w:val="22"/>
+                <w:sz w:val="24"/>
               </w:rPr>
             </w:pPr>
           </w:p>
@@ -7326,7 +7349,7 @@
         </w:trPr>
         <w:tc>
           <w:tcPr>
-            <w:tcW w:w="675" w:type="dxa"/>
+            <w:tcW w:w="534" w:type="dxa"/>
           </w:tcPr>
           <w:p>
             <w:pPr>
@@ -7348,7 +7371,7 @@
         </w:tc>
         <w:tc>
           <w:tcPr>
-            <w:tcW w:w="4395" w:type="dxa"/>
+            <w:tcW w:w="4677" w:type="dxa"/>
             <w:gridSpan w:val="4"/>
           </w:tcPr>
           <w:p>
@@ -7380,7 +7403,39 @@
         </w:tc>
         <w:tc>
           <w:tcPr>
-            <w:tcW w:w="1984" w:type="dxa"/>
+            <w:tcW w:w="1701" w:type="dxa"/>
+          </w:tcPr>
+          <w:p>
+            <w:pPr>
+              <w:pStyle w:val="BodyTextIndent3"/>
+              <w:tabs>
+                <w:tab w:val="left" w:pos="360"/>
+                <w:tab w:val="left" w:pos="555"/>
+              </w:tabs>
+              <w:ind w:left="0" w:firstLine="0"/>
+              <w:jc w:val="center"/>
+              <w:rPr>
+                <w:bCs/>
+                <w:i/>
+                <w:sz w:val="24"/>
+                <w:lang w:val="en-US"/>
+              </w:rPr>
+            </w:pPr>
+            <w:r>
+              <w:rPr>
+                <w:bCs/>
+                <w:i/>
+                <w:sz w:val="24"/>
+                <w:lang w:val="en-US"/>
+              </w:rPr>
+              <w:t>17.05.2012</w:t>
+            </w:r>
+          </w:p>
+        </w:tc>
+        <w:tc>
+          <w:tcPr>
+            <w:tcW w:w="2658" w:type="dxa"/>
+            <w:gridSpan w:val="3"/>
           </w:tcPr>
           <w:p>
             <w:pPr>
@@ -7394,31 +7449,7 @@
               <w:rPr>
                 <w:b/>
                 <w:bCs/>
-                <w:sz w:val="22"/>
-                <w:szCs w:val="22"/>
-              </w:rPr>
-            </w:pPr>
-          </w:p>
-        </w:tc>
-        <w:tc>
-          <w:tcPr>
-            <w:tcW w:w="2516" w:type="dxa"/>
-            <w:gridSpan w:val="3"/>
-          </w:tcPr>
-          <w:p>
-            <w:pPr>
-              <w:pStyle w:val="BodyTextIndent3"/>
-              <w:tabs>
-                <w:tab w:val="left" w:pos="360"/>
-                <w:tab w:val="left" w:pos="555"/>
-              </w:tabs>
-              <w:ind w:left="0" w:firstLine="0"/>
-              <w:jc w:val="left"/>
-              <w:rPr>
-                <w:b/>
-                <w:bCs/>
-                <w:sz w:val="22"/>
-                <w:szCs w:val="22"/>
+                <w:sz w:val="24"/>
               </w:rPr>
             </w:pPr>
           </w:p>
@@ -7440,7 +7471,7 @@
         </w:trPr>
         <w:tc>
           <w:tcPr>
-            <w:tcW w:w="675" w:type="dxa"/>
+            <w:tcW w:w="534" w:type="dxa"/>
           </w:tcPr>
           <w:p>
             <w:pPr>
@@ -7462,7 +7493,7 @@
         </w:tc>
         <w:tc>
           <w:tcPr>
-            <w:tcW w:w="4395" w:type="dxa"/>
+            <w:tcW w:w="4677" w:type="dxa"/>
             <w:gridSpan w:val="4"/>
           </w:tcPr>
           <w:p>
@@ -7514,7 +7545,39 @@
         </w:tc>
         <w:tc>
           <w:tcPr>
-            <w:tcW w:w="1984" w:type="dxa"/>
+            <w:tcW w:w="1701" w:type="dxa"/>
+          </w:tcPr>
+          <w:p>
+            <w:pPr>
+              <w:pStyle w:val="BodyTextIndent3"/>
+              <w:tabs>
+                <w:tab w:val="left" w:pos="360"/>
+                <w:tab w:val="left" w:pos="555"/>
+              </w:tabs>
+              <w:ind w:left="0" w:firstLine="0"/>
+              <w:jc w:val="center"/>
+              <w:rPr>
+                <w:bCs/>
+                <w:i/>
+                <w:sz w:val="24"/>
+                <w:lang w:val="en-US"/>
+              </w:rPr>
+            </w:pPr>
+            <w:r>
+              <w:rPr>
+                <w:bCs/>
+                <w:i/>
+                <w:sz w:val="24"/>
+                <w:lang w:val="en-US"/>
+              </w:rPr>
+              <w:t>18.05.2012</w:t>
+            </w:r>
+          </w:p>
+        </w:tc>
+        <w:tc>
+          <w:tcPr>
+            <w:tcW w:w="2658" w:type="dxa"/>
+            <w:gridSpan w:val="3"/>
           </w:tcPr>
           <w:p>
             <w:pPr>
@@ -7528,31 +7591,7 @@
               <w:rPr>
                 <w:b/>
                 <w:bCs/>
-                <w:sz w:val="22"/>
-                <w:szCs w:val="22"/>
-              </w:rPr>
-            </w:pPr>
-          </w:p>
-        </w:tc>
-        <w:tc>
-          <w:tcPr>
-            <w:tcW w:w="2516" w:type="dxa"/>
-            <w:gridSpan w:val="3"/>
-          </w:tcPr>
-          <w:p>
-            <w:pPr>
-              <w:pStyle w:val="BodyTextIndent3"/>
-              <w:tabs>
-                <w:tab w:val="left" w:pos="360"/>
-                <w:tab w:val="left" w:pos="555"/>
-              </w:tabs>
-              <w:ind w:left="0" w:firstLine="0"/>
-              <w:jc w:val="left"/>
-              <w:rPr>
-                <w:b/>
-                <w:bCs/>
-                <w:sz w:val="22"/>
-                <w:szCs w:val="22"/>
+                <w:sz w:val="24"/>
               </w:rPr>
             </w:pPr>
           </w:p>
@@ -7574,7 +7613,7 @@
         </w:trPr>
         <w:tc>
           <w:tcPr>
-            <w:tcW w:w="675" w:type="dxa"/>
+            <w:tcW w:w="534" w:type="dxa"/>
             <w:tcBorders>
               <w:bottom w:val="single" w:sz="4" w:space="0" w:color="auto"/>
             </w:tcBorders>
@@ -7599,7 +7638,7 @@
         </w:tc>
         <w:tc>
           <w:tcPr>
-            <w:tcW w:w="4395" w:type="dxa"/>
+            <w:tcW w:w="4677" w:type="dxa"/>
             <w:gridSpan w:val="4"/>
             <w:tcBorders>
               <w:bottom w:val="single" w:sz="4" w:space="0" w:color="auto"/>
@@ -7654,7 +7693,42 @@
         </w:tc>
         <w:tc>
           <w:tcPr>
-            <w:tcW w:w="1984" w:type="dxa"/>
+            <w:tcW w:w="1701" w:type="dxa"/>
+            <w:tcBorders>
+              <w:bottom w:val="single" w:sz="4" w:space="0" w:color="auto"/>
+            </w:tcBorders>
+          </w:tcPr>
+          <w:p>
+            <w:pPr>
+              <w:pStyle w:val="BodyTextIndent3"/>
+              <w:tabs>
+                <w:tab w:val="left" w:pos="360"/>
+                <w:tab w:val="left" w:pos="555"/>
+              </w:tabs>
+              <w:ind w:left="0" w:firstLine="0"/>
+              <w:jc w:val="center"/>
+              <w:rPr>
+                <w:bCs/>
+                <w:i/>
+                <w:sz w:val="24"/>
+                <w:lang w:val="en-US"/>
+              </w:rPr>
+            </w:pPr>
+            <w:r>
+              <w:rPr>
+                <w:bCs/>
+                <w:i/>
+                <w:sz w:val="24"/>
+                <w:lang w:val="en-US"/>
+              </w:rPr>
+              <w:t>20.05.2012</w:t>
+            </w:r>
+          </w:p>
+        </w:tc>
+        <w:tc>
+          <w:tcPr>
+            <w:tcW w:w="2658" w:type="dxa"/>
+            <w:gridSpan w:val="3"/>
             <w:tcBorders>
               <w:bottom w:val="single" w:sz="4" w:space="0" w:color="auto"/>
             </w:tcBorders>
@@ -7671,34 +7745,7 @@
               <w:rPr>
                 <w:b/>
                 <w:bCs/>
-                <w:sz w:val="22"/>
-                <w:szCs w:val="22"/>
-              </w:rPr>
-            </w:pPr>
-          </w:p>
-        </w:tc>
-        <w:tc>
-          <w:tcPr>
-            <w:tcW w:w="2516" w:type="dxa"/>
-            <w:gridSpan w:val="3"/>
-            <w:tcBorders>
-              <w:bottom w:val="single" w:sz="4" w:space="0" w:color="auto"/>
-            </w:tcBorders>
-          </w:tcPr>
-          <w:p>
-            <w:pPr>
-              <w:pStyle w:val="BodyTextIndent3"/>
-              <w:tabs>
-                <w:tab w:val="left" w:pos="360"/>
-                <w:tab w:val="left" w:pos="555"/>
-              </w:tabs>
-              <w:ind w:left="0" w:firstLine="0"/>
-              <w:jc w:val="left"/>
-              <w:rPr>
-                <w:b/>
-                <w:bCs/>
-                <w:sz w:val="22"/>
-                <w:szCs w:val="22"/>
+                <w:sz w:val="24"/>
               </w:rPr>
             </w:pPr>
           </w:p>
@@ -7720,7 +7767,7 @@
         </w:trPr>
         <w:tc>
           <w:tcPr>
-            <w:tcW w:w="675" w:type="dxa"/>
+            <w:tcW w:w="534" w:type="dxa"/>
             <w:tcBorders>
               <w:bottom w:val="single" w:sz="4" w:space="0" w:color="auto"/>
             </w:tcBorders>
@@ -7745,7 +7792,7 @@
         </w:tc>
         <w:tc>
           <w:tcPr>
-            <w:tcW w:w="4395" w:type="dxa"/>
+            <w:tcW w:w="4677" w:type="dxa"/>
             <w:gridSpan w:val="4"/>
             <w:tcBorders>
               <w:bottom w:val="single" w:sz="4" w:space="0" w:color="auto"/>
@@ -7800,7 +7847,42 @@
         </w:tc>
         <w:tc>
           <w:tcPr>
-            <w:tcW w:w="1984" w:type="dxa"/>
+            <w:tcW w:w="1701" w:type="dxa"/>
+            <w:tcBorders>
+              <w:bottom w:val="single" w:sz="4" w:space="0" w:color="auto"/>
+            </w:tcBorders>
+          </w:tcPr>
+          <w:p>
+            <w:pPr>
+              <w:pStyle w:val="BodyTextIndent3"/>
+              <w:tabs>
+                <w:tab w:val="left" w:pos="360"/>
+                <w:tab w:val="left" w:pos="555"/>
+              </w:tabs>
+              <w:ind w:left="0" w:firstLine="0"/>
+              <w:jc w:val="center"/>
+              <w:rPr>
+                <w:bCs/>
+                <w:i/>
+                <w:sz w:val="24"/>
+                <w:lang w:val="en-US"/>
+              </w:rPr>
+            </w:pPr>
+            <w:r>
+              <w:rPr>
+                <w:bCs/>
+                <w:i/>
+                <w:sz w:val="24"/>
+                <w:lang w:val="en-US"/>
+              </w:rPr>
+              <w:t>21.05.2012</w:t>
+            </w:r>
+          </w:p>
+        </w:tc>
+        <w:tc>
+          <w:tcPr>
+            <w:tcW w:w="2658" w:type="dxa"/>
+            <w:gridSpan w:val="3"/>
             <w:tcBorders>
               <w:bottom w:val="single" w:sz="4" w:space="0" w:color="auto"/>
             </w:tcBorders>
@@ -7817,34 +7899,7 @@
               <w:rPr>
                 <w:b/>
                 <w:bCs/>
-                <w:sz w:val="22"/>
-                <w:szCs w:val="22"/>
-              </w:rPr>
-            </w:pPr>
-          </w:p>
-        </w:tc>
-        <w:tc>
-          <w:tcPr>
-            <w:tcW w:w="2516" w:type="dxa"/>
-            <w:gridSpan w:val="3"/>
-            <w:tcBorders>
-              <w:bottom w:val="single" w:sz="4" w:space="0" w:color="auto"/>
-            </w:tcBorders>
-          </w:tcPr>
-          <w:p>
-            <w:pPr>
-              <w:pStyle w:val="BodyTextIndent3"/>
-              <w:tabs>
-                <w:tab w:val="left" w:pos="360"/>
-                <w:tab w:val="left" w:pos="555"/>
-              </w:tabs>
-              <w:ind w:left="0" w:firstLine="0"/>
-              <w:jc w:val="left"/>
-              <w:rPr>
-                <w:b/>
-                <w:bCs/>
-                <w:sz w:val="22"/>
-                <w:szCs w:val="22"/>
+                <w:sz w:val="24"/>
               </w:rPr>
             </w:pPr>
           </w:p>
@@ -7914,7 +7969,7 @@
           </w:tcPr>
           <w:p>
             <w:pPr>
-              <w:spacing w:before="1920"/>
+              <w:spacing w:before="1680"/>
               <w:jc w:val="center"/>
               <w:rPr>
                 <w:rFonts w:ascii="Times New Roman" w:hAnsi="Times New Roman" w:cs="Times New Roman"/>
@@ -8875,7 +8930,6 @@
   <w:style w:type="character" w:default="1" w:styleId="DefaultParagraphFont">
     <w:name w:val="Default Paragraph Font"/>
     <w:uiPriority w:val="1"/>
-    <w:semiHidden/>
     <w:unhideWhenUsed/>
   </w:style>
   <w:style w:type="table" w:default="1" w:styleId="TableNormal">
@@ -8971,6 +9025,36 @@
       <w:ind w:left="720"/>
       <w:contextualSpacing/>
     </w:pPr>
+  </w:style>
+  <w:style w:type="paragraph" w:styleId="DocumentMap">
+    <w:name w:val="Document Map"/>
+    <w:basedOn w:val="Normal"/>
+    <w:link w:val="DocumentMapChar"/>
+    <w:uiPriority w:val="99"/>
+    <w:semiHidden/>
+    <w:unhideWhenUsed/>
+    <w:rsid w:val="00511CBB"/>
+    <w:pPr>
+      <w:spacing w:after="0" w:line="240" w:lineRule="auto"/>
+    </w:pPr>
+    <w:rPr>
+      <w:rFonts w:ascii="Tahoma" w:hAnsi="Tahoma" w:cs="Tahoma"/>
+      <w:sz w:val="16"/>
+      <w:szCs w:val="16"/>
+    </w:rPr>
+  </w:style>
+  <w:style w:type="character" w:customStyle="1" w:styleId="DocumentMapChar">
+    <w:name w:val="Document Map Char"/>
+    <w:basedOn w:val="DefaultParagraphFont"/>
+    <w:link w:val="DocumentMap"/>
+    <w:uiPriority w:val="99"/>
+    <w:semiHidden/>
+    <w:rsid w:val="00511CBB"/>
+    <w:rPr>
+      <w:rFonts w:ascii="Tahoma" w:hAnsi="Tahoma" w:cs="Tahoma"/>
+      <w:sz w:val="16"/>
+      <w:szCs w:val="16"/>
+    </w:rPr>
   </w:style>
 </w:styles>
 </file>
@@ -9263,7 +9347,7 @@
 </file>
 
 <file path=customXml/itemProps1.xml><?xml version="1.0" encoding="utf-8"?>
-<ds:datastoreItem xmlns:ds="http://schemas.openxmlformats.org/officeDocument/2006/customXml" ds:itemID="{64110F07-A53F-4DB5-8FE7-68537C6B98E3}">
+<ds:datastoreItem xmlns:ds="http://schemas.openxmlformats.org/officeDocument/2006/customXml" ds:itemID="{354E03A1-C3C0-40D2-81D2-25A402385C23}">
   <ds:schemaRefs>
     <ds:schemaRef ds:uri="http://schemas.openxmlformats.org/officeDocument/2006/bibliography"/>
   </ds:schemaRefs>

--- a/CoverPage+TaskPaper+Calendar_Ind_1.docx
+++ b/CoverPage+TaskPaper+Calendar_Ind_1.docx
@@ -180,7 +180,7 @@
           <w:szCs w:val="24"/>
           <w:lang w:eastAsia="ru-RU"/>
         </w:rPr>
-        <w:t>АСОІУ</w:t>
+        <w:t>Кафедра автоматизованих систем обробки інформації та управління</w:t>
       </w:r>
     </w:p>
     <w:p>
@@ -198,6 +198,15 @@
           <w:lang w:eastAsia="ru-RU"/>
         </w:rPr>
       </w:pPr>
+      <w:r>
+        <w:rPr>
+          <w:rFonts w:ascii="Times New Roman" w:eastAsia="Times New Roman" w:hAnsi="Times New Roman" w:cs="Times New Roman"/>
+          <w:sz w:val="20"/>
+          <w:szCs w:val="24"/>
+          <w:lang w:eastAsia="ru-RU"/>
+        </w:rPr>
+        <w:t xml:space="preserve"> </w:t>
+      </w:r>
       <w:r>
         <w:rPr>
           <w:rFonts w:ascii="Times New Roman" w:eastAsia="Times New Roman" w:hAnsi="Times New Roman" w:cs="Times New Roman"/>
@@ -652,7 +661,25 @@
                 <w:sz w:val="26"/>
                 <w:szCs w:val="26"/>
               </w:rPr>
-              <w:t>бакалавра</w:t>
+              <w:t>«</w:t>
+            </w:r>
+            <w:r>
+              <w:rPr>
+                <w:rFonts w:ascii="Times New Roman" w:hAnsi="Times New Roman" w:cs="Times New Roman"/>
+                <w:i/>
+                <w:sz w:val="26"/>
+                <w:szCs w:val="26"/>
+              </w:rPr>
+              <w:t>бакалавр</w:t>
+            </w:r>
+            <w:r>
+              <w:rPr>
+                <w:rFonts w:ascii="Times New Roman" w:hAnsi="Times New Roman" w:cs="Times New Roman"/>
+                <w:i/>
+                <w:sz w:val="26"/>
+                <w:szCs w:val="26"/>
+              </w:rPr>
+              <w:t>»</w:t>
             </w:r>
           </w:p>
         </w:tc>
@@ -860,7 +887,133 @@
                 <w:sz w:val="26"/>
                 <w:szCs w:val="26"/>
               </w:rPr>
-              <w:t xml:space="preserve">Задача складання плану перевезень однорідної продукції з урахуванням </w:t>
+              <w:t>С</w:t>
+            </w:r>
+            <w:r>
+              <w:rPr>
+                <w:rFonts w:ascii="Times New Roman" w:hAnsi="Times New Roman" w:cs="Times New Roman"/>
+                <w:i/>
+                <w:iCs/>
+                <w:sz w:val="26"/>
+                <w:szCs w:val="26"/>
+              </w:rPr>
+              <w:t>кладання</w:t>
+            </w:r>
+            <w:r>
+              <w:rPr>
+                <w:rFonts w:ascii="Times New Roman" w:hAnsi="Times New Roman" w:cs="Times New Roman"/>
+                <w:i/>
+                <w:iCs/>
+                <w:sz w:val="26"/>
+                <w:szCs w:val="26"/>
+              </w:rPr>
+              <w:t xml:space="preserve"> </w:t>
+            </w:r>
+            <w:r>
+              <w:rPr>
+                <w:rFonts w:ascii="Times New Roman" w:hAnsi="Times New Roman" w:cs="Times New Roman"/>
+                <w:i/>
+                <w:iCs/>
+                <w:sz w:val="26"/>
+                <w:szCs w:val="26"/>
+              </w:rPr>
+              <w:t>плану</w:t>
+            </w:r>
+            <w:r>
+              <w:rPr>
+                <w:rFonts w:ascii="Times New Roman" w:hAnsi="Times New Roman" w:cs="Times New Roman"/>
+                <w:i/>
+                <w:iCs/>
+                <w:sz w:val="26"/>
+                <w:szCs w:val="26"/>
+              </w:rPr>
+              <w:t xml:space="preserve"> </w:t>
+            </w:r>
+            <w:r>
+              <w:rPr>
+                <w:rFonts w:ascii="Times New Roman" w:hAnsi="Times New Roman" w:cs="Times New Roman"/>
+                <w:i/>
+                <w:iCs/>
+                <w:sz w:val="26"/>
+                <w:szCs w:val="26"/>
+              </w:rPr>
+              <w:t>перевезень</w:t>
+            </w:r>
+            <w:r>
+              <w:t xml:space="preserve"> </w:t>
+            </w:r>
+            <w:r>
+              <w:rPr>
+                <w:rFonts w:ascii="Times New Roman" w:hAnsi="Times New Roman" w:cs="Times New Roman"/>
+                <w:i/>
+                <w:iCs/>
+                <w:sz w:val="26"/>
+                <w:szCs w:val="26"/>
+              </w:rPr>
+              <w:t>однорідної</w:t>
+            </w:r>
+            <w:r>
+              <w:rPr>
+                <w:rFonts w:ascii="Times New Roman" w:hAnsi="Times New Roman" w:cs="Times New Roman"/>
+                <w:i/>
+                <w:iCs/>
+                <w:sz w:val="26"/>
+                <w:szCs w:val="26"/>
+              </w:rPr>
+              <w:t xml:space="preserve"> </w:t>
+            </w:r>
+            <w:r>
+              <w:rPr>
+                <w:rFonts w:ascii="Times New Roman" w:hAnsi="Times New Roman" w:cs="Times New Roman"/>
+                <w:i/>
+                <w:iCs/>
+                <w:sz w:val="26"/>
+                <w:szCs w:val="26"/>
+              </w:rPr>
+              <w:t>продукції з</w:t>
+            </w:r>
+            <w:r>
+              <w:t xml:space="preserve"> </w:t>
+            </w:r>
+            <w:r>
+              <w:rPr>
+                <w:rFonts w:ascii="Times New Roman" w:hAnsi="Times New Roman" w:cs="Times New Roman"/>
+                <w:i/>
+                <w:iCs/>
+                <w:sz w:val="26"/>
+                <w:szCs w:val="26"/>
+              </w:rPr>
+              <w:t>урахуванням</w:t>
+            </w:r>
+            <w:r>
+              <w:rPr>
+                <w:rFonts w:ascii="Times New Roman" w:hAnsi="Times New Roman" w:cs="Times New Roman"/>
+                <w:i/>
+                <w:iCs/>
+                <w:sz w:val="26"/>
+                <w:szCs w:val="26"/>
+              </w:rPr>
+              <w:t xml:space="preserve"> </w:t>
+            </w:r>
+            <w:r>
+              <w:rPr>
+                <w:rFonts w:ascii="Times New Roman" w:hAnsi="Times New Roman" w:cs="Times New Roman"/>
+                <w:i/>
+                <w:iCs/>
+                <w:sz w:val="26"/>
+                <w:szCs w:val="26"/>
+              </w:rPr>
+              <w:t>вантажомісткост</w:t>
+            </w:r>
+            <w:r>
+              <w:rPr>
+                <w:rFonts w:ascii="Times New Roman" w:hAnsi="Times New Roman" w:cs="Times New Roman"/>
+                <w:i/>
+                <w:iCs/>
+                <w:sz w:val="26"/>
+                <w:szCs w:val="26"/>
+              </w:rPr>
+              <w:t>і</w:t>
             </w:r>
           </w:p>
         </w:tc>
@@ -898,7 +1051,17 @@
                 <w:sz w:val="26"/>
                 <w:szCs w:val="26"/>
               </w:rPr>
-              <w:t xml:space="preserve">вантажомісткості транспортних засобів та визначення оптимальної кількості </w:t>
+              <w:t xml:space="preserve">транспортних засобів та визначення </w:t>
+            </w:r>
+            <w:r>
+              <w:rPr>
+                <w:rFonts w:ascii="Times New Roman" w:hAnsi="Times New Roman" w:cs="Times New Roman"/>
+                <w:i/>
+                <w:iCs/>
+                <w:sz w:val="26"/>
+                <w:szCs w:val="26"/>
+              </w:rPr>
+              <w:t>їх необхідної кількості</w:t>
             </w:r>
           </w:p>
         </w:tc>
@@ -936,7 +1099,7 @@
                 <w:sz w:val="26"/>
                 <w:szCs w:val="26"/>
               </w:rPr>
-              <w:t>транспортних засобів для здійснення цих перевезень</w:t>
+              <w:t>Індивідуальна частина № 1</w:t>
             </w:r>
           </w:p>
         </w:tc>
@@ -951,29 +1114,328 @@
             <w:gridSpan w:val="11"/>
             <w:tcBorders>
               <w:top w:val="single" w:sz="4" w:space="0" w:color="auto"/>
+            </w:tcBorders>
+            <w:vAlign w:val="center"/>
+          </w:tcPr>
+          <w:p>
+            <w:pPr>
+              <w:spacing w:before="200"/>
+              <w:jc w:val="center"/>
+              <w:rPr>
+                <w:rFonts w:ascii="Times New Roman" w:hAnsi="Times New Roman" w:cs="Times New Roman"/>
+                <w:i/>
+                <w:iCs/>
+                <w:sz w:val="26"/>
+                <w:szCs w:val="26"/>
+              </w:rPr>
+            </w:pPr>
+          </w:p>
+        </w:tc>
+      </w:tr>
+      <w:tr>
+        <w:trPr>
+          <w:trHeight w:val="150"/>
+        </w:trPr>
+        <w:tc>
+          <w:tcPr>
+            <w:tcW w:w="2235" w:type="dxa"/>
+            <w:gridSpan w:val="3"/>
+            <w:vAlign w:val="center"/>
+          </w:tcPr>
+          <w:p>
+            <w:pPr>
+              <w:rPr>
+                <w:rFonts w:ascii="Times New Roman" w:hAnsi="Times New Roman" w:cs="Times New Roman"/>
+                <w:i/>
+                <w:iCs/>
+                <w:sz w:val="26"/>
+                <w:szCs w:val="26"/>
+              </w:rPr>
+            </w:pPr>
+            <w:r>
+              <w:rPr>
+                <w:rFonts w:ascii="Times New Roman" w:hAnsi="Times New Roman" w:cs="Times New Roman"/>
+                <w:b/>
+                <w:iCs/>
+                <w:sz w:val="26"/>
+                <w:szCs w:val="26"/>
+              </w:rPr>
+              <w:t>Студент групи</w:t>
+            </w:r>
+          </w:p>
+        </w:tc>
+        <w:tc>
+          <w:tcPr>
+            <w:tcW w:w="1417" w:type="dxa"/>
+            <w:gridSpan w:val="3"/>
+            <w:tcBorders>
               <w:bottom w:val="single" w:sz="4" w:space="0" w:color="auto"/>
             </w:tcBorders>
+            <w:vAlign w:val="bottom"/>
+          </w:tcPr>
+          <w:p>
+            <w:pPr>
+              <w:jc w:val="center"/>
+              <w:rPr>
+                <w:rFonts w:ascii="Times New Roman" w:hAnsi="Times New Roman" w:cs="Times New Roman"/>
+                <w:i/>
+                <w:iCs/>
+                <w:sz w:val="26"/>
+                <w:szCs w:val="26"/>
+                <w:lang w:val="en-US"/>
+              </w:rPr>
+            </w:pPr>
+            <w:r>
+              <w:rPr>
+                <w:rFonts w:ascii="Times New Roman" w:hAnsi="Times New Roman" w:cs="Times New Roman"/>
+                <w:i/>
+                <w:iCs/>
+                <w:sz w:val="26"/>
+                <w:szCs w:val="26"/>
+              </w:rPr>
+              <w:t>IC-81</w:t>
+            </w:r>
+          </w:p>
+        </w:tc>
+        <w:tc>
+          <w:tcPr>
+            <w:tcW w:w="284" w:type="dxa"/>
+            <w:vMerge w:val="restart"/>
+            <w:vAlign w:val="bottom"/>
+          </w:tcPr>
+          <w:p>
+            <w:pPr>
+              <w:jc w:val="center"/>
+              <w:rPr>
+                <w:rFonts w:ascii="Times New Roman" w:hAnsi="Times New Roman" w:cs="Times New Roman"/>
+                <w:i/>
+                <w:iCs/>
+                <w:sz w:val="26"/>
+                <w:szCs w:val="26"/>
+              </w:rPr>
+            </w:pPr>
+          </w:p>
+        </w:tc>
+        <w:tc>
+          <w:tcPr>
+            <w:tcW w:w="3543" w:type="dxa"/>
+            <w:gridSpan w:val="2"/>
+            <w:tcBorders>
+              <w:bottom w:val="single" w:sz="4" w:space="0" w:color="auto"/>
+            </w:tcBorders>
+            <w:vAlign w:val="bottom"/>
+          </w:tcPr>
+          <w:p>
+            <w:pPr>
+              <w:jc w:val="center"/>
+              <w:rPr>
+                <w:rFonts w:ascii="Times New Roman" w:hAnsi="Times New Roman" w:cs="Times New Roman"/>
+                <w:i/>
+                <w:iCs/>
+                <w:sz w:val="26"/>
+                <w:szCs w:val="26"/>
+              </w:rPr>
+            </w:pPr>
+            <w:r>
+              <w:rPr>
+                <w:rFonts w:ascii="Times New Roman" w:hAnsi="Times New Roman" w:cs="Times New Roman"/>
+                <w:i/>
+                <w:iCs/>
+                <w:sz w:val="26"/>
+                <w:szCs w:val="26"/>
+              </w:rPr>
+              <w:t>Головня Ірина Андріївна</w:t>
+            </w:r>
+          </w:p>
+        </w:tc>
+        <w:tc>
+          <w:tcPr>
+            <w:tcW w:w="284" w:type="dxa"/>
+            <w:vMerge w:val="restart"/>
+            <w:vAlign w:val="bottom"/>
+          </w:tcPr>
+          <w:p>
+            <w:pPr>
+              <w:jc w:val="center"/>
+              <w:rPr>
+                <w:rFonts w:ascii="Times New Roman" w:hAnsi="Times New Roman" w:cs="Times New Roman"/>
+                <w:i/>
+                <w:iCs/>
+                <w:sz w:val="26"/>
+                <w:szCs w:val="26"/>
+              </w:rPr>
+            </w:pPr>
+          </w:p>
+        </w:tc>
+        <w:tc>
+          <w:tcPr>
+            <w:tcW w:w="1807" w:type="dxa"/>
+            <w:tcBorders>
+              <w:bottom w:val="single" w:sz="4" w:space="0" w:color="auto"/>
+            </w:tcBorders>
+            <w:vAlign w:val="bottom"/>
+          </w:tcPr>
+          <w:p>
+            <w:pPr>
+              <w:jc w:val="center"/>
+              <w:rPr>
+                <w:rFonts w:ascii="Times New Roman" w:hAnsi="Times New Roman" w:cs="Times New Roman"/>
+                <w:i/>
+                <w:iCs/>
+                <w:sz w:val="26"/>
+                <w:szCs w:val="26"/>
+              </w:rPr>
+            </w:pPr>
+          </w:p>
+        </w:tc>
+      </w:tr>
+      <w:tr>
+        <w:trPr>
+          <w:trHeight w:val="150"/>
+        </w:trPr>
+        <w:tc>
+          <w:tcPr>
+            <w:tcW w:w="2235" w:type="dxa"/>
+            <w:gridSpan w:val="3"/>
             <w:vAlign w:val="center"/>
           </w:tcPr>
           <w:p>
             <w:pPr>
-              <w:spacing w:before="60"/>
-              <w:jc w:val="center"/>
-              <w:rPr>
-                <w:rFonts w:ascii="Times New Roman" w:hAnsi="Times New Roman" w:cs="Times New Roman"/>
-                <w:sz w:val="26"/>
-                <w:szCs w:val="26"/>
-              </w:rPr>
-            </w:pPr>
-            <w:r>
-              <w:rPr>
-                <w:rFonts w:ascii="Times New Roman" w:hAnsi="Times New Roman" w:cs="Times New Roman"/>
-                <w:i/>
-                <w:iCs/>
-                <w:sz w:val="26"/>
-                <w:szCs w:val="26"/>
-              </w:rPr>
-              <w:t>Індивідуальна частина № 1</w:t>
+              <w:jc w:val="center"/>
+              <w:rPr>
+                <w:rFonts w:ascii="Times New Roman" w:hAnsi="Times New Roman" w:cs="Times New Roman"/>
+                <w:i/>
+                <w:iCs/>
+                <w:sz w:val="20"/>
+                <w:szCs w:val="20"/>
+              </w:rPr>
+            </w:pPr>
+          </w:p>
+        </w:tc>
+        <w:tc>
+          <w:tcPr>
+            <w:tcW w:w="1417" w:type="dxa"/>
+            <w:gridSpan w:val="3"/>
+          </w:tcPr>
+          <w:p>
+            <w:pPr>
+              <w:jc w:val="center"/>
+              <w:rPr>
+                <w:rFonts w:ascii="Times New Roman" w:hAnsi="Times New Roman" w:cs="Times New Roman"/>
+                <w:i/>
+                <w:iCs/>
+                <w:sz w:val="20"/>
+                <w:szCs w:val="20"/>
+              </w:rPr>
+            </w:pPr>
+            <w:r>
+              <w:rPr>
+                <w:rFonts w:ascii="Times New Roman" w:hAnsi="Times New Roman" w:cs="Times New Roman"/>
+                <w:sz w:val="20"/>
+              </w:rPr>
+              <w:t>(шифр групи)</w:t>
+            </w:r>
+          </w:p>
+        </w:tc>
+        <w:tc>
+          <w:tcPr>
+            <w:tcW w:w="284" w:type="dxa"/>
+            <w:vMerge/>
+            <w:vAlign w:val="bottom"/>
+          </w:tcPr>
+          <w:p>
+            <w:pPr>
+              <w:jc w:val="center"/>
+              <w:rPr>
+                <w:rFonts w:ascii="Times New Roman" w:hAnsi="Times New Roman" w:cs="Times New Roman"/>
+                <w:i/>
+                <w:iCs/>
+                <w:sz w:val="20"/>
+                <w:szCs w:val="20"/>
+              </w:rPr>
+            </w:pPr>
+          </w:p>
+        </w:tc>
+        <w:tc>
+          <w:tcPr>
+            <w:tcW w:w="3543" w:type="dxa"/>
+            <w:gridSpan w:val="2"/>
+          </w:tcPr>
+          <w:p>
+            <w:pPr>
+              <w:jc w:val="center"/>
+              <w:rPr>
+                <w:rFonts w:ascii="Times New Roman" w:hAnsi="Times New Roman" w:cs="Times New Roman"/>
+                <w:i/>
+                <w:iCs/>
+                <w:sz w:val="20"/>
+                <w:szCs w:val="20"/>
+              </w:rPr>
+            </w:pPr>
+            <w:r>
+              <w:rPr>
+                <w:rFonts w:ascii="Times New Roman" w:hAnsi="Times New Roman" w:cs="Times New Roman"/>
+                <w:sz w:val="20"/>
+              </w:rPr>
+              <w:t>(прізвище, ім’я, по</w:t>
+            </w:r>
+            <w:r>
+              <w:rPr>
+                <w:rFonts w:ascii="Times New Roman" w:hAnsi="Times New Roman" w:cs="Times New Roman"/>
+                <w:sz w:val="20"/>
+                <w:lang w:val="en-US"/>
+              </w:rPr>
+              <w:t xml:space="preserve"> </w:t>
+            </w:r>
+            <w:r>
+              <w:rPr>
+                <w:rFonts w:ascii="Times New Roman" w:hAnsi="Times New Roman" w:cs="Times New Roman"/>
+                <w:sz w:val="20"/>
+              </w:rPr>
+              <w:t>батькові)</w:t>
+            </w:r>
+          </w:p>
+        </w:tc>
+        <w:tc>
+          <w:tcPr>
+            <w:tcW w:w="284" w:type="dxa"/>
+            <w:vMerge/>
+            <w:vAlign w:val="bottom"/>
+          </w:tcPr>
+          <w:p>
+            <w:pPr>
+              <w:jc w:val="center"/>
+              <w:rPr>
+                <w:rFonts w:ascii="Times New Roman" w:hAnsi="Times New Roman" w:cs="Times New Roman"/>
+                <w:i/>
+                <w:iCs/>
+                <w:sz w:val="20"/>
+                <w:szCs w:val="20"/>
+              </w:rPr>
+            </w:pPr>
+          </w:p>
+        </w:tc>
+        <w:tc>
+          <w:tcPr>
+            <w:tcW w:w="1807" w:type="dxa"/>
+          </w:tcPr>
+          <w:p>
+            <w:pPr>
+              <w:jc w:val="center"/>
+              <w:rPr>
+                <w:rFonts w:ascii="Times New Roman" w:hAnsi="Times New Roman" w:cs="Times New Roman"/>
+                <w:i/>
+                <w:iCs/>
+                <w:sz w:val="20"/>
+                <w:szCs w:val="20"/>
+              </w:rPr>
+            </w:pPr>
+            <w:r>
+              <w:rPr>
+                <w:rFonts w:ascii="Times New Roman" w:hAnsi="Times New Roman" w:cs="Times New Roman"/>
+                <w:sz w:val="20"/>
+              </w:rPr>
+              <w:t>(підпис)</w:t>
             </w:r>
           </w:p>
         </w:tc>
@@ -986,21 +1448,17 @@
           <w:tcPr>
             <w:tcW w:w="9570" w:type="dxa"/>
             <w:gridSpan w:val="11"/>
-            <w:tcBorders>
-              <w:top w:val="single" w:sz="4" w:space="0" w:color="auto"/>
-            </w:tcBorders>
             <w:vAlign w:val="center"/>
           </w:tcPr>
           <w:p>
             <w:pPr>
-              <w:spacing w:before="200"/>
-              <w:jc w:val="center"/>
-              <w:rPr>
-                <w:rFonts w:ascii="Times New Roman" w:hAnsi="Times New Roman" w:cs="Times New Roman"/>
-                <w:i/>
-                <w:iCs/>
-                <w:sz w:val="26"/>
-                <w:szCs w:val="26"/>
+              <w:jc w:val="center"/>
+              <w:rPr>
+                <w:rFonts w:ascii="Times New Roman" w:hAnsi="Times New Roman" w:cs="Times New Roman"/>
+                <w:i/>
+                <w:iCs/>
+                <w:sz w:val="20"/>
+                <w:szCs w:val="20"/>
               </w:rPr>
             </w:pPr>
           </w:p>
@@ -1012,9 +1470,9 @@
         </w:trPr>
         <w:tc>
           <w:tcPr>
-            <w:tcW w:w="2235" w:type="dxa"/>
-            <w:gridSpan w:val="3"/>
-            <w:vAlign w:val="center"/>
+            <w:tcW w:w="3227" w:type="dxa"/>
+            <w:gridSpan w:val="5"/>
+            <w:vAlign w:val="bottom"/>
           </w:tcPr>
           <w:p>
             <w:pPr>
@@ -1034,14 +1492,14 @@
                 <w:sz w:val="26"/>
                 <w:szCs w:val="26"/>
               </w:rPr>
-              <w:t>Студент групи</w:t>
-            </w:r>
-          </w:p>
-        </w:tc>
-        <w:tc>
-          <w:tcPr>
-            <w:tcW w:w="1417" w:type="dxa"/>
-            <w:gridSpan w:val="3"/>
+              <w:t>Керівник проекту</w:t>
+            </w:r>
+          </w:p>
+        </w:tc>
+        <w:tc>
+          <w:tcPr>
+            <w:tcW w:w="4252" w:type="dxa"/>
+            <w:gridSpan w:val="4"/>
             <w:tcBorders>
               <w:bottom w:val="single" w:sz="4" w:space="0" w:color="auto"/>
             </w:tcBorders>
@@ -1056,69 +1514,51 @@
                 <w:iCs/>
                 <w:sz w:val="26"/>
                 <w:szCs w:val="26"/>
-                <w:lang w:val="en-US"/>
-              </w:rPr>
-            </w:pPr>
-            <w:r>
-              <w:rPr>
-                <w:rFonts w:ascii="Times New Roman" w:hAnsi="Times New Roman" w:cs="Times New Roman"/>
-                <w:i/>
-                <w:iCs/>
-                <w:sz w:val="26"/>
-                <w:szCs w:val="26"/>
-              </w:rPr>
-              <w:t>IC-81</w:t>
-            </w:r>
-          </w:p>
-        </w:tc>
-        <w:tc>
-          <w:tcPr>
-            <w:tcW w:w="284" w:type="dxa"/>
-            <w:vMerge w:val="restart"/>
-            <w:vAlign w:val="bottom"/>
-          </w:tcPr>
-          <w:p>
-            <w:pPr>
-              <w:jc w:val="center"/>
-              <w:rPr>
-                <w:rFonts w:ascii="Times New Roman" w:hAnsi="Times New Roman" w:cs="Times New Roman"/>
-                <w:i/>
-                <w:iCs/>
-                <w:sz w:val="26"/>
-                <w:szCs w:val="26"/>
-              </w:rPr>
-            </w:pPr>
-          </w:p>
-        </w:tc>
-        <w:tc>
-          <w:tcPr>
-            <w:tcW w:w="3543" w:type="dxa"/>
-            <w:gridSpan w:val="2"/>
-            <w:tcBorders>
-              <w:bottom w:val="single" w:sz="4" w:space="0" w:color="auto"/>
-            </w:tcBorders>
-            <w:vAlign w:val="bottom"/>
-          </w:tcPr>
-          <w:p>
-            <w:pPr>
-              <w:jc w:val="center"/>
-              <w:rPr>
-                <w:rFonts w:ascii="Times New Roman" w:hAnsi="Times New Roman" w:cs="Times New Roman"/>
-                <w:i/>
-                <w:iCs/>
-                <w:sz w:val="26"/>
-                <w:szCs w:val="26"/>
-              </w:rPr>
-            </w:pPr>
-            <w:r>
-              <w:rPr>
-                <w:rFonts w:ascii="Times New Roman" w:hAnsi="Times New Roman" w:cs="Times New Roman"/>
-                <w:i/>
-                <w:iCs/>
-                <w:sz w:val="26"/>
-                <w:szCs w:val="26"/>
-              </w:rPr>
-              <w:t>Головня Ірина Андріївна</w:t>
+              </w:rPr>
+            </w:pPr>
+            <w:proofErr w:type="spellStart"/>
+            <w:r>
+              <w:rPr>
+                <w:rFonts w:ascii="Times New Roman" w:hAnsi="Times New Roman" w:cs="Times New Roman"/>
+                <w:i/>
+                <w:iCs/>
+                <w:sz w:val="26"/>
+                <w:szCs w:val="26"/>
+              </w:rPr>
+              <w:t>к.т.н</w:t>
+            </w:r>
+            <w:proofErr w:type="spellEnd"/>
+            <w:r>
+              <w:rPr>
+                <w:rFonts w:ascii="Times New Roman" w:hAnsi="Times New Roman" w:cs="Times New Roman"/>
+                <w:i/>
+                <w:iCs/>
+                <w:sz w:val="26"/>
+                <w:szCs w:val="26"/>
+              </w:rPr>
+              <w:t xml:space="preserve">., доц. </w:t>
+            </w:r>
+            <w:proofErr w:type="spellStart"/>
+            <w:r>
+              <w:rPr>
+                <w:rFonts w:ascii="Times New Roman" w:hAnsi="Times New Roman" w:cs="Times New Roman"/>
+                <w:i/>
+                <w:iCs/>
+                <w:sz w:val="26"/>
+                <w:szCs w:val="26"/>
+              </w:rPr>
+              <w:t>Жданова</w:t>
+            </w:r>
+            <w:proofErr w:type="spellEnd"/>
+            <w:r>
+              <w:rPr>
+                <w:rFonts w:ascii="Times New Roman" w:hAnsi="Times New Roman" w:cs="Times New Roman"/>
+                <w:i/>
+                <w:iCs/>
+                <w:sz w:val="26"/>
+                <w:szCs w:val="26"/>
+              </w:rPr>
+              <w:t xml:space="preserve"> О.Г.</w:t>
             </w:r>
           </w:p>
         </w:tc>
@@ -1169,9 +1609,8 @@
         </w:trPr>
         <w:tc>
           <w:tcPr>
-            <w:tcW w:w="2235" w:type="dxa"/>
-            <w:gridSpan w:val="3"/>
-            <w:vAlign w:val="center"/>
+            <w:tcW w:w="3227" w:type="dxa"/>
+            <w:gridSpan w:val="5"/>
           </w:tcPr>
           <w:p>
             <w:pPr>
@@ -1188,8 +1627,8 @@
         </w:tc>
         <w:tc>
           <w:tcPr>
-            <w:tcW w:w="1417" w:type="dxa"/>
-            <w:gridSpan w:val="3"/>
+            <w:tcW w:w="4252" w:type="dxa"/>
+            <w:gridSpan w:val="4"/>
           </w:tcPr>
           <w:p>
             <w:pPr>
@@ -1207,7 +1646,7 @@
                 <w:rFonts w:ascii="Times New Roman" w:hAnsi="Times New Roman" w:cs="Times New Roman"/>
                 <w:sz w:val="20"/>
               </w:rPr>
-              <w:t>(шифр групи)</w:t>
+              <w:t>(вчені ступінь та звання, прізвище, ініціали)</w:t>
             </w:r>
           </w:p>
         </w:tc>
@@ -1215,7 +1654,6 @@
           <w:tcPr>
             <w:tcW w:w="284" w:type="dxa"/>
             <w:vMerge/>
-            <w:vAlign w:val="bottom"/>
           </w:tcPr>
           <w:p>
             <w:pPr>
@@ -1232,8 +1670,7 @@
         </w:tc>
         <w:tc>
           <w:tcPr>
-            <w:tcW w:w="3543" w:type="dxa"/>
-            <w:gridSpan w:val="2"/>
+            <w:tcW w:w="1807" w:type="dxa"/>
           </w:tcPr>
           <w:p>
             <w:pPr>
@@ -1250,64 +1687,7 @@
               <w:rPr>
                 <w:rFonts w:ascii="Times New Roman" w:hAnsi="Times New Roman" w:cs="Times New Roman"/>
                 <w:sz w:val="20"/>
-              </w:rPr>
-              <w:t>(прізвище, ім’я, по</w:t>
-            </w:r>
-            <w:r>
-              <w:rPr>
-                <w:rFonts w:ascii="Times New Roman" w:hAnsi="Times New Roman" w:cs="Times New Roman"/>
-                <w:sz w:val="20"/>
-                <w:lang w:val="en-US"/>
-              </w:rPr>
-              <w:t xml:space="preserve"> </w:t>
-            </w:r>
-            <w:r>
-              <w:rPr>
-                <w:rFonts w:ascii="Times New Roman" w:hAnsi="Times New Roman" w:cs="Times New Roman"/>
-                <w:sz w:val="20"/>
-              </w:rPr>
-              <w:t>батькові)</w:t>
-            </w:r>
-          </w:p>
-        </w:tc>
-        <w:tc>
-          <w:tcPr>
-            <w:tcW w:w="284" w:type="dxa"/>
-            <w:vMerge/>
-            <w:vAlign w:val="bottom"/>
-          </w:tcPr>
-          <w:p>
-            <w:pPr>
-              <w:jc w:val="center"/>
-              <w:rPr>
-                <w:rFonts w:ascii="Times New Roman" w:hAnsi="Times New Roman" w:cs="Times New Roman"/>
-                <w:i/>
-                <w:iCs/>
-                <w:sz w:val="20"/>
                 <w:szCs w:val="20"/>
-              </w:rPr>
-            </w:pPr>
-          </w:p>
-        </w:tc>
-        <w:tc>
-          <w:tcPr>
-            <w:tcW w:w="1807" w:type="dxa"/>
-          </w:tcPr>
-          <w:p>
-            <w:pPr>
-              <w:jc w:val="center"/>
-              <w:rPr>
-                <w:rFonts w:ascii="Times New Roman" w:hAnsi="Times New Roman" w:cs="Times New Roman"/>
-                <w:i/>
-                <w:iCs/>
-                <w:sz w:val="20"/>
-                <w:szCs w:val="20"/>
-              </w:rPr>
-            </w:pPr>
-            <w:r>
-              <w:rPr>
-                <w:rFonts w:ascii="Times New Roman" w:hAnsi="Times New Roman" w:cs="Times New Roman"/>
-                <w:sz w:val="20"/>
               </w:rPr>
               <w:t>(підпис)</w:t>
             </w:r>
@@ -1366,7 +1746,7 @@
                 <w:sz w:val="26"/>
                 <w:szCs w:val="26"/>
               </w:rPr>
-              <w:t>Керівник проекту</w:t>
+              <w:t>Консультант з графічної документації</w:t>
             </w:r>
           </w:p>
         </w:tc>
@@ -1390,6 +1770,16 @@
                 <w:szCs w:val="26"/>
               </w:rPr>
             </w:pPr>
+            <w:r>
+              <w:rPr>
+                <w:rFonts w:ascii="Times New Roman" w:hAnsi="Times New Roman" w:cs="Times New Roman"/>
+                <w:i/>
+                <w:iCs/>
+                <w:sz w:val="26"/>
+                <w:szCs w:val="26"/>
+              </w:rPr>
+              <w:t xml:space="preserve">ас. </w:t>
+            </w:r>
             <w:proofErr w:type="spellStart"/>
             <w:r>
               <w:rPr>
@@ -1399,7 +1789,7 @@
                 <w:sz w:val="26"/>
                 <w:szCs w:val="26"/>
               </w:rPr>
-              <w:t>к.т.н</w:t>
+              <w:t>Сперкач</w:t>
             </w:r>
             <w:proofErr w:type="spellEnd"/>
             <w:r>
@@ -1410,29 +1800,7 @@
                 <w:sz w:val="26"/>
                 <w:szCs w:val="26"/>
               </w:rPr>
-              <w:t xml:space="preserve">., доц. </w:t>
-            </w:r>
-            <w:proofErr w:type="spellStart"/>
-            <w:r>
-              <w:rPr>
-                <w:rFonts w:ascii="Times New Roman" w:hAnsi="Times New Roman" w:cs="Times New Roman"/>
-                <w:i/>
-                <w:iCs/>
-                <w:sz w:val="26"/>
-                <w:szCs w:val="26"/>
-              </w:rPr>
-              <w:t>Жданова</w:t>
-            </w:r>
-            <w:proofErr w:type="spellEnd"/>
-            <w:r>
-              <w:rPr>
-                <w:rFonts w:ascii="Times New Roman" w:hAnsi="Times New Roman" w:cs="Times New Roman"/>
-                <w:i/>
-                <w:iCs/>
-                <w:sz w:val="26"/>
-                <w:szCs w:val="26"/>
-              </w:rPr>
-              <w:t xml:space="preserve"> О.Г.</w:t>
+              <w:t xml:space="preserve"> М.О.</w:t>
             </w:r>
           </w:p>
         </w:tc>
@@ -1620,7 +1988,7 @@
                 <w:sz w:val="26"/>
                 <w:szCs w:val="26"/>
               </w:rPr>
-              <w:t>Консультант з графічної документації</w:t>
+              <w:t>Консультант з охорони праці</w:t>
             </w:r>
           </w:p>
         </w:tc>
@@ -1652,7 +2020,7 @@
                 <w:sz w:val="26"/>
                 <w:szCs w:val="26"/>
               </w:rPr>
-              <w:t xml:space="preserve">ас. </w:t>
+              <w:t xml:space="preserve">ст. </w:t>
             </w:r>
             <w:proofErr w:type="spellStart"/>
             <w:r>
@@ -1663,7 +2031,7 @@
                 <w:sz w:val="26"/>
                 <w:szCs w:val="26"/>
               </w:rPr>
-              <w:t>Сперкач</w:t>
+              <w:t>викл</w:t>
             </w:r>
             <w:proofErr w:type="spellEnd"/>
             <w:r>
@@ -1674,7 +2042,29 @@
                 <w:sz w:val="26"/>
                 <w:szCs w:val="26"/>
               </w:rPr>
-              <w:t xml:space="preserve"> М.О.</w:t>
+              <w:t xml:space="preserve">. </w:t>
+            </w:r>
+            <w:proofErr w:type="spellStart"/>
+            <w:r>
+              <w:rPr>
+                <w:rFonts w:ascii="Times New Roman" w:hAnsi="Times New Roman" w:cs="Times New Roman"/>
+                <w:i/>
+                <w:iCs/>
+                <w:sz w:val="26"/>
+                <w:szCs w:val="26"/>
+              </w:rPr>
+              <w:t>Луц</w:t>
+            </w:r>
+            <w:proofErr w:type="spellEnd"/>
+            <w:r>
+              <w:rPr>
+                <w:rFonts w:ascii="Times New Roman" w:hAnsi="Times New Roman" w:cs="Times New Roman"/>
+                <w:i/>
+                <w:iCs/>
+                <w:sz w:val="26"/>
+                <w:szCs w:val="26"/>
+              </w:rPr>
+              <w:t xml:space="preserve"> Т.Є.</w:t>
             </w:r>
           </w:p>
         </w:tc>
@@ -1810,274 +2200,10 @@
           </w:p>
         </w:tc>
       </w:tr>
-      <w:tr>
-        <w:trPr>
-          <w:trHeight w:val="271"/>
-        </w:trPr>
-        <w:tc>
-          <w:tcPr>
-            <w:tcW w:w="9570" w:type="dxa"/>
-            <w:gridSpan w:val="11"/>
-            <w:vAlign w:val="center"/>
-          </w:tcPr>
-          <w:p>
-            <w:pPr>
-              <w:jc w:val="center"/>
-              <w:rPr>
-                <w:rFonts w:ascii="Times New Roman" w:hAnsi="Times New Roman" w:cs="Times New Roman"/>
-                <w:i/>
-                <w:iCs/>
-                <w:sz w:val="20"/>
-                <w:szCs w:val="20"/>
-              </w:rPr>
-            </w:pPr>
-          </w:p>
-        </w:tc>
-      </w:tr>
-      <w:tr>
-        <w:trPr>
-          <w:trHeight w:val="150"/>
-        </w:trPr>
-        <w:tc>
-          <w:tcPr>
-            <w:tcW w:w="3227" w:type="dxa"/>
-            <w:gridSpan w:val="5"/>
-            <w:vAlign w:val="bottom"/>
-          </w:tcPr>
-          <w:p>
-            <w:pPr>
-              <w:rPr>
-                <w:rFonts w:ascii="Times New Roman" w:hAnsi="Times New Roman" w:cs="Times New Roman"/>
-                <w:i/>
-                <w:iCs/>
-                <w:sz w:val="26"/>
-                <w:szCs w:val="26"/>
-              </w:rPr>
-            </w:pPr>
-            <w:r>
-              <w:rPr>
-                <w:rFonts w:ascii="Times New Roman" w:hAnsi="Times New Roman" w:cs="Times New Roman"/>
-                <w:b/>
-                <w:iCs/>
-                <w:sz w:val="26"/>
-                <w:szCs w:val="26"/>
-              </w:rPr>
-              <w:t>Консультант з охорони праці</w:t>
-            </w:r>
-          </w:p>
-        </w:tc>
-        <w:tc>
-          <w:tcPr>
-            <w:tcW w:w="4252" w:type="dxa"/>
-            <w:gridSpan w:val="4"/>
-            <w:tcBorders>
-              <w:bottom w:val="single" w:sz="4" w:space="0" w:color="auto"/>
-            </w:tcBorders>
-            <w:vAlign w:val="bottom"/>
-          </w:tcPr>
-          <w:p>
-            <w:pPr>
-              <w:jc w:val="center"/>
-              <w:rPr>
-                <w:rFonts w:ascii="Times New Roman" w:hAnsi="Times New Roman" w:cs="Times New Roman"/>
-                <w:i/>
-                <w:iCs/>
-                <w:sz w:val="26"/>
-                <w:szCs w:val="26"/>
-              </w:rPr>
-            </w:pPr>
-            <w:r>
-              <w:rPr>
-                <w:rFonts w:ascii="Times New Roman" w:hAnsi="Times New Roman" w:cs="Times New Roman"/>
-                <w:i/>
-                <w:iCs/>
-                <w:sz w:val="26"/>
-                <w:szCs w:val="26"/>
-              </w:rPr>
-              <w:t xml:space="preserve">ст. </w:t>
-            </w:r>
-            <w:proofErr w:type="spellStart"/>
-            <w:r>
-              <w:rPr>
-                <w:rFonts w:ascii="Times New Roman" w:hAnsi="Times New Roman" w:cs="Times New Roman"/>
-                <w:i/>
-                <w:iCs/>
-                <w:sz w:val="26"/>
-                <w:szCs w:val="26"/>
-              </w:rPr>
-              <w:t>викл</w:t>
-            </w:r>
-            <w:proofErr w:type="spellEnd"/>
-            <w:r>
-              <w:rPr>
-                <w:rFonts w:ascii="Times New Roman" w:hAnsi="Times New Roman" w:cs="Times New Roman"/>
-                <w:i/>
-                <w:iCs/>
-                <w:sz w:val="26"/>
-                <w:szCs w:val="26"/>
-              </w:rPr>
-              <w:t xml:space="preserve">. </w:t>
-            </w:r>
-            <w:proofErr w:type="spellStart"/>
-            <w:r>
-              <w:rPr>
-                <w:rFonts w:ascii="Times New Roman" w:hAnsi="Times New Roman" w:cs="Times New Roman"/>
-                <w:i/>
-                <w:iCs/>
-                <w:sz w:val="26"/>
-                <w:szCs w:val="26"/>
-              </w:rPr>
-              <w:t>Луц</w:t>
-            </w:r>
-            <w:proofErr w:type="spellEnd"/>
-            <w:r>
-              <w:rPr>
-                <w:rFonts w:ascii="Times New Roman" w:hAnsi="Times New Roman" w:cs="Times New Roman"/>
-                <w:i/>
-                <w:iCs/>
-                <w:sz w:val="26"/>
-                <w:szCs w:val="26"/>
-              </w:rPr>
-              <w:t xml:space="preserve"> Т.Є.</w:t>
-            </w:r>
-          </w:p>
-        </w:tc>
-        <w:tc>
-          <w:tcPr>
-            <w:tcW w:w="284" w:type="dxa"/>
-            <w:vMerge w:val="restart"/>
-            <w:vAlign w:val="bottom"/>
-          </w:tcPr>
-          <w:p>
-            <w:pPr>
-              <w:jc w:val="center"/>
-              <w:rPr>
-                <w:rFonts w:ascii="Times New Roman" w:hAnsi="Times New Roman" w:cs="Times New Roman"/>
-                <w:i/>
-                <w:iCs/>
-                <w:sz w:val="26"/>
-                <w:szCs w:val="26"/>
-              </w:rPr>
-            </w:pPr>
-          </w:p>
-        </w:tc>
-        <w:tc>
-          <w:tcPr>
-            <w:tcW w:w="1807" w:type="dxa"/>
-            <w:tcBorders>
-              <w:bottom w:val="single" w:sz="4" w:space="0" w:color="auto"/>
-            </w:tcBorders>
-            <w:vAlign w:val="bottom"/>
-          </w:tcPr>
-          <w:p>
-            <w:pPr>
-              <w:jc w:val="center"/>
-              <w:rPr>
-                <w:rFonts w:ascii="Times New Roman" w:hAnsi="Times New Roman" w:cs="Times New Roman"/>
-                <w:i/>
-                <w:iCs/>
-                <w:sz w:val="26"/>
-                <w:szCs w:val="26"/>
-              </w:rPr>
-            </w:pPr>
-          </w:p>
-        </w:tc>
-      </w:tr>
-      <w:tr>
-        <w:trPr>
-          <w:trHeight w:val="150"/>
-        </w:trPr>
-        <w:tc>
-          <w:tcPr>
-            <w:tcW w:w="3227" w:type="dxa"/>
-            <w:gridSpan w:val="5"/>
-          </w:tcPr>
-          <w:p>
-            <w:pPr>
-              <w:jc w:val="center"/>
-              <w:rPr>
-                <w:rFonts w:ascii="Times New Roman" w:hAnsi="Times New Roman" w:cs="Times New Roman"/>
-                <w:i/>
-                <w:iCs/>
-                <w:sz w:val="20"/>
-                <w:szCs w:val="20"/>
-              </w:rPr>
-            </w:pPr>
-          </w:p>
-        </w:tc>
-        <w:tc>
-          <w:tcPr>
-            <w:tcW w:w="4252" w:type="dxa"/>
-            <w:gridSpan w:val="4"/>
-          </w:tcPr>
-          <w:p>
-            <w:pPr>
-              <w:jc w:val="center"/>
-              <w:rPr>
-                <w:rFonts w:ascii="Times New Roman" w:hAnsi="Times New Roman" w:cs="Times New Roman"/>
-                <w:i/>
-                <w:iCs/>
-                <w:sz w:val="20"/>
-                <w:szCs w:val="20"/>
-              </w:rPr>
-            </w:pPr>
-            <w:r>
-              <w:rPr>
-                <w:rFonts w:ascii="Times New Roman" w:hAnsi="Times New Roman" w:cs="Times New Roman"/>
-                <w:sz w:val="20"/>
-              </w:rPr>
-              <w:t>(вчені ступінь та звання, прізвище, ініціали)</w:t>
-            </w:r>
-          </w:p>
-        </w:tc>
-        <w:tc>
-          <w:tcPr>
-            <w:tcW w:w="284" w:type="dxa"/>
-            <w:vMerge/>
-          </w:tcPr>
-          <w:p>
-            <w:pPr>
-              <w:jc w:val="center"/>
-              <w:rPr>
-                <w:rFonts w:ascii="Times New Roman" w:hAnsi="Times New Roman" w:cs="Times New Roman"/>
-                <w:i/>
-                <w:iCs/>
-                <w:sz w:val="20"/>
-                <w:szCs w:val="20"/>
-              </w:rPr>
-            </w:pPr>
-          </w:p>
-        </w:tc>
-        <w:tc>
-          <w:tcPr>
-            <w:tcW w:w="1807" w:type="dxa"/>
-          </w:tcPr>
-          <w:p>
-            <w:pPr>
-              <w:jc w:val="center"/>
-              <w:rPr>
-                <w:rFonts w:ascii="Times New Roman" w:hAnsi="Times New Roman" w:cs="Times New Roman"/>
-                <w:i/>
-                <w:iCs/>
-                <w:sz w:val="20"/>
-                <w:szCs w:val="20"/>
-              </w:rPr>
-            </w:pPr>
-            <w:r>
-              <w:rPr>
-                <w:rFonts w:ascii="Times New Roman" w:hAnsi="Times New Roman" w:cs="Times New Roman"/>
-                <w:sz w:val="20"/>
-                <w:szCs w:val="20"/>
-              </w:rPr>
-              <w:t>(підпис)</w:t>
-            </w:r>
-          </w:p>
-        </w:tc>
-      </w:tr>
     </w:tbl>
     <w:p>
       <w:pPr>
-        <w:spacing w:before="420" w:after="0" w:line="240" w:lineRule="auto"/>
+        <w:spacing w:before="720" w:after="0" w:line="240" w:lineRule="auto"/>
         <w:jc w:val="center"/>
         <w:rPr>
           <w:rFonts w:ascii="Times New Roman" w:eastAsia="Times New Roman" w:hAnsi="Times New Roman" w:cs="Times New Roman"/>
@@ -2330,7 +2456,7 @@
                 <w:i/>
                 <w:sz w:val="28"/>
               </w:rPr>
-              <w:t>АСОІУ</w:t>
+              <w:t>Автоматизованих систем обробки інформації та управління</w:t>
             </w:r>
           </w:p>
         </w:tc>
@@ -2984,12 +3110,9 @@
         <w:gridCol w:w="1384"/>
         <w:gridCol w:w="1134"/>
         <w:gridCol w:w="709"/>
-        <w:gridCol w:w="425"/>
-        <w:gridCol w:w="1134"/>
-        <w:gridCol w:w="1418"/>
+        <w:gridCol w:w="2977"/>
         <w:gridCol w:w="141"/>
-        <w:gridCol w:w="142"/>
-        <w:gridCol w:w="3083"/>
+        <w:gridCol w:w="3225"/>
       </w:tblGrid>
       <w:tr>
         <w:tc>
@@ -3010,7 +3133,7 @@
         <w:tc>
           <w:tcPr>
             <w:tcW w:w="3118" w:type="dxa"/>
-            <w:gridSpan w:val="4"/>
+            <w:gridSpan w:val="2"/>
             <w:tcBorders>
               <w:bottom w:val="single" w:sz="4" w:space="0" w:color="auto"/>
             </w:tcBorders>
@@ -3038,7 +3161,6 @@
         <w:tc>
           <w:tcPr>
             <w:tcW w:w="3225" w:type="dxa"/>
-            <w:gridSpan w:val="2"/>
           </w:tcPr>
           <w:p>
             <w:pPr>
@@ -3070,7 +3192,7 @@
         <w:tc>
           <w:tcPr>
             <w:tcW w:w="3118" w:type="dxa"/>
-            <w:gridSpan w:val="4"/>
+            <w:gridSpan w:val="2"/>
           </w:tcPr>
           <w:p>
             <w:pPr>
@@ -3092,7 +3214,6 @@
         <w:tc>
           <w:tcPr>
             <w:tcW w:w="3225" w:type="dxa"/>
-            <w:gridSpan w:val="2"/>
           </w:tcPr>
           <w:p>
             <w:pPr>
@@ -3130,7 +3251,7 @@
         <w:tc>
           <w:tcPr>
             <w:tcW w:w="8186" w:type="dxa"/>
-            <w:gridSpan w:val="8"/>
+            <w:gridSpan w:val="5"/>
             <w:tcBorders>
               <w:bottom w:val="single" w:sz="4" w:space="0" w:color="auto"/>
             </w:tcBorders>
@@ -3174,7 +3295,7 @@
         <w:tc>
           <w:tcPr>
             <w:tcW w:w="8186" w:type="dxa"/>
-            <w:gridSpan w:val="8"/>
+            <w:gridSpan w:val="5"/>
             <w:tcBorders>
               <w:top w:val="single" w:sz="4" w:space="0" w:color="auto"/>
             </w:tcBorders>
@@ -3234,7 +3355,7 @@
         <w:tc>
           <w:tcPr>
             <w:tcW w:w="7052" w:type="dxa"/>
-            <w:gridSpan w:val="7"/>
+            <w:gridSpan w:val="4"/>
             <w:tcBorders>
               <w:bottom w:val="single" w:sz="4" w:space="0" w:color="auto"/>
             </w:tcBorders>
@@ -3266,7 +3387,7 @@
         <w:tc>
           <w:tcPr>
             <w:tcW w:w="9570" w:type="dxa"/>
-            <w:gridSpan w:val="9"/>
+            <w:gridSpan w:val="6"/>
             <w:tcBorders>
               <w:bottom w:val="single" w:sz="4" w:space="0" w:color="auto"/>
             </w:tcBorders>
@@ -3290,7 +3411,16 @@
                 <w:sz w:val="28"/>
                 <w:szCs w:val="28"/>
               </w:rPr>
-              <w:t>Задача складання плану перевезень однорідної продукції з урахуванням</w:t>
+              <w:t>С</w:t>
+            </w:r>
+            <w:r>
+              <w:rPr>
+                <w:rFonts w:ascii="Times New Roman" w:hAnsi="Times New Roman" w:cs="Times New Roman"/>
+                <w:i/>
+                <w:sz w:val="28"/>
+                <w:szCs w:val="28"/>
+              </w:rPr>
+              <w:t>кладання плану перевезень однорідної продукції з урахуванням</w:t>
             </w:r>
           </w:p>
         </w:tc>
@@ -3299,7 +3429,7 @@
         <w:tc>
           <w:tcPr>
             <w:tcW w:w="9570" w:type="dxa"/>
-            <w:gridSpan w:val="9"/>
+            <w:gridSpan w:val="6"/>
             <w:tcBorders>
               <w:bottom w:val="single" w:sz="4" w:space="0" w:color="auto"/>
             </w:tcBorders>
@@ -3333,7 +3463,29 @@
                 <w:sz w:val="28"/>
                 <w:szCs w:val="28"/>
               </w:rPr>
-              <w:t xml:space="preserve"> та визначення оптимальної </w:t>
+              <w:t xml:space="preserve"> та визначення </w:t>
+            </w:r>
+            <w:proofErr w:type="spellStart"/>
+            <w:r>
+              <w:rPr>
+                <w:rFonts w:ascii="Times New Roman" w:hAnsi="Times New Roman" w:cs="Times New Roman"/>
+                <w:i/>
+                <w:iCs/>
+                <w:sz w:val="28"/>
+                <w:szCs w:val="28"/>
+              </w:rPr>
+              <w:t>їз</w:t>
+            </w:r>
+            <w:proofErr w:type="spellEnd"/>
+            <w:r>
+              <w:rPr>
+                <w:rFonts w:ascii="Times New Roman" w:hAnsi="Times New Roman" w:cs="Times New Roman"/>
+                <w:i/>
+                <w:iCs/>
+                <w:sz w:val="28"/>
+                <w:szCs w:val="28"/>
+              </w:rPr>
+              <w:t xml:space="preserve"> </w:t>
             </w:r>
           </w:p>
         </w:tc>
@@ -3342,7 +3494,7 @@
         <w:tc>
           <w:tcPr>
             <w:tcW w:w="9570" w:type="dxa"/>
-            <w:gridSpan w:val="9"/>
+            <w:gridSpan w:val="6"/>
             <w:tcBorders>
               <w:bottom w:val="single" w:sz="4" w:space="0" w:color="auto"/>
             </w:tcBorders>
@@ -3368,7 +3520,7 @@
                 <w:sz w:val="28"/>
                 <w:szCs w:val="28"/>
               </w:rPr>
-              <w:t>кількості транспортних засобів для здійснення цих перевезень</w:t>
+              <w:t>необхідної кількості</w:t>
             </w:r>
           </w:p>
         </w:tc>
@@ -3377,7 +3529,7 @@
         <w:tc>
           <w:tcPr>
             <w:tcW w:w="9570" w:type="dxa"/>
-            <w:gridSpan w:val="9"/>
+            <w:gridSpan w:val="6"/>
             <w:tcBorders>
               <w:bottom w:val="single" w:sz="4" w:space="0" w:color="auto"/>
             </w:tcBorders>
@@ -3424,7 +3576,7 @@
         <w:tc>
           <w:tcPr>
             <w:tcW w:w="9570" w:type="dxa"/>
-            <w:gridSpan w:val="9"/>
+            <w:gridSpan w:val="6"/>
             <w:tcBorders>
               <w:top w:val="single" w:sz="4" w:space="0" w:color="auto"/>
             </w:tcBorders>
@@ -3519,7 +3671,7 @@
         <w:tc>
           <w:tcPr>
             <w:tcW w:w="6204" w:type="dxa"/>
-            <w:gridSpan w:val="6"/>
+            <w:gridSpan w:val="4"/>
             <w:vAlign w:val="bottom"/>
           </w:tcPr>
           <w:p>
@@ -3559,7 +3711,7 @@
         <w:tc>
           <w:tcPr>
             <w:tcW w:w="3366" w:type="dxa"/>
-            <w:gridSpan w:val="3"/>
+            <w:gridSpan w:val="2"/>
             <w:vAlign w:val="bottom"/>
           </w:tcPr>
           <w:p>
@@ -3671,7 +3823,7 @@
         <w:tc>
           <w:tcPr>
             <w:tcW w:w="9570" w:type="dxa"/>
-            <w:gridSpan w:val="9"/>
+            <w:gridSpan w:val="6"/>
             <w:vAlign w:val="bottom"/>
           </w:tcPr>
           <w:p>
@@ -3705,7 +3857,7 @@
         <w:tc>
           <w:tcPr>
             <w:tcW w:w="9570" w:type="dxa"/>
-            <w:gridSpan w:val="9"/>
+            <w:gridSpan w:val="6"/>
             <w:tcBorders>
               <w:bottom w:val="single" w:sz="4" w:space="0" w:color="auto"/>
             </w:tcBorders>
@@ -3714,6 +3866,7 @@
           <w:p>
             <w:pPr>
               <w:spacing w:before="120"/>
+              <w:jc w:val="both"/>
               <w:rPr>
                 <w:rFonts w:ascii="Times New Roman" w:hAnsi="Times New Roman" w:cs="Times New Roman"/>
                 <w:sz w:val="28"/>
@@ -3736,16 +3889,25 @@
                 <w:sz w:val="28"/>
                 <w:szCs w:val="28"/>
               </w:rPr>
-              <w:t xml:space="preserve"> загальної частини дипломного проекту</w:t>
-            </w:r>
-            <w:r>
-              <w:rPr>
-                <w:rFonts w:ascii="Times New Roman" w:hAnsi="Times New Roman" w:cs="Times New Roman"/>
-                <w:i/>
-                <w:sz w:val="28"/>
-                <w:szCs w:val="28"/>
-              </w:rPr>
-              <w:t>)</w:t>
+              <w:t xml:space="preserve"> </w:t>
+            </w:r>
+            <w:r>
+              <w:rPr>
+                <w:rFonts w:ascii="Times New Roman" w:hAnsi="Times New Roman" w:cs="Times New Roman"/>
+                <w:i/>
+                <w:sz w:val="28"/>
+                <w:szCs w:val="28"/>
+              </w:rPr>
+              <w:t xml:space="preserve">пояснювальної записки </w:t>
+            </w:r>
+            <w:r>
+              <w:rPr>
+                <w:rFonts w:ascii="Times New Roman" w:hAnsi="Times New Roman" w:cs="Times New Roman"/>
+                <w:i/>
+                <w:sz w:val="28"/>
+                <w:szCs w:val="28"/>
+              </w:rPr>
+              <w:t xml:space="preserve">загальної частини </w:t>
             </w:r>
           </w:p>
         </w:tc>
@@ -3754,7 +3916,7 @@
         <w:tc>
           <w:tcPr>
             <w:tcW w:w="9570" w:type="dxa"/>
-            <w:gridSpan w:val="9"/>
+            <w:gridSpan w:val="6"/>
             <w:tcBorders>
               <w:top w:val="single" w:sz="4" w:space="0" w:color="auto"/>
               <w:bottom w:val="single" w:sz="4" w:space="0" w:color="auto"/>
@@ -3763,13 +3925,31 @@
           <w:p>
             <w:pPr>
               <w:spacing w:before="60"/>
-              <w:jc w:val="center"/>
-              <w:rPr>
-                <w:rFonts w:ascii="Times New Roman" w:hAnsi="Times New Roman" w:cs="Times New Roman"/>
-                <w:sz w:val="28"/>
-                <w:szCs w:val="28"/>
-              </w:rPr>
-            </w:pPr>
+              <w:jc w:val="both"/>
+              <w:rPr>
+                <w:rFonts w:ascii="Times New Roman" w:hAnsi="Times New Roman" w:cs="Times New Roman"/>
+                <w:sz w:val="28"/>
+                <w:szCs w:val="28"/>
+              </w:rPr>
+            </w:pPr>
+            <w:r>
+              <w:rPr>
+                <w:rFonts w:ascii="Times New Roman" w:hAnsi="Times New Roman" w:cs="Times New Roman"/>
+                <w:i/>
+                <w:sz w:val="28"/>
+                <w:szCs w:val="28"/>
+              </w:rPr>
+              <w:t>дипломного проекту</w:t>
+            </w:r>
+            <w:r>
+              <w:rPr>
+                <w:rFonts w:ascii="Times New Roman" w:hAnsi="Times New Roman" w:cs="Times New Roman"/>
+                <w:i/>
+                <w:sz w:val="28"/>
+                <w:szCs w:val="28"/>
+              </w:rPr>
+              <w:t>)</w:t>
+            </w:r>
           </w:p>
         </w:tc>
       </w:tr>
@@ -3777,7 +3957,7 @@
         <w:tc>
           <w:tcPr>
             <w:tcW w:w="9570" w:type="dxa"/>
-            <w:gridSpan w:val="9"/>
+            <w:gridSpan w:val="6"/>
             <w:tcBorders>
               <w:top w:val="single" w:sz="4" w:space="0" w:color="auto"/>
               <w:bottom w:val="single" w:sz="4" w:space="0" w:color="auto"/>
@@ -3800,7 +3980,7 @@
         <w:tc>
           <w:tcPr>
             <w:tcW w:w="9570" w:type="dxa"/>
-            <w:gridSpan w:val="9"/>
+            <w:gridSpan w:val="6"/>
             <w:tcBorders>
               <w:top w:val="single" w:sz="4" w:space="0" w:color="auto"/>
               <w:bottom w:val="single" w:sz="4" w:space="0" w:color="auto"/>
@@ -3819,21 +3999,36 @@
           </w:p>
         </w:tc>
       </w:tr>
-      <w:tr>
-        <w:tblPrEx>
-          <w:tblBorders>
-            <w:top w:val="single" w:sz="4" w:space="0" w:color="auto"/>
-            <w:left w:val="single" w:sz="4" w:space="0" w:color="auto"/>
-            <w:bottom w:val="single" w:sz="4" w:space="0" w:color="auto"/>
-            <w:right w:val="single" w:sz="4" w:space="0" w:color="auto"/>
-            <w:insideH w:val="single" w:sz="4" w:space="0" w:color="auto"/>
-            <w:insideV w:val="single" w:sz="4" w:space="0" w:color="auto"/>
-          </w:tblBorders>
-        </w:tblPrEx>
+    </w:tbl>
+    <w:p>
+      <w:pPr>
+        <w:sectPr>
+          <w:pgSz w:w="11906" w:h="16838"/>
+          <w:pgMar w:top="1134" w:right="851" w:bottom="1134" w:left="1701" w:header="709" w:footer="709" w:gutter="0"/>
+          <w:cols w:space="708"/>
+          <w:docGrid w:linePitch="360"/>
+        </w:sectPr>
+      </w:pPr>
+    </w:p>
+    <w:tbl>
+      <w:tblPr>
+        <w:tblStyle w:val="TableGrid"/>
+        <w:tblW w:w="0" w:type="auto"/>
+        <w:tblLayout w:type="fixed"/>
+        <w:tblLook w:val="04A0"/>
+      </w:tblPr>
+      <w:tblGrid>
+        <w:gridCol w:w="3652"/>
+        <w:gridCol w:w="1134"/>
+        <w:gridCol w:w="1418"/>
+        <w:gridCol w:w="283"/>
+        <w:gridCol w:w="3083"/>
+      </w:tblGrid>
+      <w:tr>
         <w:tc>
           <w:tcPr>
             <w:tcW w:w="9570" w:type="dxa"/>
-            <w:gridSpan w:val="9"/>
+            <w:gridSpan w:val="5"/>
             <w:tcBorders>
               <w:top w:val="nil"/>
               <w:left w:val="nil"/>
@@ -3871,20 +4066,10 @@
         </w:tc>
       </w:tr>
       <w:tr>
-        <w:tblPrEx>
-          <w:tblBorders>
-            <w:top w:val="single" w:sz="4" w:space="0" w:color="auto"/>
-            <w:left w:val="single" w:sz="4" w:space="0" w:color="auto"/>
-            <w:bottom w:val="single" w:sz="4" w:space="0" w:color="auto"/>
-            <w:right w:val="single" w:sz="4" w:space="0" w:color="auto"/>
-            <w:insideH w:val="single" w:sz="4" w:space="0" w:color="auto"/>
-            <w:insideV w:val="single" w:sz="4" w:space="0" w:color="auto"/>
-          </w:tblBorders>
-        </w:tblPrEx>
         <w:tc>
           <w:tcPr>
             <w:tcW w:w="9570" w:type="dxa"/>
-            <w:gridSpan w:val="9"/>
+            <w:gridSpan w:val="5"/>
             <w:tcBorders>
               <w:top w:val="nil"/>
               <w:left w:val="nil"/>
@@ -3950,20 +4135,10 @@
         </w:tc>
       </w:tr>
       <w:tr>
-        <w:tblPrEx>
-          <w:tblBorders>
-            <w:top w:val="single" w:sz="4" w:space="0" w:color="auto"/>
-            <w:left w:val="single" w:sz="4" w:space="0" w:color="auto"/>
-            <w:bottom w:val="single" w:sz="4" w:space="0" w:color="auto"/>
-            <w:right w:val="single" w:sz="4" w:space="0" w:color="auto"/>
-            <w:insideH w:val="single" w:sz="4" w:space="0" w:color="auto"/>
-            <w:insideV w:val="single" w:sz="4" w:space="0" w:color="auto"/>
-          </w:tblBorders>
-        </w:tblPrEx>
         <w:tc>
           <w:tcPr>
             <w:tcW w:w="9570" w:type="dxa"/>
-            <w:gridSpan w:val="9"/>
+            <w:gridSpan w:val="5"/>
             <w:tcBorders>
               <w:top w:val="single" w:sz="4" w:space="0" w:color="auto"/>
               <w:left w:val="nil"/>
@@ -4002,20 +4177,10 @@
         </w:tc>
       </w:tr>
       <w:tr>
-        <w:tblPrEx>
-          <w:tblBorders>
-            <w:top w:val="single" w:sz="4" w:space="0" w:color="auto"/>
-            <w:left w:val="single" w:sz="4" w:space="0" w:color="auto"/>
-            <w:bottom w:val="single" w:sz="4" w:space="0" w:color="auto"/>
-            <w:right w:val="single" w:sz="4" w:space="0" w:color="auto"/>
-            <w:insideH w:val="single" w:sz="4" w:space="0" w:color="auto"/>
-            <w:insideV w:val="single" w:sz="4" w:space="0" w:color="auto"/>
-          </w:tblBorders>
-        </w:tblPrEx>
         <w:tc>
           <w:tcPr>
             <w:tcW w:w="9570" w:type="dxa"/>
-            <w:gridSpan w:val="9"/>
+            <w:gridSpan w:val="5"/>
             <w:tcBorders>
               <w:top w:val="single" w:sz="4" w:space="0" w:color="auto"/>
               <w:left w:val="nil"/>
@@ -4049,20 +4214,10 @@
         </w:tc>
       </w:tr>
       <w:tr>
-        <w:tblPrEx>
-          <w:tblBorders>
-            <w:top w:val="single" w:sz="4" w:space="0" w:color="auto"/>
-            <w:left w:val="single" w:sz="4" w:space="0" w:color="auto"/>
-            <w:bottom w:val="single" w:sz="4" w:space="0" w:color="auto"/>
-            <w:right w:val="single" w:sz="4" w:space="0" w:color="auto"/>
-            <w:insideH w:val="single" w:sz="4" w:space="0" w:color="auto"/>
-            <w:insideV w:val="single" w:sz="4" w:space="0" w:color="auto"/>
-          </w:tblBorders>
-        </w:tblPrEx>
         <w:tc>
           <w:tcPr>
             <w:tcW w:w="9570" w:type="dxa"/>
-            <w:gridSpan w:val="9"/>
+            <w:gridSpan w:val="5"/>
             <w:tcBorders>
               <w:top w:val="single" w:sz="4" w:space="0" w:color="auto"/>
               <w:left w:val="nil"/>
@@ -4096,20 +4251,10 @@
         </w:tc>
       </w:tr>
       <w:tr>
-        <w:tblPrEx>
-          <w:tblBorders>
-            <w:top w:val="single" w:sz="4" w:space="0" w:color="auto"/>
-            <w:left w:val="single" w:sz="4" w:space="0" w:color="auto"/>
-            <w:bottom w:val="single" w:sz="4" w:space="0" w:color="auto"/>
-            <w:right w:val="single" w:sz="4" w:space="0" w:color="auto"/>
-            <w:insideH w:val="single" w:sz="4" w:space="0" w:color="auto"/>
-            <w:insideV w:val="single" w:sz="4" w:space="0" w:color="auto"/>
-          </w:tblBorders>
-        </w:tblPrEx>
         <w:tc>
           <w:tcPr>
             <w:tcW w:w="9570" w:type="dxa"/>
-            <w:gridSpan w:val="9"/>
+            <w:gridSpan w:val="5"/>
             <w:tcBorders>
               <w:top w:val="single" w:sz="4" w:space="0" w:color="auto"/>
               <w:left w:val="nil"/>
@@ -4136,113 +4281,33 @@
               </w:rPr>
             </w:pPr>
             <w:bookmarkStart w:id="0" w:name="_Toc293581761"/>
-            <w:proofErr w:type="spellStart"/>
-            <w:r>
-              <w:rPr>
-                <w:rFonts w:ascii="Times New Roman" w:hAnsi="Times New Roman" w:cs="Times New Roman"/>
-                <w:i/>
-                <w:sz w:val="28"/>
-                <w:szCs w:val="28"/>
-                <w:lang w:val="ru-RU"/>
-              </w:rPr>
-              <w:t>Керівництво</w:t>
-            </w:r>
-            <w:proofErr w:type="spellEnd"/>
-            <w:r>
-              <w:rPr>
-                <w:rFonts w:ascii="Times New Roman" w:hAnsi="Times New Roman" w:cs="Times New Roman"/>
-                <w:i/>
-                <w:sz w:val="28"/>
-                <w:szCs w:val="28"/>
-                <w:lang w:val="ru-RU"/>
-              </w:rPr>
-              <w:t xml:space="preserve"> </w:t>
-            </w:r>
-            <w:proofErr w:type="spellStart"/>
-            <w:r>
-              <w:rPr>
-                <w:rFonts w:ascii="Times New Roman" w:hAnsi="Times New Roman" w:cs="Times New Roman"/>
-                <w:i/>
-                <w:sz w:val="28"/>
-                <w:szCs w:val="28"/>
-                <w:lang w:val="ru-RU"/>
-              </w:rPr>
-              <w:t>користувача</w:t>
+            <w:r>
+              <w:rPr>
+                <w:rFonts w:ascii="Times New Roman" w:hAnsi="Times New Roman" w:cs="Times New Roman"/>
+                <w:i/>
+                <w:sz w:val="28"/>
+                <w:szCs w:val="28"/>
+              </w:rPr>
+              <w:t>Керівництво користувача</w:t>
             </w:r>
             <w:bookmarkEnd w:id="0"/>
-            <w:proofErr w:type="spellEnd"/>
-            <w:r>
-              <w:rPr>
-                <w:rFonts w:ascii="Times New Roman" w:hAnsi="Times New Roman" w:cs="Times New Roman"/>
-                <w:i/>
-                <w:sz w:val="28"/>
-                <w:szCs w:val="28"/>
-                <w:lang w:val="ru-RU"/>
-              </w:rPr>
-              <w:t xml:space="preserve">, методика </w:t>
-            </w:r>
-            <w:proofErr w:type="spellStart"/>
-            <w:r>
-              <w:rPr>
-                <w:rFonts w:ascii="Times New Roman" w:hAnsi="Times New Roman" w:cs="Times New Roman"/>
-                <w:i/>
-                <w:sz w:val="28"/>
-                <w:szCs w:val="28"/>
-                <w:lang w:val="ru-RU"/>
-              </w:rPr>
-              <w:t>випробувань</w:t>
-            </w:r>
-            <w:proofErr w:type="spellEnd"/>
-            <w:r>
-              <w:rPr>
-                <w:rFonts w:ascii="Times New Roman" w:hAnsi="Times New Roman" w:cs="Times New Roman"/>
-                <w:i/>
-                <w:sz w:val="28"/>
-                <w:szCs w:val="28"/>
-                <w:lang w:val="ru-RU"/>
-              </w:rPr>
-              <w:t xml:space="preserve"> </w:t>
-            </w:r>
-            <w:proofErr w:type="spellStart"/>
-            <w:r>
-              <w:rPr>
-                <w:rFonts w:ascii="Times New Roman" w:hAnsi="Times New Roman" w:cs="Times New Roman"/>
-                <w:i/>
-                <w:sz w:val="28"/>
-                <w:szCs w:val="28"/>
-                <w:lang w:val="ru-RU"/>
-              </w:rPr>
-              <w:t>програмного</w:t>
-            </w:r>
-            <w:proofErr w:type="spellEnd"/>
-            <w:r>
-              <w:rPr>
-                <w:rFonts w:ascii="Times New Roman" w:hAnsi="Times New Roman" w:cs="Times New Roman"/>
-                <w:i/>
-                <w:sz w:val="28"/>
-                <w:szCs w:val="28"/>
-                <w:lang w:val="ru-RU"/>
-              </w:rPr>
-              <w:t xml:space="preserve"> продукту</w:t>
-            </w:r>
-          </w:p>
-        </w:tc>
-      </w:tr>
-      <w:tr>
-        <w:tblPrEx>
-          <w:tblBorders>
-            <w:top w:val="single" w:sz="4" w:space="0" w:color="auto"/>
-            <w:left w:val="single" w:sz="4" w:space="0" w:color="auto"/>
-            <w:bottom w:val="single" w:sz="4" w:space="0" w:color="auto"/>
-            <w:right w:val="single" w:sz="4" w:space="0" w:color="auto"/>
-            <w:insideH w:val="single" w:sz="4" w:space="0" w:color="auto"/>
-            <w:insideV w:val="single" w:sz="4" w:space="0" w:color="auto"/>
-          </w:tblBorders>
-        </w:tblPrEx>
+            <w:r>
+              <w:rPr>
+                <w:rFonts w:ascii="Times New Roman" w:hAnsi="Times New Roman" w:cs="Times New Roman"/>
+                <w:i/>
+                <w:sz w:val="28"/>
+                <w:szCs w:val="28"/>
+              </w:rPr>
+              <w:t>, методика випробувань програмного продукту</w:t>
+            </w:r>
+          </w:p>
+        </w:tc>
+      </w:tr>
+      <w:tr>
         <w:tc>
           <w:tcPr>
             <w:tcW w:w="9570" w:type="dxa"/>
-            <w:gridSpan w:val="9"/>
+            <w:gridSpan w:val="5"/>
             <w:tcBorders>
               <w:top w:val="nil"/>
               <w:left w:val="nil"/>
@@ -4281,20 +4346,10 @@
         </w:tc>
       </w:tr>
       <w:tr>
-        <w:tblPrEx>
-          <w:tblBorders>
-            <w:top w:val="single" w:sz="4" w:space="0" w:color="auto"/>
-            <w:left w:val="single" w:sz="4" w:space="0" w:color="auto"/>
-            <w:bottom w:val="single" w:sz="4" w:space="0" w:color="auto"/>
-            <w:right w:val="single" w:sz="4" w:space="0" w:color="auto"/>
-            <w:insideH w:val="single" w:sz="4" w:space="0" w:color="auto"/>
-            <w:insideV w:val="single" w:sz="4" w:space="0" w:color="auto"/>
-          </w:tblBorders>
-        </w:tblPrEx>
         <w:tc>
           <w:tcPr>
             <w:tcW w:w="9570" w:type="dxa"/>
-            <w:gridSpan w:val="9"/>
+            <w:gridSpan w:val="5"/>
             <w:tcBorders>
               <w:top w:val="nil"/>
               <w:left w:val="nil"/>
@@ -4321,20 +4376,10 @@
         </w:tc>
       </w:tr>
       <w:tr>
-        <w:tblPrEx>
-          <w:tblBorders>
-            <w:top w:val="single" w:sz="4" w:space="0" w:color="auto"/>
-            <w:left w:val="single" w:sz="4" w:space="0" w:color="auto"/>
-            <w:bottom w:val="single" w:sz="4" w:space="0" w:color="auto"/>
-            <w:right w:val="single" w:sz="4" w:space="0" w:color="auto"/>
-            <w:insideH w:val="single" w:sz="4" w:space="0" w:color="auto"/>
-            <w:insideV w:val="single" w:sz="4" w:space="0" w:color="auto"/>
-          </w:tblBorders>
-        </w:tblPrEx>
         <w:tc>
           <w:tcPr>
             <w:tcW w:w="9570" w:type="dxa"/>
-            <w:gridSpan w:val="9"/>
+            <w:gridSpan w:val="5"/>
             <w:tcBorders>
               <w:top w:val="nil"/>
               <w:left w:val="nil"/>
@@ -4361,20 +4406,10 @@
         </w:tc>
       </w:tr>
       <w:tr>
-        <w:tblPrEx>
-          <w:tblBorders>
-            <w:top w:val="single" w:sz="4" w:space="0" w:color="auto"/>
-            <w:left w:val="single" w:sz="4" w:space="0" w:color="auto"/>
-            <w:bottom w:val="single" w:sz="4" w:space="0" w:color="auto"/>
-            <w:right w:val="single" w:sz="4" w:space="0" w:color="auto"/>
-            <w:insideH w:val="single" w:sz="4" w:space="0" w:color="auto"/>
-            <w:insideV w:val="single" w:sz="4" w:space="0" w:color="auto"/>
-          </w:tblBorders>
-        </w:tblPrEx>
         <w:tc>
           <w:tcPr>
             <w:tcW w:w="9570" w:type="dxa"/>
-            <w:gridSpan w:val="9"/>
+            <w:gridSpan w:val="5"/>
             <w:tcBorders>
               <w:top w:val="nil"/>
               <w:left w:val="nil"/>
@@ -4401,20 +4436,10 @@
         </w:tc>
       </w:tr>
       <w:tr>
-        <w:tblPrEx>
-          <w:tblBorders>
-            <w:top w:val="single" w:sz="4" w:space="0" w:color="auto"/>
-            <w:left w:val="single" w:sz="4" w:space="0" w:color="auto"/>
-            <w:bottom w:val="single" w:sz="4" w:space="0" w:color="auto"/>
-            <w:right w:val="single" w:sz="4" w:space="0" w:color="auto"/>
-            <w:insideH w:val="single" w:sz="4" w:space="0" w:color="auto"/>
-            <w:insideV w:val="single" w:sz="4" w:space="0" w:color="auto"/>
-          </w:tblBorders>
-        </w:tblPrEx>
         <w:tc>
           <w:tcPr>
             <w:tcW w:w="9570" w:type="dxa"/>
-            <w:gridSpan w:val="9"/>
+            <w:gridSpan w:val="5"/>
             <w:tcBorders>
               <w:top w:val="single" w:sz="4" w:space="0" w:color="auto"/>
               <w:left w:val="nil"/>
@@ -4451,20 +4476,10 @@
         </w:tc>
       </w:tr>
       <w:tr>
-        <w:tblPrEx>
-          <w:tblBorders>
-            <w:top w:val="single" w:sz="4" w:space="0" w:color="auto"/>
-            <w:left w:val="single" w:sz="4" w:space="0" w:color="auto"/>
-            <w:bottom w:val="single" w:sz="4" w:space="0" w:color="auto"/>
-            <w:right w:val="single" w:sz="4" w:space="0" w:color="auto"/>
-            <w:insideH w:val="single" w:sz="4" w:space="0" w:color="auto"/>
-            <w:insideV w:val="single" w:sz="4" w:space="0" w:color="auto"/>
-          </w:tblBorders>
-        </w:tblPrEx>
         <w:tc>
           <w:tcPr>
             <w:tcW w:w="9570" w:type="dxa"/>
-            <w:gridSpan w:val="9"/>
+            <w:gridSpan w:val="5"/>
             <w:tcBorders>
               <w:top w:val="nil"/>
               <w:left w:val="nil"/>
@@ -4521,20 +4536,10 @@
         </w:tc>
       </w:tr>
       <w:tr>
-        <w:tblPrEx>
-          <w:tblBorders>
-            <w:top w:val="single" w:sz="4" w:space="0" w:color="auto"/>
-            <w:left w:val="single" w:sz="4" w:space="0" w:color="auto"/>
-            <w:bottom w:val="single" w:sz="4" w:space="0" w:color="auto"/>
-            <w:right w:val="single" w:sz="4" w:space="0" w:color="auto"/>
-            <w:insideH w:val="single" w:sz="4" w:space="0" w:color="auto"/>
-            <w:insideV w:val="single" w:sz="4" w:space="0" w:color="auto"/>
-          </w:tblBorders>
-        </w:tblPrEx>
         <w:tc>
           <w:tcPr>
             <w:tcW w:w="9570" w:type="dxa"/>
-            <w:gridSpan w:val="9"/>
+            <w:gridSpan w:val="5"/>
             <w:tcBorders>
               <w:top w:val="single" w:sz="4" w:space="0" w:color="auto"/>
               <w:left w:val="nil"/>
@@ -4560,20 +4565,10 @@
         </w:tc>
       </w:tr>
       <w:tr>
-        <w:tblPrEx>
-          <w:tblBorders>
-            <w:top w:val="single" w:sz="4" w:space="0" w:color="auto"/>
-            <w:left w:val="single" w:sz="4" w:space="0" w:color="auto"/>
-            <w:bottom w:val="single" w:sz="4" w:space="0" w:color="auto"/>
-            <w:right w:val="single" w:sz="4" w:space="0" w:color="auto"/>
-            <w:insideH w:val="single" w:sz="4" w:space="0" w:color="auto"/>
-            <w:insideV w:val="single" w:sz="4" w:space="0" w:color="auto"/>
-          </w:tblBorders>
-        </w:tblPrEx>
         <w:tc>
           <w:tcPr>
             <w:tcW w:w="9570" w:type="dxa"/>
-            <w:gridSpan w:val="9"/>
+            <w:gridSpan w:val="5"/>
             <w:tcBorders>
               <w:top w:val="single" w:sz="4" w:space="0" w:color="auto"/>
               <w:left w:val="nil"/>
@@ -4599,20 +4594,10 @@
         </w:tc>
       </w:tr>
       <w:tr>
-        <w:tblPrEx>
-          <w:tblBorders>
-            <w:top w:val="single" w:sz="4" w:space="0" w:color="auto"/>
-            <w:left w:val="single" w:sz="4" w:space="0" w:color="auto"/>
-            <w:bottom w:val="single" w:sz="4" w:space="0" w:color="auto"/>
-            <w:right w:val="single" w:sz="4" w:space="0" w:color="auto"/>
-            <w:insideH w:val="single" w:sz="4" w:space="0" w:color="auto"/>
-            <w:insideV w:val="single" w:sz="4" w:space="0" w:color="auto"/>
-          </w:tblBorders>
-        </w:tblPrEx>
         <w:tc>
           <w:tcPr>
             <w:tcW w:w="9570" w:type="dxa"/>
-            <w:gridSpan w:val="9"/>
+            <w:gridSpan w:val="5"/>
             <w:tcBorders>
               <w:top w:val="single" w:sz="4" w:space="0" w:color="auto"/>
               <w:left w:val="nil"/>
@@ -4638,20 +4623,10 @@
         </w:tc>
       </w:tr>
       <w:tr>
-        <w:tblPrEx>
-          <w:tblBorders>
-            <w:top w:val="single" w:sz="4" w:space="0" w:color="auto"/>
-            <w:left w:val="single" w:sz="4" w:space="0" w:color="auto"/>
-            <w:bottom w:val="single" w:sz="4" w:space="0" w:color="auto"/>
-            <w:right w:val="single" w:sz="4" w:space="0" w:color="auto"/>
-            <w:insideH w:val="single" w:sz="4" w:space="0" w:color="auto"/>
-            <w:insideV w:val="single" w:sz="4" w:space="0" w:color="auto"/>
-          </w:tblBorders>
-        </w:tblPrEx>
         <w:tc>
           <w:tcPr>
             <w:tcW w:w="9570" w:type="dxa"/>
-            <w:gridSpan w:val="9"/>
+            <w:gridSpan w:val="5"/>
             <w:tcBorders>
               <w:top w:val="single" w:sz="4" w:space="0" w:color="auto"/>
               <w:left w:val="nil"/>
@@ -4677,20 +4652,10 @@
         </w:tc>
       </w:tr>
       <w:tr>
-        <w:tblPrEx>
-          <w:tblBorders>
-            <w:top w:val="single" w:sz="4" w:space="0" w:color="auto"/>
-            <w:left w:val="single" w:sz="4" w:space="0" w:color="auto"/>
-            <w:bottom w:val="single" w:sz="4" w:space="0" w:color="auto"/>
-            <w:right w:val="single" w:sz="4" w:space="0" w:color="auto"/>
-            <w:insideH w:val="single" w:sz="4" w:space="0" w:color="auto"/>
-            <w:insideV w:val="single" w:sz="4" w:space="0" w:color="auto"/>
-          </w:tblBorders>
-        </w:tblPrEx>
         <w:tc>
           <w:tcPr>
             <w:tcW w:w="9570" w:type="dxa"/>
-            <w:gridSpan w:val="9"/>
+            <w:gridSpan w:val="5"/>
             <w:tcBorders>
               <w:top w:val="single" w:sz="4" w:space="0" w:color="auto"/>
               <w:left w:val="nil"/>
@@ -4716,20 +4681,10 @@
         </w:tc>
       </w:tr>
       <w:tr>
-        <w:tblPrEx>
-          <w:tblBorders>
-            <w:top w:val="single" w:sz="4" w:space="0" w:color="auto"/>
-            <w:left w:val="single" w:sz="4" w:space="0" w:color="auto"/>
-            <w:bottom w:val="single" w:sz="4" w:space="0" w:color="auto"/>
-            <w:right w:val="single" w:sz="4" w:space="0" w:color="auto"/>
-            <w:insideH w:val="single" w:sz="4" w:space="0" w:color="auto"/>
-            <w:insideV w:val="single" w:sz="4" w:space="0" w:color="auto"/>
-          </w:tblBorders>
-        </w:tblPrEx>
         <w:tc>
           <w:tcPr>
             <w:tcW w:w="9570" w:type="dxa"/>
-            <w:gridSpan w:val="9"/>
+            <w:gridSpan w:val="5"/>
             <w:tcBorders>
               <w:top w:val="single" w:sz="4" w:space="0" w:color="auto"/>
               <w:left w:val="nil"/>
@@ -4746,27 +4701,17 @@
                 <w:i/>
                 <w:sz w:val="28"/>
                 <w:szCs w:val="28"/>
-                <w:lang w:val="en-US"/>
-              </w:rPr>
-            </w:pPr>
-          </w:p>
-        </w:tc>
-      </w:tr>
-      <w:tr>
-        <w:tblPrEx>
-          <w:tblBorders>
-            <w:top w:val="single" w:sz="4" w:space="0" w:color="auto"/>
-            <w:left w:val="single" w:sz="4" w:space="0" w:color="auto"/>
-            <w:bottom w:val="single" w:sz="4" w:space="0" w:color="auto"/>
-            <w:right w:val="single" w:sz="4" w:space="0" w:color="auto"/>
-            <w:insideH w:val="single" w:sz="4" w:space="0" w:color="auto"/>
-            <w:insideV w:val="single" w:sz="4" w:space="0" w:color="auto"/>
-          </w:tblBorders>
-        </w:tblPrEx>
+                <w:lang w:val="ru-RU"/>
+              </w:rPr>
+            </w:pPr>
+          </w:p>
+        </w:tc>
+      </w:tr>
+      <w:tr>
         <w:tc>
           <w:tcPr>
             <w:tcW w:w="9570" w:type="dxa"/>
-            <w:gridSpan w:val="9"/>
+            <w:gridSpan w:val="5"/>
             <w:tcBorders>
               <w:top w:val="single" w:sz="4" w:space="0" w:color="auto"/>
               <w:left w:val="nil"/>
@@ -4804,20 +4749,9 @@
         </w:tc>
       </w:tr>
       <w:tr>
-        <w:tblPrEx>
-          <w:tblBorders>
-            <w:top w:val="single" w:sz="4" w:space="0" w:color="auto"/>
-            <w:left w:val="single" w:sz="4" w:space="0" w:color="auto"/>
-            <w:bottom w:val="single" w:sz="4" w:space="0" w:color="auto"/>
-            <w:right w:val="single" w:sz="4" w:space="0" w:color="auto"/>
-            <w:insideH w:val="single" w:sz="4" w:space="0" w:color="auto"/>
-            <w:insideV w:val="single" w:sz="4" w:space="0" w:color="auto"/>
-          </w:tblBorders>
-        </w:tblPrEx>
         <w:tc>
           <w:tcPr>
             <w:tcW w:w="3652" w:type="dxa"/>
-            <w:gridSpan w:val="4"/>
             <w:tcBorders>
               <w:top w:val="nil"/>
               <w:left w:val="nil"/>
@@ -4850,7 +4784,7 @@
         <w:tc>
           <w:tcPr>
             <w:tcW w:w="5918" w:type="dxa"/>
-            <w:gridSpan w:val="5"/>
+            <w:gridSpan w:val="4"/>
             <w:tcBorders>
               <w:top w:val="nil"/>
               <w:left w:val="nil"/>
@@ -4904,20 +4838,9 @@
         </w:tc>
       </w:tr>
       <w:tr>
-        <w:tblPrEx>
-          <w:tblBorders>
-            <w:top w:val="single" w:sz="4" w:space="0" w:color="auto"/>
-            <w:left w:val="single" w:sz="4" w:space="0" w:color="auto"/>
-            <w:bottom w:val="single" w:sz="4" w:space="0" w:color="auto"/>
-            <w:right w:val="single" w:sz="4" w:space="0" w:color="auto"/>
-            <w:insideH w:val="single" w:sz="4" w:space="0" w:color="auto"/>
-            <w:insideV w:val="single" w:sz="4" w:space="0" w:color="auto"/>
-          </w:tblBorders>
-        </w:tblPrEx>
         <w:tc>
           <w:tcPr>
             <w:tcW w:w="3652" w:type="dxa"/>
-            <w:gridSpan w:val="4"/>
             <w:tcBorders>
               <w:top w:val="nil"/>
               <w:left w:val="nil"/>
@@ -4939,7 +4862,7 @@
         <w:tc>
           <w:tcPr>
             <w:tcW w:w="5918" w:type="dxa"/>
-            <w:gridSpan w:val="5"/>
+            <w:gridSpan w:val="4"/>
             <w:tcBorders>
               <w:top w:val="single" w:sz="4" w:space="0" w:color="auto"/>
               <w:left w:val="nil"/>
@@ -4973,20 +4896,9 @@
         </w:tc>
       </w:tr>
       <w:tr>
-        <w:tblPrEx>
-          <w:tblBorders>
-            <w:top w:val="single" w:sz="4" w:space="0" w:color="auto"/>
-            <w:left w:val="single" w:sz="4" w:space="0" w:color="auto"/>
-            <w:bottom w:val="single" w:sz="4" w:space="0" w:color="auto"/>
-            <w:right w:val="single" w:sz="4" w:space="0" w:color="auto"/>
-            <w:insideH w:val="single" w:sz="4" w:space="0" w:color="auto"/>
-            <w:insideV w:val="single" w:sz="4" w:space="0" w:color="auto"/>
-          </w:tblBorders>
-        </w:tblPrEx>
         <w:tc>
           <w:tcPr>
             <w:tcW w:w="3652" w:type="dxa"/>
-            <w:gridSpan w:val="4"/>
             <w:tcBorders>
               <w:top w:val="nil"/>
               <w:left w:val="nil"/>
@@ -5023,7 +4935,152 @@
         <w:tc>
           <w:tcPr>
             <w:tcW w:w="5918" w:type="dxa"/>
-            <w:gridSpan w:val="5"/>
+            <w:gridSpan w:val="4"/>
+            <w:tcBorders>
+              <w:top w:val="nil"/>
+              <w:left w:val="nil"/>
+              <w:bottom w:val="nil"/>
+              <w:right w:val="nil"/>
+            </w:tcBorders>
+            <w:vAlign w:val="bottom"/>
+          </w:tcPr>
+          <w:p>
+            <w:pPr>
+              <w:rPr>
+                <w:rFonts w:ascii="Times New Roman" w:hAnsi="Times New Roman" w:cs="Times New Roman"/>
+                <w:i/>
+                <w:sz w:val="20"/>
+                <w:szCs w:val="20"/>
+              </w:rPr>
+            </w:pPr>
+            <w:r>
+              <w:rPr>
+                <w:rFonts w:ascii="Times New Roman" w:hAnsi="Times New Roman" w:cs="Times New Roman"/>
+                <w:sz w:val="28"/>
+                <w:szCs w:val="28"/>
+              </w:rPr>
+              <w:t>“</w:t>
+            </w:r>
+            <w:r>
+              <w:rPr>
+                <w:rFonts w:ascii="Times New Roman" w:hAnsi="Times New Roman" w:cs="Times New Roman"/>
+                <w:i/>
+                <w:sz w:val="28"/>
+                <w:szCs w:val="28"/>
+                <w:u w:val="single"/>
+              </w:rPr>
+              <w:t xml:space="preserve"> </w:t>
+            </w:r>
+            <w:r>
+              <w:rPr>
+                <w:rFonts w:ascii="Times New Roman" w:hAnsi="Times New Roman" w:cs="Times New Roman"/>
+                <w:i/>
+                <w:sz w:val="28"/>
+                <w:szCs w:val="28"/>
+                <w:u w:val="single"/>
+                <w:lang w:val="en-US"/>
+              </w:rPr>
+              <w:t xml:space="preserve"> 2 </w:t>
+            </w:r>
+            <w:r>
+              <w:rPr>
+                <w:rFonts w:ascii="Times New Roman" w:hAnsi="Times New Roman" w:cs="Times New Roman"/>
+                <w:i/>
+                <w:sz w:val="28"/>
+                <w:szCs w:val="28"/>
+                <w:u w:val="single"/>
+              </w:rPr>
+              <w:t xml:space="preserve"> </w:t>
+            </w:r>
+            <w:r>
+              <w:rPr>
+                <w:rFonts w:ascii="Times New Roman" w:hAnsi="Times New Roman" w:cs="Times New Roman"/>
+                <w:sz w:val="28"/>
+                <w:szCs w:val="28"/>
+              </w:rPr>
+              <w:t xml:space="preserve">” </w:t>
+            </w:r>
+            <w:r>
+              <w:rPr>
+                <w:rFonts w:ascii="Times New Roman" w:hAnsi="Times New Roman" w:cs="Times New Roman"/>
+                <w:i/>
+                <w:sz w:val="28"/>
+                <w:szCs w:val="28"/>
+                <w:u w:val="single"/>
+              </w:rPr>
+              <w:t xml:space="preserve">   </w:t>
+            </w:r>
+            <w:proofErr w:type="spellStart"/>
+            <w:r>
+              <w:rPr>
+                <w:rFonts w:ascii="Times New Roman" w:hAnsi="Times New Roman" w:cs="Times New Roman"/>
+                <w:i/>
+                <w:sz w:val="28"/>
+                <w:szCs w:val="28"/>
+                <w:u w:val="single"/>
+                <w:lang w:val="en-US"/>
+              </w:rPr>
+              <w:t>квітн</w:t>
+            </w:r>
+            <w:proofErr w:type="spellEnd"/>
+            <w:r>
+              <w:rPr>
+                <w:rFonts w:ascii="Times New Roman" w:hAnsi="Times New Roman" w:cs="Times New Roman"/>
+                <w:i/>
+                <w:sz w:val="28"/>
+                <w:szCs w:val="28"/>
+                <w:u w:val="single"/>
+              </w:rPr>
+              <w:t xml:space="preserve">я   </w:t>
+            </w:r>
+            <w:r>
+              <w:rPr>
+                <w:rFonts w:ascii="Times New Roman" w:hAnsi="Times New Roman" w:cs="Times New Roman"/>
+                <w:sz w:val="28"/>
+                <w:szCs w:val="28"/>
+              </w:rPr>
+              <w:t xml:space="preserve"> 2012 р.</w:t>
+            </w:r>
+          </w:p>
+        </w:tc>
+      </w:tr>
+      <w:tr>
+        <w:tc>
+          <w:tcPr>
+            <w:tcW w:w="4786" w:type="dxa"/>
+            <w:gridSpan w:val="2"/>
+            <w:tcBorders>
+              <w:top w:val="nil"/>
+              <w:left w:val="nil"/>
+              <w:bottom w:val="nil"/>
+              <w:right w:val="nil"/>
+            </w:tcBorders>
+            <w:vAlign w:val="bottom"/>
+          </w:tcPr>
+          <w:p>
+            <w:pPr>
+              <w:spacing w:before="3840"/>
+              <w:jc w:val="both"/>
+              <w:rPr>
+                <w:rFonts w:ascii="Times New Roman" w:hAnsi="Times New Roman" w:cs="Times New Roman"/>
+                <w:sz w:val="20"/>
+                <w:szCs w:val="28"/>
+              </w:rPr>
+            </w:pPr>
+            <w:r>
+              <w:rPr>
+                <w:rFonts w:ascii="Times New Roman" w:hAnsi="Times New Roman" w:cs="Times New Roman"/>
+                <w:b/>
+                <w:sz w:val="28"/>
+                <w:szCs w:val="28"/>
+              </w:rPr>
+              <w:t xml:space="preserve">Керівник дипломного проекту </w:t>
+            </w:r>
+          </w:p>
+        </w:tc>
+        <w:tc>
+          <w:tcPr>
+            <w:tcW w:w="1418" w:type="dxa"/>
             <w:tcBorders>
               <w:top w:val="nil"/>
               <w:left w:val="nil"/>
@@ -5035,8 +5092,8 @@
           <w:p>
             <w:pPr>
               <w:pStyle w:val="ListParagraph"/>
-              <w:ind w:left="360"/>
-              <w:jc w:val="center"/>
+              <w:spacing w:before="240"/>
+              <w:ind w:left="0"/>
               <w:rPr>
                 <w:rFonts w:ascii="Times New Roman" w:hAnsi="Times New Roman" w:cs="Times New Roman"/>
                 <w:i/>
@@ -5046,22 +5103,9 @@
             </w:pPr>
           </w:p>
         </w:tc>
-      </w:tr>
-      <w:tr>
-        <w:tblPrEx>
-          <w:tblBorders>
-            <w:top w:val="single" w:sz="4" w:space="0" w:color="auto"/>
-            <w:left w:val="single" w:sz="4" w:space="0" w:color="auto"/>
-            <w:bottom w:val="single" w:sz="4" w:space="0" w:color="auto"/>
-            <w:right w:val="single" w:sz="4" w:space="0" w:color="auto"/>
-            <w:insideH w:val="single" w:sz="4" w:space="0" w:color="auto"/>
-            <w:insideV w:val="single" w:sz="4" w:space="0" w:color="auto"/>
-          </w:tblBorders>
-        </w:tblPrEx>
-        <w:tc>
-          <w:tcPr>
-            <w:tcW w:w="4786" w:type="dxa"/>
-            <w:gridSpan w:val="5"/>
+        <w:tc>
+          <w:tcPr>
+            <w:tcW w:w="283" w:type="dxa"/>
             <w:tcBorders>
               <w:top w:val="nil"/>
               <w:left w:val="nil"/>
@@ -5072,30 +5116,21 @@
           </w:tcPr>
           <w:p>
             <w:pPr>
-              <w:spacing w:before="3840"/>
-              <w:jc w:val="both"/>
-              <w:rPr>
-                <w:rFonts w:ascii="Times New Roman" w:hAnsi="Times New Roman" w:cs="Times New Roman"/>
-                <w:sz w:val="20"/>
-                <w:szCs w:val="28"/>
-              </w:rPr>
-            </w:pPr>
-            <w:r>
-              <w:rPr>
-                <w:rFonts w:ascii="Times New Roman" w:hAnsi="Times New Roman" w:cs="Times New Roman"/>
-                <w:b/>
-                <w:sz w:val="28"/>
-                <w:szCs w:val="28"/>
-              </w:rPr>
-              <w:t xml:space="preserve">Керівник дипломного проекту </w:t>
-            </w:r>
-          </w:p>
-        </w:tc>
-        <w:tc>
-          <w:tcPr>
-            <w:tcW w:w="1418" w:type="dxa"/>
-            <w:tcBorders>
-              <w:top w:val="single" w:sz="4" w:space="0" w:color="auto"/>
+              <w:spacing w:before="240"/>
+              <w:rPr>
+                <w:rFonts w:ascii="Times New Roman" w:hAnsi="Times New Roman" w:cs="Times New Roman"/>
+                <w:i/>
+                <w:sz w:val="20"/>
+                <w:szCs w:val="20"/>
+              </w:rPr>
+            </w:pPr>
+          </w:p>
+        </w:tc>
+        <w:tc>
+          <w:tcPr>
+            <w:tcW w:w="3083" w:type="dxa"/>
+            <w:tcBorders>
+              <w:top w:val="nil"/>
               <w:left w:val="nil"/>
               <w:bottom w:val="single" w:sz="4" w:space="0" w:color="auto"/>
               <w:right w:val="nil"/>
@@ -5107,19 +5142,64 @@
               <w:pStyle w:val="ListParagraph"/>
               <w:spacing w:before="240"/>
               <w:ind w:left="0"/>
-              <w:rPr>
-                <w:rFonts w:ascii="Times New Roman" w:hAnsi="Times New Roman" w:cs="Times New Roman"/>
-                <w:i/>
-                <w:sz w:val="20"/>
+              <w:jc w:val="center"/>
+              <w:rPr>
+                <w:rFonts w:ascii="Times New Roman" w:hAnsi="Times New Roman" w:cs="Times New Roman"/>
+                <w:i/>
+                <w:sz w:val="28"/>
                 <w:szCs w:val="20"/>
               </w:rPr>
             </w:pPr>
-          </w:p>
-        </w:tc>
-        <w:tc>
-          <w:tcPr>
-            <w:tcW w:w="283" w:type="dxa"/>
+            <w:r>
+              <w:rPr>
+                <w:rFonts w:ascii="Times New Roman" w:hAnsi="Times New Roman" w:cs="Times New Roman"/>
+                <w:i/>
+                <w:sz w:val="28"/>
+                <w:szCs w:val="20"/>
+              </w:rPr>
+              <w:t xml:space="preserve">О.Г. </w:t>
+            </w:r>
+            <w:proofErr w:type="spellStart"/>
+            <w:r>
+              <w:rPr>
+                <w:rFonts w:ascii="Times New Roman" w:hAnsi="Times New Roman" w:cs="Times New Roman"/>
+                <w:i/>
+                <w:sz w:val="28"/>
+                <w:szCs w:val="20"/>
+              </w:rPr>
+              <w:t>Жданова</w:t>
+            </w:r>
+            <w:proofErr w:type="spellEnd"/>
+          </w:p>
+        </w:tc>
+      </w:tr>
+      <w:tr>
+        <w:tc>
+          <w:tcPr>
+            <w:tcW w:w="4786" w:type="dxa"/>
             <w:gridSpan w:val="2"/>
+            <w:tcBorders>
+              <w:top w:val="nil"/>
+              <w:left w:val="nil"/>
+              <w:bottom w:val="nil"/>
+              <w:right w:val="nil"/>
+            </w:tcBorders>
+            <w:vAlign w:val="bottom"/>
+          </w:tcPr>
+          <w:p>
+            <w:pPr>
+              <w:rPr>
+                <w:rFonts w:ascii="Times New Roman" w:hAnsi="Times New Roman" w:cs="Times New Roman"/>
+                <w:b/>
+                <w:sz w:val="20"/>
+                <w:szCs w:val="28"/>
+              </w:rPr>
+            </w:pPr>
+          </w:p>
+        </w:tc>
+        <w:tc>
+          <w:tcPr>
+            <w:tcW w:w="1418" w:type="dxa"/>
             <w:tcBorders>
               <w:top w:val="single" w:sz="4" w:space="0" w:color="auto"/>
               <w:left w:val="nil"/>
@@ -5130,78 +5210,28 @@
           </w:tcPr>
           <w:p>
             <w:pPr>
-              <w:spacing w:before="240"/>
-              <w:rPr>
-                <w:rFonts w:ascii="Times New Roman" w:hAnsi="Times New Roman" w:cs="Times New Roman"/>
-                <w:i/>
+              <w:pStyle w:val="ListParagraph"/>
+              <w:ind w:left="0"/>
+              <w:jc w:val="center"/>
+              <w:rPr>
+                <w:rFonts w:ascii="Times New Roman" w:hAnsi="Times New Roman" w:cs="Times New Roman"/>
                 <w:sz w:val="20"/>
                 <w:szCs w:val="20"/>
               </w:rPr>
             </w:pPr>
-          </w:p>
-        </w:tc>
-        <w:tc>
-          <w:tcPr>
-            <w:tcW w:w="3083" w:type="dxa"/>
-            <w:tcBorders>
-              <w:top w:val="single" w:sz="4" w:space="0" w:color="auto"/>
-              <w:left w:val="nil"/>
-              <w:bottom w:val="single" w:sz="4" w:space="0" w:color="auto"/>
-              <w:right w:val="nil"/>
-            </w:tcBorders>
-            <w:vAlign w:val="bottom"/>
-          </w:tcPr>
-          <w:p>
-            <w:pPr>
-              <w:pStyle w:val="ListParagraph"/>
-              <w:spacing w:before="240"/>
-              <w:ind w:left="0"/>
-              <w:jc w:val="center"/>
-              <w:rPr>
-                <w:rFonts w:ascii="Times New Roman" w:hAnsi="Times New Roman" w:cs="Times New Roman"/>
-                <w:i/>
-                <w:sz w:val="28"/>
+            <w:r>
+              <w:rPr>
+                <w:rFonts w:ascii="Times New Roman" w:hAnsi="Times New Roman" w:cs="Times New Roman"/>
+                <w:sz w:val="20"/>
                 <w:szCs w:val="20"/>
               </w:rPr>
-            </w:pPr>
-            <w:r>
-              <w:rPr>
-                <w:rFonts w:ascii="Times New Roman" w:hAnsi="Times New Roman" w:cs="Times New Roman"/>
-                <w:i/>
-                <w:sz w:val="28"/>
-                <w:szCs w:val="20"/>
-              </w:rPr>
-              <w:t xml:space="preserve">О.Г. </w:t>
-            </w:r>
-            <w:proofErr w:type="spellStart"/>
-            <w:r>
-              <w:rPr>
-                <w:rFonts w:ascii="Times New Roman" w:hAnsi="Times New Roman" w:cs="Times New Roman"/>
-                <w:i/>
-                <w:sz w:val="28"/>
-                <w:szCs w:val="20"/>
-              </w:rPr>
-              <w:t>Жданова</w:t>
-            </w:r>
-            <w:proofErr w:type="spellEnd"/>
-          </w:p>
-        </w:tc>
-      </w:tr>
-      <w:tr>
-        <w:tblPrEx>
-          <w:tblBorders>
-            <w:top w:val="single" w:sz="4" w:space="0" w:color="auto"/>
-            <w:left w:val="single" w:sz="4" w:space="0" w:color="auto"/>
-            <w:bottom w:val="single" w:sz="4" w:space="0" w:color="auto"/>
-            <w:right w:val="single" w:sz="4" w:space="0" w:color="auto"/>
-            <w:insideH w:val="single" w:sz="4" w:space="0" w:color="auto"/>
-            <w:insideV w:val="single" w:sz="4" w:space="0" w:color="auto"/>
-          </w:tblBorders>
-        </w:tblPrEx>
-        <w:tc>
-          <w:tcPr>
-            <w:tcW w:w="4786" w:type="dxa"/>
-            <w:gridSpan w:val="5"/>
+              <w:t>(підпис)</w:t>
+            </w:r>
+          </w:p>
+        </w:tc>
+        <w:tc>
+          <w:tcPr>
+            <w:tcW w:w="283" w:type="dxa"/>
             <w:tcBorders>
               <w:top w:val="nil"/>
               <w:left w:val="nil"/>
@@ -5212,18 +5242,22 @@
           </w:tcPr>
           <w:p>
             <w:pPr>
+              <w:pStyle w:val="ListParagraph"/>
+              <w:ind w:left="360"/>
+              <w:jc w:val="center"/>
               <w:rPr>
                 <w:rFonts w:ascii="Times New Roman" w:hAnsi="Times New Roman" w:cs="Times New Roman"/>
                 <w:b/>
-                <w:sz w:val="20"/>
-                <w:szCs w:val="28"/>
-              </w:rPr>
-            </w:pPr>
-          </w:p>
-        </w:tc>
-        <w:tc>
-          <w:tcPr>
-            <w:tcW w:w="1418" w:type="dxa"/>
+                <w:i/>
+                <w:sz w:val="20"/>
+                <w:szCs w:val="20"/>
+              </w:rPr>
+            </w:pPr>
+          </w:p>
+        </w:tc>
+        <w:tc>
+          <w:tcPr>
+            <w:tcW w:w="3083" w:type="dxa"/>
             <w:tcBorders>
               <w:top w:val="single" w:sz="4" w:space="0" w:color="auto"/>
               <w:left w:val="nil"/>
@@ -5235,7 +5269,7 @@
           <w:p>
             <w:pPr>
               <w:pStyle w:val="ListParagraph"/>
-              <w:ind w:left="0"/>
+              <w:ind w:left="360"/>
               <w:jc w:val="center"/>
               <w:rPr>
                 <w:rFonts w:ascii="Times New Roman" w:hAnsi="Times New Roman" w:cs="Times New Roman"/>
@@ -5249,13 +5283,15 @@
                 <w:sz w:val="20"/>
                 <w:szCs w:val="20"/>
               </w:rPr>
-              <w:t>(підпис)</w:t>
-            </w:r>
-          </w:p>
-        </w:tc>
-        <w:tc>
-          <w:tcPr>
-            <w:tcW w:w="283" w:type="dxa"/>
+              <w:t>(ініціали, прізвище)</w:t>
+            </w:r>
+          </w:p>
+        </w:tc>
+      </w:tr>
+      <w:tr>
+        <w:tc>
+          <w:tcPr>
+            <w:tcW w:w="4786" w:type="dxa"/>
             <w:gridSpan w:val="2"/>
             <w:tcBorders>
               <w:top w:val="nil"/>
@@ -5267,34 +5303,146 @@
           </w:tcPr>
           <w:p>
             <w:pPr>
+              <w:spacing w:before="240"/>
+              <w:rPr>
+                <w:rFonts w:ascii="Times New Roman" w:hAnsi="Times New Roman" w:cs="Times New Roman"/>
+                <w:sz w:val="20"/>
+                <w:szCs w:val="28"/>
+              </w:rPr>
+            </w:pPr>
+            <w:r>
+              <w:rPr>
+                <w:rFonts w:ascii="Times New Roman" w:hAnsi="Times New Roman" w:cs="Times New Roman"/>
+                <w:b/>
+                <w:sz w:val="28"/>
+                <w:szCs w:val="28"/>
+              </w:rPr>
+              <w:t>Завдання прийняв до виконання</w:t>
+            </w:r>
+          </w:p>
+        </w:tc>
+        <w:tc>
+          <w:tcPr>
+            <w:tcW w:w="1418" w:type="dxa"/>
+            <w:tcBorders>
+              <w:top w:val="nil"/>
+              <w:left w:val="nil"/>
+              <w:bottom w:val="single" w:sz="4" w:space="0" w:color="auto"/>
+              <w:right w:val="nil"/>
+            </w:tcBorders>
+            <w:vAlign w:val="bottom"/>
+          </w:tcPr>
+          <w:p>
+            <w:pPr>
+              <w:pStyle w:val="ListParagraph"/>
+              <w:ind w:left="0"/>
+              <w:jc w:val="center"/>
+              <w:rPr>
+                <w:rFonts w:ascii="Times New Roman" w:hAnsi="Times New Roman" w:cs="Times New Roman"/>
+                <w:i/>
+                <w:sz w:val="20"/>
+                <w:szCs w:val="20"/>
+              </w:rPr>
+            </w:pPr>
+          </w:p>
+        </w:tc>
+        <w:tc>
+          <w:tcPr>
+            <w:tcW w:w="283" w:type="dxa"/>
+            <w:tcBorders>
+              <w:top w:val="nil"/>
+              <w:left w:val="nil"/>
+              <w:bottom w:val="nil"/>
+              <w:right w:val="nil"/>
+            </w:tcBorders>
+            <w:vAlign w:val="bottom"/>
+          </w:tcPr>
+          <w:p>
+            <w:pPr>
               <w:pStyle w:val="ListParagraph"/>
               <w:ind w:left="360"/>
               <w:jc w:val="center"/>
               <w:rPr>
                 <w:rFonts w:ascii="Times New Roman" w:hAnsi="Times New Roman" w:cs="Times New Roman"/>
+                <w:i/>
+                <w:sz w:val="20"/>
+                <w:szCs w:val="20"/>
+              </w:rPr>
+            </w:pPr>
+          </w:p>
+        </w:tc>
+        <w:tc>
+          <w:tcPr>
+            <w:tcW w:w="3083" w:type="dxa"/>
+            <w:tcBorders>
+              <w:top w:val="nil"/>
+              <w:left w:val="nil"/>
+              <w:bottom w:val="single" w:sz="4" w:space="0" w:color="auto"/>
+              <w:right w:val="nil"/>
+            </w:tcBorders>
+            <w:vAlign w:val="bottom"/>
+          </w:tcPr>
+          <w:p>
+            <w:pPr>
+              <w:pStyle w:val="ListParagraph"/>
+              <w:ind w:left="0"/>
+              <w:jc w:val="center"/>
+              <w:rPr>
+                <w:rFonts w:ascii="Times New Roman" w:hAnsi="Times New Roman" w:cs="Times New Roman"/>
+                <w:i/>
+                <w:sz w:val="28"/>
+                <w:szCs w:val="20"/>
+              </w:rPr>
+            </w:pPr>
+            <w:r>
+              <w:rPr>
+                <w:rFonts w:ascii="Times New Roman" w:hAnsi="Times New Roman" w:cs="Times New Roman"/>
+                <w:i/>
+                <w:sz w:val="28"/>
+                <w:szCs w:val="20"/>
+              </w:rPr>
+              <w:t>І.А. Головня</w:t>
+            </w:r>
+          </w:p>
+        </w:tc>
+      </w:tr>
+      <w:tr>
+        <w:tc>
+          <w:tcPr>
+            <w:tcW w:w="4786" w:type="dxa"/>
+            <w:gridSpan w:val="2"/>
+            <w:tcBorders>
+              <w:top w:val="nil"/>
+              <w:left w:val="nil"/>
+              <w:bottom w:val="nil"/>
+              <w:right w:val="nil"/>
+            </w:tcBorders>
+          </w:tcPr>
+          <w:p>
+            <w:pPr>
+              <w:rPr>
+                <w:rFonts w:ascii="Times New Roman" w:hAnsi="Times New Roman" w:cs="Times New Roman"/>
                 <w:b/>
-                <w:i/>
-                <w:sz w:val="20"/>
-                <w:szCs w:val="20"/>
-              </w:rPr>
-            </w:pPr>
-          </w:p>
-        </w:tc>
-        <w:tc>
-          <w:tcPr>
-            <w:tcW w:w="3083" w:type="dxa"/>
+                <w:sz w:val="20"/>
+                <w:szCs w:val="28"/>
+              </w:rPr>
+            </w:pPr>
+          </w:p>
+        </w:tc>
+        <w:tc>
+          <w:tcPr>
+            <w:tcW w:w="1418" w:type="dxa"/>
             <w:tcBorders>
               <w:top w:val="single" w:sz="4" w:space="0" w:color="auto"/>
               <w:left w:val="nil"/>
               <w:bottom w:val="nil"/>
               <w:right w:val="nil"/>
             </w:tcBorders>
-            <w:vAlign w:val="bottom"/>
           </w:tcPr>
           <w:p>
             <w:pPr>
               <w:pStyle w:val="ListParagraph"/>
-              <w:ind w:left="360"/>
+              <w:ind w:left="0"/>
               <w:jc w:val="center"/>
               <w:rPr>
                 <w:rFonts w:ascii="Times New Roman" w:hAnsi="Times New Roman" w:cs="Times New Roman"/>
@@ -5308,90 +5456,19 @@
                 <w:sz w:val="20"/>
                 <w:szCs w:val="20"/>
               </w:rPr>
-              <w:t>(ініціали, прізвище)</w:t>
-            </w:r>
-          </w:p>
-        </w:tc>
-      </w:tr>
-      <w:tr>
-        <w:tblPrEx>
-          <w:tblBorders>
-            <w:top w:val="single" w:sz="4" w:space="0" w:color="auto"/>
-            <w:left w:val="single" w:sz="4" w:space="0" w:color="auto"/>
-            <w:bottom w:val="single" w:sz="4" w:space="0" w:color="auto"/>
-            <w:right w:val="single" w:sz="4" w:space="0" w:color="auto"/>
-            <w:insideH w:val="single" w:sz="4" w:space="0" w:color="auto"/>
-            <w:insideV w:val="single" w:sz="4" w:space="0" w:color="auto"/>
-          </w:tblBorders>
-        </w:tblPrEx>
-        <w:tc>
-          <w:tcPr>
-            <w:tcW w:w="4786" w:type="dxa"/>
-            <w:gridSpan w:val="5"/>
+              <w:t>(підпис)</w:t>
+            </w:r>
+          </w:p>
+        </w:tc>
+        <w:tc>
+          <w:tcPr>
+            <w:tcW w:w="283" w:type="dxa"/>
             <w:tcBorders>
               <w:top w:val="nil"/>
               <w:left w:val="nil"/>
               <w:bottom w:val="nil"/>
               <w:right w:val="nil"/>
             </w:tcBorders>
-            <w:vAlign w:val="bottom"/>
-          </w:tcPr>
-          <w:p>
-            <w:pPr>
-              <w:spacing w:before="240"/>
-              <w:rPr>
-                <w:rFonts w:ascii="Times New Roman" w:hAnsi="Times New Roman" w:cs="Times New Roman"/>
-                <w:sz w:val="20"/>
-                <w:szCs w:val="28"/>
-              </w:rPr>
-            </w:pPr>
-            <w:r>
-              <w:rPr>
-                <w:rFonts w:ascii="Times New Roman" w:hAnsi="Times New Roman" w:cs="Times New Roman"/>
-                <w:b/>
-                <w:sz w:val="28"/>
-                <w:szCs w:val="28"/>
-              </w:rPr>
-              <w:t>Завдання прийняв до виконання</w:t>
-            </w:r>
-          </w:p>
-        </w:tc>
-        <w:tc>
-          <w:tcPr>
-            <w:tcW w:w="1418" w:type="dxa"/>
-            <w:tcBorders>
-              <w:top w:val="nil"/>
-              <w:left w:val="nil"/>
-              <w:bottom w:val="single" w:sz="4" w:space="0" w:color="auto"/>
-              <w:right w:val="nil"/>
-            </w:tcBorders>
-            <w:vAlign w:val="bottom"/>
-          </w:tcPr>
-          <w:p>
-            <w:pPr>
-              <w:pStyle w:val="ListParagraph"/>
-              <w:ind w:left="0"/>
-              <w:jc w:val="center"/>
-              <w:rPr>
-                <w:rFonts w:ascii="Times New Roman" w:hAnsi="Times New Roman" w:cs="Times New Roman"/>
-                <w:i/>
-                <w:sz w:val="20"/>
-                <w:szCs w:val="20"/>
-              </w:rPr>
-            </w:pPr>
-          </w:p>
-        </w:tc>
-        <w:tc>
-          <w:tcPr>
-            <w:tcW w:w="283" w:type="dxa"/>
-            <w:gridSpan w:val="2"/>
-            <w:tcBorders>
-              <w:top w:val="nil"/>
-              <w:left w:val="nil"/>
-              <w:bottom w:val="nil"/>
-              <w:right w:val="nil"/>
-            </w:tcBorders>
-            <w:vAlign w:val="bottom"/>
           </w:tcPr>
           <w:p>
             <w:pPr>
@@ -5410,74 +5487,6 @@
         <w:tc>
           <w:tcPr>
             <w:tcW w:w="3083" w:type="dxa"/>
-            <w:tcBorders>
-              <w:top w:val="nil"/>
-              <w:left w:val="nil"/>
-              <w:bottom w:val="single" w:sz="4" w:space="0" w:color="auto"/>
-              <w:right w:val="nil"/>
-            </w:tcBorders>
-            <w:vAlign w:val="bottom"/>
-          </w:tcPr>
-          <w:p>
-            <w:pPr>
-              <w:pStyle w:val="ListParagraph"/>
-              <w:ind w:left="0"/>
-              <w:jc w:val="center"/>
-              <w:rPr>
-                <w:rFonts w:ascii="Times New Roman" w:hAnsi="Times New Roman" w:cs="Times New Roman"/>
-                <w:i/>
-                <w:sz w:val="28"/>
-                <w:szCs w:val="20"/>
-              </w:rPr>
-            </w:pPr>
-            <w:r>
-              <w:rPr>
-                <w:rFonts w:ascii="Times New Roman" w:hAnsi="Times New Roman" w:cs="Times New Roman"/>
-                <w:i/>
-                <w:sz w:val="28"/>
-                <w:szCs w:val="20"/>
-              </w:rPr>
-              <w:t>І.А. Головня</w:t>
-            </w:r>
-          </w:p>
-        </w:tc>
-      </w:tr>
-      <w:tr>
-        <w:tblPrEx>
-          <w:tblBorders>
-            <w:top w:val="single" w:sz="4" w:space="0" w:color="auto"/>
-            <w:left w:val="single" w:sz="4" w:space="0" w:color="auto"/>
-            <w:bottom w:val="single" w:sz="4" w:space="0" w:color="auto"/>
-            <w:right w:val="single" w:sz="4" w:space="0" w:color="auto"/>
-            <w:insideH w:val="single" w:sz="4" w:space="0" w:color="auto"/>
-            <w:insideV w:val="single" w:sz="4" w:space="0" w:color="auto"/>
-          </w:tblBorders>
-        </w:tblPrEx>
-        <w:tc>
-          <w:tcPr>
-            <w:tcW w:w="4786" w:type="dxa"/>
-            <w:gridSpan w:val="5"/>
-            <w:tcBorders>
-              <w:top w:val="nil"/>
-              <w:left w:val="nil"/>
-              <w:bottom w:val="nil"/>
-              <w:right w:val="nil"/>
-            </w:tcBorders>
-          </w:tcPr>
-          <w:p>
-            <w:pPr>
-              <w:rPr>
-                <w:rFonts w:ascii="Times New Roman" w:hAnsi="Times New Roman" w:cs="Times New Roman"/>
-                <w:b/>
-                <w:sz w:val="20"/>
-                <w:szCs w:val="28"/>
-              </w:rPr>
-            </w:pPr>
-          </w:p>
-        </w:tc>
-        <w:tc>
-          <w:tcPr>
-            <w:tcW w:w="1418" w:type="dxa"/>
             <w:tcBorders>
               <w:top w:val="single" w:sz="4" w:space="0" w:color="auto"/>
               <w:left w:val="nil"/>
@@ -5488,62 +5497,6 @@
           <w:p>
             <w:pPr>
               <w:pStyle w:val="ListParagraph"/>
-              <w:ind w:left="0"/>
-              <w:jc w:val="center"/>
-              <w:rPr>
-                <w:rFonts w:ascii="Times New Roman" w:hAnsi="Times New Roman" w:cs="Times New Roman"/>
-                <w:sz w:val="20"/>
-                <w:szCs w:val="20"/>
-              </w:rPr>
-            </w:pPr>
-            <w:r>
-              <w:rPr>
-                <w:rFonts w:ascii="Times New Roman" w:hAnsi="Times New Roman" w:cs="Times New Roman"/>
-                <w:sz w:val="20"/>
-                <w:szCs w:val="20"/>
-              </w:rPr>
-              <w:t>(підпис)</w:t>
-            </w:r>
-          </w:p>
-        </w:tc>
-        <w:tc>
-          <w:tcPr>
-            <w:tcW w:w="283" w:type="dxa"/>
-            <w:gridSpan w:val="2"/>
-            <w:tcBorders>
-              <w:top w:val="nil"/>
-              <w:left w:val="nil"/>
-              <w:bottom w:val="nil"/>
-              <w:right w:val="nil"/>
-            </w:tcBorders>
-          </w:tcPr>
-          <w:p>
-            <w:pPr>
-              <w:pStyle w:val="ListParagraph"/>
-              <w:ind w:left="360"/>
-              <w:jc w:val="center"/>
-              <w:rPr>
-                <w:rFonts w:ascii="Times New Roman" w:hAnsi="Times New Roman" w:cs="Times New Roman"/>
-                <w:i/>
-                <w:sz w:val="20"/>
-                <w:szCs w:val="20"/>
-              </w:rPr>
-            </w:pPr>
-          </w:p>
-        </w:tc>
-        <w:tc>
-          <w:tcPr>
-            <w:tcW w:w="3083" w:type="dxa"/>
-            <w:tcBorders>
-              <w:top w:val="single" w:sz="4" w:space="0" w:color="auto"/>
-              <w:left w:val="nil"/>
-              <w:bottom w:val="nil"/>
-              <w:right w:val="nil"/>
-            </w:tcBorders>
-          </w:tcPr>
-          <w:p>
-            <w:pPr>
-              <w:pStyle w:val="ListParagraph"/>
               <w:ind w:left="360"/>
               <w:jc w:val="center"/>
               <w:rPr>
@@ -5567,6 +5520,22 @@
     <w:p>
       <w:pPr>
         <w:spacing w:before="840" w:after="120"/>
+        <w:ind w:left="5387"/>
+        <w:rPr>
+          <w:rFonts w:ascii="Times New Roman" w:hAnsi="Times New Roman" w:cs="Times New Roman"/>
+          <w:sz w:val="28"/>
+        </w:rPr>
+        <w:sectPr>
+          <w:pgSz w:w="11906" w:h="16838"/>
+          <w:pgMar w:top="1134" w:right="1701" w:bottom="1134" w:left="851" w:header="709" w:footer="709" w:gutter="0"/>
+          <w:cols w:space="708"/>
+          <w:docGrid w:linePitch="360"/>
+        </w:sectPr>
+      </w:pPr>
+    </w:p>
+    <w:p>
+      <w:pPr>
+        <w:spacing w:after="120"/>
         <w:ind w:left="5387"/>
         <w:rPr>
           <w:rFonts w:ascii="Times New Roman" w:hAnsi="Times New Roman" w:cs="Times New Roman"/>
@@ -6344,9 +6313,34 @@
                 <w:bCs/>
                 <w:i/>
                 <w:sz w:val="24"/>
+              </w:rPr>
+              <w:t>04</w:t>
+            </w:r>
+            <w:r>
+              <w:rPr>
+                <w:bCs/>
+                <w:i/>
+                <w:sz w:val="24"/>
                 <w:lang w:val="en-US"/>
               </w:rPr>
-              <w:t>31.03.2012</w:t>
+              <w:t>.0</w:t>
+            </w:r>
+            <w:r>
+              <w:rPr>
+                <w:bCs/>
+                <w:i/>
+                <w:sz w:val="24"/>
+              </w:rPr>
+              <w:t>4</w:t>
+            </w:r>
+            <w:r>
+              <w:rPr>
+                <w:bCs/>
+                <w:i/>
+                <w:sz w:val="24"/>
+                <w:lang w:val="en-US"/>
+              </w:rPr>
+              <w:t>.2012</w:t>
             </w:r>
           </w:p>
         </w:tc>
@@ -6466,7 +6460,41 @@
                 <w:sz w:val="24"/>
                 <w:lang w:val="en-US"/>
               </w:rPr>
-              <w:t>03.05.2012</w:t>
+              <w:t>0</w:t>
+            </w:r>
+            <w:r>
+              <w:rPr>
+                <w:bCs/>
+                <w:i/>
+                <w:sz w:val="24"/>
+              </w:rPr>
+              <w:t>5</w:t>
+            </w:r>
+            <w:r>
+              <w:rPr>
+                <w:bCs/>
+                <w:i/>
+                <w:sz w:val="24"/>
+                <w:lang w:val="en-US"/>
+              </w:rPr>
+              <w:t>.0</w:t>
+            </w:r>
+            <w:r>
+              <w:rPr>
+                <w:bCs/>
+                <w:i/>
+                <w:sz w:val="24"/>
+              </w:rPr>
+              <w:t>4</w:t>
+            </w:r>
+            <w:r>
+              <w:rPr>
+                <w:bCs/>
+                <w:i/>
+                <w:sz w:val="24"/>
+                <w:lang w:val="en-US"/>
+              </w:rPr>
+              <w:t>.2012</w:t>
             </w:r>
           </w:p>
         </w:tc>
@@ -6586,7 +6614,41 @@
                 <w:sz w:val="24"/>
                 <w:lang w:val="en-US"/>
               </w:rPr>
-              <w:t>07.05.2012</w:t>
+              <w:t>0</w:t>
+            </w:r>
+            <w:r>
+              <w:rPr>
+                <w:bCs/>
+                <w:i/>
+                <w:sz w:val="24"/>
+              </w:rPr>
+              <w:t>9</w:t>
+            </w:r>
+            <w:r>
+              <w:rPr>
+                <w:bCs/>
+                <w:i/>
+                <w:sz w:val="24"/>
+                <w:lang w:val="en-US"/>
+              </w:rPr>
+              <w:t>.0</w:t>
+            </w:r>
+            <w:r>
+              <w:rPr>
+                <w:bCs/>
+                <w:i/>
+                <w:sz w:val="24"/>
+              </w:rPr>
+              <w:t>4</w:t>
+            </w:r>
+            <w:r>
+              <w:rPr>
+                <w:bCs/>
+                <w:i/>
+                <w:sz w:val="24"/>
+                <w:lang w:val="en-US"/>
+              </w:rPr>
+              <w:t>.2012</w:t>
             </w:r>
           </w:p>
         </w:tc>
@@ -6706,7 +6768,41 @@
                 <w:sz w:val="24"/>
                 <w:lang w:val="en-US"/>
               </w:rPr>
-              <w:t>11.05.2012</w:t>
+              <w:t>1</w:t>
+            </w:r>
+            <w:r>
+              <w:rPr>
+                <w:bCs/>
+                <w:i/>
+                <w:sz w:val="24"/>
+              </w:rPr>
+              <w:t>3</w:t>
+            </w:r>
+            <w:r>
+              <w:rPr>
+                <w:bCs/>
+                <w:i/>
+                <w:sz w:val="24"/>
+                <w:lang w:val="en-US"/>
+              </w:rPr>
+              <w:t>.0</w:t>
+            </w:r>
+            <w:r>
+              <w:rPr>
+                <w:bCs/>
+                <w:i/>
+                <w:sz w:val="24"/>
+              </w:rPr>
+              <w:t>4</w:t>
+            </w:r>
+            <w:r>
+              <w:rPr>
+                <w:bCs/>
+                <w:i/>
+                <w:sz w:val="24"/>
+                <w:lang w:val="en-US"/>
+              </w:rPr>
+              <w:t>.2012</w:t>
             </w:r>
           </w:p>
         </w:tc>
@@ -6826,7 +6922,41 @@
                 <w:sz w:val="24"/>
                 <w:lang w:val="en-US"/>
               </w:rPr>
-              <w:t>15.05.2012</w:t>
+              <w:t>1</w:t>
+            </w:r>
+            <w:r>
+              <w:rPr>
+                <w:bCs/>
+                <w:i/>
+                <w:sz w:val="24"/>
+              </w:rPr>
+              <w:t>8</w:t>
+            </w:r>
+            <w:r>
+              <w:rPr>
+                <w:bCs/>
+                <w:i/>
+                <w:sz w:val="24"/>
+                <w:lang w:val="en-US"/>
+              </w:rPr>
+              <w:t>.0</w:t>
+            </w:r>
+            <w:r>
+              <w:rPr>
+                <w:bCs/>
+                <w:i/>
+                <w:sz w:val="24"/>
+              </w:rPr>
+              <w:t>4</w:t>
+            </w:r>
+            <w:r>
+              <w:rPr>
+                <w:bCs/>
+                <w:i/>
+                <w:sz w:val="24"/>
+                <w:lang w:val="en-US"/>
+              </w:rPr>
+              <w:t>.2012</w:t>
             </w:r>
           </w:p>
         </w:tc>
@@ -6946,7 +7076,24 @@
                 <w:sz w:val="24"/>
                 <w:lang w:val="en-US"/>
               </w:rPr>
-              <w:t>20.05.2012</w:t>
+              <w:t>20.0</w:t>
+            </w:r>
+            <w:r>
+              <w:rPr>
+                <w:bCs/>
+                <w:i/>
+                <w:sz w:val="24"/>
+              </w:rPr>
+              <w:t>4</w:t>
+            </w:r>
+            <w:r>
+              <w:rPr>
+                <w:bCs/>
+                <w:i/>
+                <w:sz w:val="24"/>
+                <w:lang w:val="en-US"/>
+              </w:rPr>
+              <w:t>.2012</w:t>
             </w:r>
           </w:p>
         </w:tc>
@@ -7428,7 +7575,24 @@
                 <w:sz w:val="24"/>
                 <w:lang w:val="en-US"/>
               </w:rPr>
-              <w:t>17.05.2012</w:t>
+              <w:t>1</w:t>
+            </w:r>
+            <w:r>
+              <w:rPr>
+                <w:bCs/>
+                <w:i/>
+                <w:sz w:val="24"/>
+              </w:rPr>
+              <w:t>6</w:t>
+            </w:r>
+            <w:r>
+              <w:rPr>
+                <w:bCs/>
+                <w:i/>
+                <w:sz w:val="24"/>
+                <w:lang w:val="en-US"/>
+              </w:rPr>
+              <w:t>.05.2012</w:t>
             </w:r>
           </w:p>
         </w:tc>
@@ -7932,7 +8096,7 @@
                 <w:rFonts w:ascii="Times New Roman" w:hAnsi="Times New Roman" w:cs="Times New Roman"/>
                 <w:b/>
                 <w:iCs/>
-                <w:sz w:val="26"/>
+                <w:sz w:val="28"/>
                 <w:szCs w:val="26"/>
               </w:rPr>
               <w:t>Студент</w:t>
@@ -7969,23 +8133,23 @@
           </w:tcPr>
           <w:p>
             <w:pPr>
-              <w:spacing w:before="1680"/>
-              <w:jc w:val="center"/>
-              <w:rPr>
-                <w:rFonts w:ascii="Times New Roman" w:hAnsi="Times New Roman" w:cs="Times New Roman"/>
-                <w:i/>
-                <w:iCs/>
-                <w:sz w:val="26"/>
-                <w:szCs w:val="26"/>
-              </w:rPr>
-            </w:pPr>
-            <w:r>
-              <w:rPr>
-                <w:rFonts w:ascii="Times New Roman" w:hAnsi="Times New Roman" w:cs="Times New Roman"/>
-                <w:i/>
-                <w:iCs/>
-                <w:sz w:val="26"/>
-                <w:szCs w:val="26"/>
+              <w:spacing w:before="1560"/>
+              <w:jc w:val="center"/>
+              <w:rPr>
+                <w:rFonts w:ascii="Times New Roman" w:hAnsi="Times New Roman" w:cs="Times New Roman"/>
+                <w:i/>
+                <w:iCs/>
+                <w:sz w:val="28"/>
+                <w:szCs w:val="28"/>
+              </w:rPr>
+            </w:pPr>
+            <w:r>
+              <w:rPr>
+                <w:rFonts w:ascii="Times New Roman" w:hAnsi="Times New Roman" w:cs="Times New Roman"/>
+                <w:i/>
+                <w:iCs/>
+                <w:sz w:val="28"/>
+                <w:szCs w:val="28"/>
               </w:rPr>
               <w:t>Головня Ірина Андріївна</w:t>
             </w:r>
@@ -8930,6 +9094,7 @@
   <w:style w:type="character" w:default="1" w:styleId="DefaultParagraphFont">
     <w:name w:val="Default Paragraph Font"/>
     <w:uiPriority w:val="1"/>
+    <w:semiHidden/>
     <w:unhideWhenUsed/>
   </w:style>
   <w:style w:type="table" w:default="1" w:styleId="TableNormal">
@@ -9347,7 +9512,7 @@
 </file>
 
 <file path=customXml/itemProps1.xml><?xml version="1.0" encoding="utf-8"?>
-<ds:datastoreItem xmlns:ds="http://schemas.openxmlformats.org/officeDocument/2006/customXml" ds:itemID="{354E03A1-C3C0-40D2-81D2-25A402385C23}">
+<ds:datastoreItem xmlns:ds="http://schemas.openxmlformats.org/officeDocument/2006/customXml" ds:itemID="{8ED693CA-7068-400F-93C1-7E83E1116DE9}">
   <ds:schemaRefs>
     <ds:schemaRef ds:uri="http://schemas.openxmlformats.org/officeDocument/2006/bibliography"/>
   </ds:schemaRefs>
